--- a/Descripcion de casos de uso.docx
+++ b/Descripcion de casos de uso.docx
@@ -205,7 +205,7 @@
               <w:jc w:val="both"/>
             </w:pPr>
             <w:r>
-              <w:t>Autenticarse</w:t>
+              <w:t>Autenticar</w:t>
             </w:r>
           </w:p>
         </w:tc>
@@ -359,11 +359,11 @@
               <w:contextualSpacing w:val="0"/>
               <w:jc w:val="both"/>
             </w:pPr>
-            <w:proofErr w:type="spellStart"/>
-            <w:r>
-              <w:t>Adinistrador</w:t>
-            </w:r>
-            <w:proofErr w:type="spellEnd"/>
+            <w:r>
+              <w:t>Administrador</w:t>
+            </w:r>
+            <w:bookmarkStart w:id="0" w:name="_GoBack"/>
+            <w:bookmarkEnd w:id="0"/>
             <w:r>
               <w:t>, Gerente, Vendedor</w:t>
             </w:r>
@@ -14662,15 +14662,7 @@
               <w:t xml:space="preserve">Vendedor: </w:t>
             </w:r>
             <w:r>
-              <w:t xml:space="preserve">En el caso que se desee hacer algún tipo de devolución o cancelación de factura se podrá generar una nota de crédito agregando el concepto, cliente </w:t>
-            </w:r>
-            <w:proofErr w:type="spellStart"/>
-            <w:r>
-              <w:t>y</w:t>
-            </w:r>
-            <w:proofErr w:type="spellEnd"/>
-            <w:r>
-              <w:t xml:space="preserve"> </w:t>
+              <w:t xml:space="preserve">En el caso que se desee hacer algún tipo de devolución o cancelación de factura se podrá generar una nota de crédito agregando el concepto, cliente y </w:t>
             </w:r>
             <w:r>
               <w:t>información</w:t>
@@ -15717,8 +15709,6 @@
                 <w:b/>
               </w:rPr>
             </w:pPr>
-            <w:bookmarkStart w:id="0" w:name="_GoBack"/>
-            <w:bookmarkEnd w:id="0"/>
             <w:r>
               <w:rPr>
                 <w:b/>
@@ -19022,6 +19012,7 @@
   <w:style w:type="character" w:default="1" w:styleId="Fuentedeprrafopredeter">
     <w:name w:val="Default Paragraph Font"/>
     <w:uiPriority w:val="1"/>
+    <w:semiHidden/>
     <w:unhideWhenUsed/>
   </w:style>
   <w:style w:type="table" w:default="1" w:styleId="Tablanormal">

--- a/Descripcion de casos de uso.docx
+++ b/Descripcion de casos de uso.docx
@@ -1,6 +1,6 @@
 
 <file path=word/document.xml><?xml version="1.0" encoding="utf-8"?>
-<w:document xmlns:wpc="http://schemas.microsoft.com/office/word/2010/wordprocessingCanvas" xmlns:cx="http://schemas.microsoft.com/office/drawing/2014/chartex" xmlns:cx1="http://schemas.microsoft.com/office/drawing/2015/9/8/chartex" xmlns:cx2="http://schemas.microsoft.com/office/drawing/2015/10/21/chartex" xmlns:cx3="http://schemas.microsoft.com/office/drawing/2016/5/9/chartex" xmlns:cx4="http://schemas.microsoft.com/office/drawing/2016/5/10/chartex" xmlns:cx5="http://schemas.microsoft.com/office/drawing/2016/5/11/chartex" xmlns:cx6="http://schemas.microsoft.com/office/drawing/2016/5/12/chartex" xmlns:cx7="http://schemas.microsoft.com/office/drawing/2016/5/13/chartex" xmlns:cx8="http://schemas.microsoft.com/office/drawing/2016/5/14/chartex" xmlns:mc="http://schemas.openxmlformats.org/markup-compatibility/2006" xmlns:aink="http://schemas.microsoft.com/office/drawing/2016/ink" xmlns:am3d="http://schemas.microsoft.com/office/drawing/2017/model3d" xmlns:o="urn:schemas-microsoft-com:office:office" xmlns:r="http://schemas.openxmlformats.org/officeDocument/2006/relationships" xmlns:m="http://schemas.openxmlformats.org/officeDocument/2006/math" xmlns:v="urn:schemas-microsoft-com:vml" xmlns:wp14="http://schemas.microsoft.com/office/word/2010/wordprocessingDrawing" xmlns:wp="http://schemas.openxmlformats.org/drawingml/2006/wordprocessingDrawing" xmlns:w10="urn:schemas-microsoft-com:office:word" xmlns:w="http://schemas.openxmlformats.org/wordprocessingml/2006/main" xmlns:w14="http://schemas.microsoft.com/office/word/2010/wordml" xmlns:w15="http://schemas.microsoft.com/office/word/2012/wordml" xmlns:w16cid="http://schemas.microsoft.com/office/word/2016/wordml/cid" xmlns:w16se="http://schemas.microsoft.com/office/word/2015/wordml/symex" xmlns:wpg="http://schemas.microsoft.com/office/word/2010/wordprocessingGroup" xmlns:wpi="http://schemas.microsoft.com/office/word/2010/wordprocessingInk" xmlns:wne="http://schemas.microsoft.com/office/word/2006/wordml" xmlns:wps="http://schemas.microsoft.com/office/word/2010/wordprocessingShape" mc:Ignorable="w14 w15 w16se w16cid wp14">
+<w:document xmlns:wpc="http://schemas.microsoft.com/office/word/2010/wordprocessingCanvas" xmlns:mc="http://schemas.openxmlformats.org/markup-compatibility/2006" xmlns:o="urn:schemas-microsoft-com:office:office" xmlns:r="http://schemas.openxmlformats.org/officeDocument/2006/relationships" xmlns:m="http://schemas.openxmlformats.org/officeDocument/2006/math" xmlns:v="urn:schemas-microsoft-com:vml" xmlns:wp14="http://schemas.microsoft.com/office/word/2010/wordprocessingDrawing" xmlns:wp="http://schemas.openxmlformats.org/drawingml/2006/wordprocessingDrawing" xmlns:w10="urn:schemas-microsoft-com:office:word" xmlns:w="http://schemas.openxmlformats.org/wordprocessingml/2006/main" xmlns:w14="http://schemas.microsoft.com/office/word/2010/wordml" xmlns:wpg="http://schemas.microsoft.com/office/word/2010/wordprocessingGroup" xmlns:wpi="http://schemas.microsoft.com/office/word/2010/wordprocessingInk" xmlns:wne="http://schemas.microsoft.com/office/word/2006/wordml" xmlns:wps="http://schemas.microsoft.com/office/word/2010/wordprocessingShape" mc:Ignorable="w14 wp14">
   <w:body>
     <w:p>
       <w:pPr>
@@ -32,6 +32,65 @@
         <w:t>Diagrama de Casos de Uso</w:t>
       </w:r>
     </w:p>
+    <w:p/>
+    <w:p>
+      <w:r>
+        <w:rPr>
+          <w:noProof/>
+          <w:lang w:val="es-EC"/>
+        </w:rPr>
+        <w:drawing>
+          <wp:inline distT="0" distB="0" distL="0" distR="0">
+            <wp:extent cx="5733415" cy="4253795"/>
+            <wp:effectExtent l="0" t="0" r="635" b="0"/>
+            <wp:docPr id="1" name="Imagen 1" descr="C:\Users\Carolina\Documents\ESPOL 2018 - 1S\Diseño de Software\1er parcial\Proyecto\proyecto1software\Caso de uso.jpg"/>
+            <wp:cNvGraphicFramePr>
+              <a:graphicFrameLocks xmlns:a="http://schemas.openxmlformats.org/drawingml/2006/main" noChangeAspect="1"/>
+            </wp:cNvGraphicFramePr>
+            <a:graphic xmlns:a="http://schemas.openxmlformats.org/drawingml/2006/main">
+              <a:graphicData uri="http://schemas.openxmlformats.org/drawingml/2006/picture">
+                <pic:pic xmlns:pic="http://schemas.openxmlformats.org/drawingml/2006/picture">
+                  <pic:nvPicPr>
+                    <pic:cNvPr id="0" name="Picture 1" descr="C:\Users\Carolina\Documents\ESPOL 2018 - 1S\Diseño de Software\1er parcial\Proyecto\proyecto1software\Caso de uso.jpg"/>
+                    <pic:cNvPicPr>
+                      <a:picLocks noChangeAspect="1" noChangeArrowheads="1"/>
+                    </pic:cNvPicPr>
+                  </pic:nvPicPr>
+                  <pic:blipFill>
+                    <a:blip r:embed="rId6" cstate="print">
+                      <a:extLst>
+                        <a:ext uri="{28A0092B-C50C-407E-A947-70E740481C1C}">
+                          <a14:useLocalDpi xmlns:a14="http://schemas.microsoft.com/office/drawing/2010/main" val="0"/>
+                        </a:ext>
+                      </a:extLst>
+                    </a:blip>
+                    <a:srcRect/>
+                    <a:stretch>
+                      <a:fillRect/>
+                    </a:stretch>
+                  </pic:blipFill>
+                  <pic:spPr bwMode="auto">
+                    <a:xfrm>
+                      <a:off x="0" y="0"/>
+                      <a:ext cx="5733415" cy="4253795"/>
+                    </a:xfrm>
+                    <a:prstGeom prst="rect">
+                      <a:avLst/>
+                    </a:prstGeom>
+                    <a:noFill/>
+                    <a:ln>
+                      <a:noFill/>
+                    </a:ln>
+                  </pic:spPr>
+                </pic:pic>
+              </a:graphicData>
+            </a:graphic>
+          </wp:inline>
+        </w:drawing>
+      </w:r>
+      <w:bookmarkStart w:id="0" w:name="_GoBack"/>
+      <w:bookmarkEnd w:id="0"/>
+    </w:p>
     <w:p>
       <w:pPr>
         <w:contextualSpacing w:val="0"/>
@@ -55,7 +114,7 @@
     </w:p>
     <w:tbl>
       <w:tblPr>
-        <w:tblStyle w:val="Tabladecuadrcula5oscura-nfasis5"/>
+        <w:tblStyle w:val="GridTable5DarkAccent5"/>
         <w:tblW w:w="9029" w:type="dxa"/>
         <w:tblLayout w:type="fixed"/>
         <w:tblLook w:val="0600" w:firstRow="0" w:lastRow="0" w:firstColumn="0" w:lastColumn="0" w:noHBand="1" w:noVBand="1"/>
@@ -362,8 +421,6 @@
             <w:r>
               <w:t>Administrador</w:t>
             </w:r>
-            <w:bookmarkStart w:id="0" w:name="_GoBack"/>
-            <w:bookmarkEnd w:id="0"/>
             <w:r>
               <w:t>, Gerente, Vendedor</w:t>
             </w:r>
@@ -625,7 +682,11 @@
               <w:jc w:val="both"/>
             </w:pPr>
             <w:r>
-              <w:t>El administrador, gerente y vendedor necesitan estar ingresados en el sistema para poder acceder al mismo.</w:t>
+              <w:t xml:space="preserve">El administrador, gerente y vendedor necesitan estar ingresados en el sistema </w:t>
+            </w:r>
+            <w:r>
+              <w:lastRenderedPageBreak/>
+              <w:t>para poder acceder al mismo.</w:t>
             </w:r>
           </w:p>
         </w:tc>
@@ -655,6 +716,7 @@
               <w:rPr>
                 <w:b/>
               </w:rPr>
+              <w:lastRenderedPageBreak/>
               <w:t>Secuencia Normal</w:t>
             </w:r>
           </w:p>
@@ -754,14 +816,12 @@
                 <w:b/>
               </w:rPr>
             </w:pPr>
-            <w:proofErr w:type="gramStart"/>
             <w:r>
               <w:rPr>
                 <w:b/>
               </w:rPr>
               <w:t>Post-condición</w:t>
             </w:r>
-            <w:proofErr w:type="gramEnd"/>
           </w:p>
         </w:tc>
         <w:tc>
@@ -1001,7 +1061,7 @@
     </w:p>
     <w:tbl>
       <w:tblPr>
-        <w:tblStyle w:val="Tabladecuadrcula5oscura-nfasis4"/>
+        <w:tblStyle w:val="GridTable5DarkAccent4"/>
         <w:tblW w:w="9029" w:type="dxa"/>
         <w:tblLayout w:type="fixed"/>
         <w:tblLook w:val="0600" w:firstRow="0" w:lastRow="0" w:firstColumn="0" w:lastColumn="0" w:noHBand="1" w:noVBand="1"/>
@@ -1032,535 +1092,533 @@
               <w:rPr>
                 <w:b/>
               </w:rPr>
+              <w:t>CASO DE USO</w:t>
+            </w:r>
+          </w:p>
+        </w:tc>
+      </w:tr>
+      <w:tr>
+        <w:tc>
+          <w:tcPr>
+            <w:tcW w:w="4514" w:type="dxa"/>
+          </w:tcPr>
+          <w:p>
+            <w:pPr>
+              <w:widowControl w:val="0"/>
+              <w:contextualSpacing w:val="0"/>
+              <w:jc w:val="both"/>
+              <w:rPr>
+                <w:b/>
+              </w:rPr>
+            </w:pPr>
+            <w:r>
+              <w:rPr>
+                <w:b/>
+              </w:rPr>
+              <w:t>ID</w:t>
+            </w:r>
+          </w:p>
+        </w:tc>
+        <w:tc>
+          <w:tcPr>
+            <w:tcW w:w="4514" w:type="dxa"/>
+          </w:tcPr>
+          <w:p>
+            <w:pPr>
+              <w:widowControl w:val="0"/>
+              <w:contextualSpacing w:val="0"/>
+              <w:jc w:val="both"/>
+              <w:rPr>
+                <w:b/>
+                <w:i/>
+              </w:rPr>
+            </w:pPr>
+            <w:r>
+              <w:rPr>
+                <w:b/>
+                <w:i/>
+              </w:rPr>
+              <w:t>CDU-002</w:t>
+            </w:r>
+          </w:p>
+        </w:tc>
+      </w:tr>
+      <w:tr>
+        <w:tc>
+          <w:tcPr>
+            <w:tcW w:w="4514" w:type="dxa"/>
+          </w:tcPr>
+          <w:p>
+            <w:pPr>
+              <w:widowControl w:val="0"/>
+              <w:contextualSpacing w:val="0"/>
+              <w:jc w:val="both"/>
+              <w:rPr>
+                <w:b/>
+              </w:rPr>
+            </w:pPr>
+            <w:r>
+              <w:rPr>
+                <w:b/>
+              </w:rPr>
+              <w:t>Título</w:t>
+            </w:r>
+          </w:p>
+        </w:tc>
+        <w:tc>
+          <w:tcPr>
+            <w:tcW w:w="4514" w:type="dxa"/>
+          </w:tcPr>
+          <w:p>
+            <w:pPr>
+              <w:widowControl w:val="0"/>
+              <w:contextualSpacing w:val="0"/>
+              <w:jc w:val="both"/>
+            </w:pPr>
+            <w:r>
+              <w:t xml:space="preserve">Consultar operación. </w:t>
+            </w:r>
+          </w:p>
+        </w:tc>
+      </w:tr>
+      <w:tr>
+        <w:tc>
+          <w:tcPr>
+            <w:tcW w:w="4514" w:type="dxa"/>
+          </w:tcPr>
+          <w:p>
+            <w:pPr>
+              <w:widowControl w:val="0"/>
+              <w:contextualSpacing w:val="0"/>
+              <w:jc w:val="both"/>
+              <w:rPr>
+                <w:b/>
+              </w:rPr>
+            </w:pPr>
+            <w:r>
+              <w:rPr>
+                <w:b/>
+              </w:rPr>
+              <w:t>Autor</w:t>
+            </w:r>
+          </w:p>
+        </w:tc>
+        <w:tc>
+          <w:tcPr>
+            <w:tcW w:w="4514" w:type="dxa"/>
+          </w:tcPr>
+          <w:p>
+            <w:pPr>
+              <w:widowControl w:val="0"/>
+              <w:contextualSpacing w:val="0"/>
+              <w:jc w:val="both"/>
+            </w:pPr>
+            <w:r>
+              <w:t>Carolina Burgos P.</w:t>
+            </w:r>
+          </w:p>
+          <w:p>
+            <w:pPr>
+              <w:widowControl w:val="0"/>
+              <w:contextualSpacing w:val="0"/>
+              <w:jc w:val="both"/>
+            </w:pPr>
+            <w:r>
+              <w:t>Manuel Lecaro L.</w:t>
+            </w:r>
+          </w:p>
+          <w:p>
+            <w:pPr>
+              <w:widowControl w:val="0"/>
+              <w:contextualSpacing w:val="0"/>
+              <w:jc w:val="both"/>
+            </w:pPr>
+            <w:r>
+              <w:t>Daniela Montenegro P.</w:t>
+            </w:r>
+          </w:p>
+          <w:p>
+            <w:pPr>
+              <w:widowControl w:val="0"/>
+              <w:contextualSpacing w:val="0"/>
+              <w:jc w:val="both"/>
+            </w:pPr>
+            <w:r>
+              <w:t>Luis Moya L.</w:t>
+            </w:r>
+          </w:p>
+        </w:tc>
+      </w:tr>
+      <w:tr>
+        <w:tc>
+          <w:tcPr>
+            <w:tcW w:w="4514" w:type="dxa"/>
+          </w:tcPr>
+          <w:p>
+            <w:pPr>
+              <w:widowControl w:val="0"/>
+              <w:contextualSpacing w:val="0"/>
+              <w:jc w:val="both"/>
+              <w:rPr>
+                <w:b/>
+              </w:rPr>
+            </w:pPr>
+            <w:r>
+              <w:rPr>
+                <w:b/>
+              </w:rPr>
+              <w:t>Actor principal</w:t>
+            </w:r>
+          </w:p>
+        </w:tc>
+        <w:tc>
+          <w:tcPr>
+            <w:tcW w:w="4514" w:type="dxa"/>
+          </w:tcPr>
+          <w:p>
+            <w:pPr>
+              <w:widowControl w:val="0"/>
+              <w:contextualSpacing w:val="0"/>
+              <w:jc w:val="both"/>
+            </w:pPr>
+            <w:r>
+              <w:t>Gerente</w:t>
+            </w:r>
+          </w:p>
+        </w:tc>
+      </w:tr>
+      <w:tr>
+        <w:tc>
+          <w:tcPr>
+            <w:tcW w:w="4514" w:type="dxa"/>
+          </w:tcPr>
+          <w:p>
+            <w:pPr>
+              <w:widowControl w:val="0"/>
+              <w:contextualSpacing w:val="0"/>
+              <w:jc w:val="both"/>
+              <w:rPr>
+                <w:b/>
+              </w:rPr>
+            </w:pPr>
+            <w:r>
+              <w:rPr>
+                <w:b/>
+              </w:rPr>
+              <w:t>Actor secundario</w:t>
+            </w:r>
+          </w:p>
+        </w:tc>
+        <w:tc>
+          <w:tcPr>
+            <w:tcW w:w="4514" w:type="dxa"/>
+          </w:tcPr>
+          <w:p>
+            <w:pPr>
+              <w:widowControl w:val="0"/>
+              <w:contextualSpacing w:val="0"/>
+              <w:jc w:val="both"/>
+            </w:pPr>
+            <w:r>
+              <w:t>--</w:t>
+            </w:r>
+          </w:p>
+        </w:tc>
+      </w:tr>
+      <w:tr>
+        <w:tc>
+          <w:tcPr>
+            <w:tcW w:w="4514" w:type="dxa"/>
+          </w:tcPr>
+          <w:p>
+            <w:pPr>
+              <w:widowControl w:val="0"/>
+              <w:contextualSpacing w:val="0"/>
+              <w:jc w:val="both"/>
+              <w:rPr>
+                <w:b/>
+              </w:rPr>
+            </w:pPr>
+            <w:r>
+              <w:rPr>
+                <w:b/>
+              </w:rPr>
+              <w:t>Usa</w:t>
+            </w:r>
+          </w:p>
+        </w:tc>
+        <w:tc>
+          <w:tcPr>
+            <w:tcW w:w="4514" w:type="dxa"/>
+          </w:tcPr>
+          <w:p>
+            <w:pPr>
+              <w:widowControl w:val="0"/>
+              <w:contextualSpacing w:val="0"/>
+              <w:jc w:val="both"/>
+            </w:pPr>
+            <w:r>
+              <w:t>Consultar clientes</w:t>
+            </w:r>
+          </w:p>
+          <w:p>
+            <w:pPr>
+              <w:widowControl w:val="0"/>
+              <w:contextualSpacing w:val="0"/>
+              <w:jc w:val="both"/>
+            </w:pPr>
+            <w:r>
+              <w:t>Consultar empleados</w:t>
+            </w:r>
+          </w:p>
+          <w:p>
+            <w:pPr>
+              <w:widowControl w:val="0"/>
+              <w:contextualSpacing w:val="0"/>
+              <w:jc w:val="both"/>
+            </w:pPr>
+            <w:r>
+              <w:t>Consultar cotizaciones</w:t>
+            </w:r>
+          </w:p>
+          <w:p>
+            <w:pPr>
+              <w:widowControl w:val="0"/>
+              <w:contextualSpacing w:val="0"/>
+              <w:jc w:val="both"/>
+            </w:pPr>
+            <w:r>
+              <w:t xml:space="preserve">Realizar búsqueda de artículos </w:t>
+            </w:r>
+          </w:p>
+        </w:tc>
+      </w:tr>
+      <w:tr>
+        <w:tc>
+          <w:tcPr>
+            <w:tcW w:w="4514" w:type="dxa"/>
+          </w:tcPr>
+          <w:p>
+            <w:pPr>
+              <w:widowControl w:val="0"/>
+              <w:contextualSpacing w:val="0"/>
+              <w:jc w:val="both"/>
+              <w:rPr>
+                <w:b/>
+              </w:rPr>
+            </w:pPr>
+            <w:r>
+              <w:rPr>
+                <w:b/>
+              </w:rPr>
+              <w:t>Extiende</w:t>
+            </w:r>
+          </w:p>
+        </w:tc>
+        <w:tc>
+          <w:tcPr>
+            <w:tcW w:w="4514" w:type="dxa"/>
+          </w:tcPr>
+          <w:p>
+            <w:pPr>
+              <w:widowControl w:val="0"/>
+              <w:contextualSpacing w:val="0"/>
+              <w:jc w:val="both"/>
+            </w:pPr>
+            <w:r>
+              <w:t>--</w:t>
+            </w:r>
+          </w:p>
+        </w:tc>
+      </w:tr>
+      <w:tr>
+        <w:tc>
+          <w:tcPr>
+            <w:tcW w:w="4514" w:type="dxa"/>
+          </w:tcPr>
+          <w:p>
+            <w:pPr>
+              <w:widowControl w:val="0"/>
+              <w:contextualSpacing w:val="0"/>
+              <w:jc w:val="both"/>
+              <w:rPr>
+                <w:b/>
+              </w:rPr>
+            </w:pPr>
+            <w:r>
+              <w:rPr>
+                <w:b/>
+              </w:rPr>
+              <w:t>Descripción</w:t>
+            </w:r>
+          </w:p>
+        </w:tc>
+        <w:tc>
+          <w:tcPr>
+            <w:tcW w:w="4514" w:type="dxa"/>
+          </w:tcPr>
+          <w:p>
+            <w:pPr>
+              <w:widowControl w:val="0"/>
+              <w:contextualSpacing w:val="0"/>
+              <w:jc w:val="both"/>
+            </w:pPr>
+            <w:r>
+              <w:rPr>
+                <w:b/>
+                <w:i/>
+              </w:rPr>
+              <w:t>Gerente:</w:t>
+            </w:r>
+            <w:r>
+              <w:t xml:space="preserve"> Puede consultar todo lo que se maneja en el sistema.</w:t>
+            </w:r>
+          </w:p>
+        </w:tc>
+      </w:tr>
+      <w:tr>
+        <w:tc>
+          <w:tcPr>
+            <w:tcW w:w="4514" w:type="dxa"/>
+          </w:tcPr>
+          <w:p>
+            <w:pPr>
+              <w:widowControl w:val="0"/>
+              <w:contextualSpacing w:val="0"/>
+              <w:jc w:val="both"/>
+              <w:rPr>
+                <w:b/>
+              </w:rPr>
+            </w:pPr>
+            <w:r>
+              <w:rPr>
+                <w:b/>
+              </w:rPr>
+              <w:t>Precondición</w:t>
+            </w:r>
+          </w:p>
+        </w:tc>
+        <w:tc>
+          <w:tcPr>
+            <w:tcW w:w="4514" w:type="dxa"/>
+          </w:tcPr>
+          <w:p>
+            <w:pPr>
+              <w:widowControl w:val="0"/>
+              <w:contextualSpacing w:val="0"/>
+              <w:jc w:val="both"/>
+            </w:pPr>
+            <w:r>
+              <w:t>El gerente necesita estar ingresado en el sistema para poder consultar operaciones.</w:t>
+            </w:r>
+          </w:p>
+        </w:tc>
+      </w:tr>
+      <w:tr>
+        <w:tc>
+          <w:tcPr>
+            <w:tcW w:w="4514" w:type="dxa"/>
+          </w:tcPr>
+          <w:p>
+            <w:pPr>
+              <w:widowControl w:val="0"/>
+              <w:contextualSpacing w:val="0"/>
+              <w:jc w:val="both"/>
+              <w:rPr>
+                <w:b/>
+              </w:rPr>
+            </w:pPr>
+            <w:r>
+              <w:rPr>
+                <w:b/>
+              </w:rPr>
+              <w:t>Secuencia Normal</w:t>
+            </w:r>
+          </w:p>
+        </w:tc>
+        <w:tc>
+          <w:tcPr>
+            <w:tcW w:w="4514" w:type="dxa"/>
+          </w:tcPr>
+          <w:p>
+            <w:pPr>
+              <w:widowControl w:val="0"/>
+              <w:contextualSpacing w:val="0"/>
+              <w:jc w:val="both"/>
+            </w:pPr>
+            <w:r>
+              <w:t>1. El sistema está disponible para la selección del gerente.</w:t>
+            </w:r>
+          </w:p>
+          <w:p>
+            <w:pPr>
+              <w:widowControl w:val="0"/>
+              <w:contextualSpacing w:val="0"/>
+              <w:jc w:val="both"/>
+            </w:pPr>
+            <w:r>
+              <w:t>2. El gerente ingresa el tipo de consulta a realizar.</w:t>
+            </w:r>
+          </w:p>
+        </w:tc>
+      </w:tr>
+      <w:tr>
+        <w:tc>
+          <w:tcPr>
+            <w:tcW w:w="4514" w:type="dxa"/>
+          </w:tcPr>
+          <w:p>
+            <w:pPr>
+              <w:widowControl w:val="0"/>
+              <w:contextualSpacing w:val="0"/>
+              <w:jc w:val="both"/>
+              <w:rPr>
+                <w:b/>
+              </w:rPr>
+            </w:pPr>
+            <w:r>
+              <w:rPr>
+                <w:b/>
+              </w:rPr>
+              <w:t>Post-condición</w:t>
+            </w:r>
+          </w:p>
+        </w:tc>
+        <w:tc>
+          <w:tcPr>
+            <w:tcW w:w="4514" w:type="dxa"/>
+          </w:tcPr>
+          <w:p>
+            <w:pPr>
+              <w:widowControl w:val="0"/>
+              <w:contextualSpacing w:val="0"/>
+              <w:jc w:val="both"/>
+            </w:pPr>
+            <w:r>
+              <w:t>El gerente obtendrá reportes en base a la información que posee el sistema.</w:t>
+            </w:r>
+          </w:p>
+        </w:tc>
+      </w:tr>
+      <w:tr>
+        <w:tc>
+          <w:tcPr>
+            <w:tcW w:w="4514" w:type="dxa"/>
+          </w:tcPr>
+          <w:p>
+            <w:pPr>
+              <w:widowControl w:val="0"/>
+              <w:contextualSpacing w:val="0"/>
+              <w:jc w:val="both"/>
+              <w:rPr>
+                <w:b/>
+              </w:rPr>
+            </w:pPr>
+            <w:r>
+              <w:rPr>
+                <w:b/>
+              </w:rPr>
               <w:lastRenderedPageBreak/>
-              <w:t>CASO DE USO</w:t>
-            </w:r>
-          </w:p>
-        </w:tc>
-      </w:tr>
-      <w:tr>
-        <w:tc>
-          <w:tcPr>
-            <w:tcW w:w="4514" w:type="dxa"/>
-          </w:tcPr>
-          <w:p>
-            <w:pPr>
-              <w:widowControl w:val="0"/>
-              <w:contextualSpacing w:val="0"/>
-              <w:jc w:val="both"/>
-              <w:rPr>
-                <w:b/>
-              </w:rPr>
-            </w:pPr>
-            <w:r>
-              <w:rPr>
-                <w:b/>
-              </w:rPr>
-              <w:t>ID</w:t>
-            </w:r>
-          </w:p>
-        </w:tc>
-        <w:tc>
-          <w:tcPr>
-            <w:tcW w:w="4514" w:type="dxa"/>
-          </w:tcPr>
-          <w:p>
-            <w:pPr>
-              <w:widowControl w:val="0"/>
-              <w:contextualSpacing w:val="0"/>
-              <w:jc w:val="both"/>
-              <w:rPr>
-                <w:b/>
-                <w:i/>
-              </w:rPr>
-            </w:pPr>
-            <w:r>
-              <w:rPr>
-                <w:b/>
-                <w:i/>
-              </w:rPr>
-              <w:t>CDU-002</w:t>
-            </w:r>
-          </w:p>
-        </w:tc>
-      </w:tr>
-      <w:tr>
-        <w:tc>
-          <w:tcPr>
-            <w:tcW w:w="4514" w:type="dxa"/>
-          </w:tcPr>
-          <w:p>
-            <w:pPr>
-              <w:widowControl w:val="0"/>
-              <w:contextualSpacing w:val="0"/>
-              <w:jc w:val="both"/>
-              <w:rPr>
-                <w:b/>
-              </w:rPr>
-            </w:pPr>
-            <w:r>
-              <w:rPr>
-                <w:b/>
-              </w:rPr>
-              <w:t>Título</w:t>
-            </w:r>
-          </w:p>
-        </w:tc>
-        <w:tc>
-          <w:tcPr>
-            <w:tcW w:w="4514" w:type="dxa"/>
-          </w:tcPr>
-          <w:p>
-            <w:pPr>
-              <w:widowControl w:val="0"/>
-              <w:contextualSpacing w:val="0"/>
-              <w:jc w:val="both"/>
-            </w:pPr>
-            <w:r>
-              <w:t xml:space="preserve">Consultar operación. </w:t>
-            </w:r>
-          </w:p>
-        </w:tc>
-      </w:tr>
-      <w:tr>
-        <w:tc>
-          <w:tcPr>
-            <w:tcW w:w="4514" w:type="dxa"/>
-          </w:tcPr>
-          <w:p>
-            <w:pPr>
-              <w:widowControl w:val="0"/>
-              <w:contextualSpacing w:val="0"/>
-              <w:jc w:val="both"/>
-              <w:rPr>
-                <w:b/>
-              </w:rPr>
-            </w:pPr>
-            <w:r>
-              <w:rPr>
-                <w:b/>
-              </w:rPr>
-              <w:t>Autor</w:t>
-            </w:r>
-          </w:p>
-        </w:tc>
-        <w:tc>
-          <w:tcPr>
-            <w:tcW w:w="4514" w:type="dxa"/>
-          </w:tcPr>
-          <w:p>
-            <w:pPr>
-              <w:widowControl w:val="0"/>
-              <w:contextualSpacing w:val="0"/>
-              <w:jc w:val="both"/>
-            </w:pPr>
-            <w:r>
-              <w:t>Carolina Burgos P.</w:t>
-            </w:r>
-          </w:p>
-          <w:p>
-            <w:pPr>
-              <w:widowControl w:val="0"/>
-              <w:contextualSpacing w:val="0"/>
-              <w:jc w:val="both"/>
-            </w:pPr>
-            <w:r>
-              <w:t>Manuel Lecaro L.</w:t>
-            </w:r>
-          </w:p>
-          <w:p>
-            <w:pPr>
-              <w:widowControl w:val="0"/>
-              <w:contextualSpacing w:val="0"/>
-              <w:jc w:val="both"/>
-            </w:pPr>
-            <w:r>
-              <w:t>Daniela Montenegro P.</w:t>
-            </w:r>
-          </w:p>
-          <w:p>
-            <w:pPr>
-              <w:widowControl w:val="0"/>
-              <w:contextualSpacing w:val="0"/>
-              <w:jc w:val="both"/>
-            </w:pPr>
-            <w:r>
-              <w:t>Luis Moya L.</w:t>
-            </w:r>
-          </w:p>
-        </w:tc>
-      </w:tr>
-      <w:tr>
-        <w:tc>
-          <w:tcPr>
-            <w:tcW w:w="4514" w:type="dxa"/>
-          </w:tcPr>
-          <w:p>
-            <w:pPr>
-              <w:widowControl w:val="0"/>
-              <w:contextualSpacing w:val="0"/>
-              <w:jc w:val="both"/>
-              <w:rPr>
-                <w:b/>
-              </w:rPr>
-            </w:pPr>
-            <w:r>
-              <w:rPr>
-                <w:b/>
-              </w:rPr>
-              <w:t>Actor principal</w:t>
-            </w:r>
-          </w:p>
-        </w:tc>
-        <w:tc>
-          <w:tcPr>
-            <w:tcW w:w="4514" w:type="dxa"/>
-          </w:tcPr>
-          <w:p>
-            <w:pPr>
-              <w:widowControl w:val="0"/>
-              <w:contextualSpacing w:val="0"/>
-              <w:jc w:val="both"/>
-            </w:pPr>
-            <w:r>
-              <w:t>Gerente</w:t>
-            </w:r>
-          </w:p>
-        </w:tc>
-      </w:tr>
-      <w:tr>
-        <w:tc>
-          <w:tcPr>
-            <w:tcW w:w="4514" w:type="dxa"/>
-          </w:tcPr>
-          <w:p>
-            <w:pPr>
-              <w:widowControl w:val="0"/>
-              <w:contextualSpacing w:val="0"/>
-              <w:jc w:val="both"/>
-              <w:rPr>
-                <w:b/>
-              </w:rPr>
-            </w:pPr>
-            <w:r>
-              <w:rPr>
-                <w:b/>
-              </w:rPr>
-              <w:t>Actor secundario</w:t>
-            </w:r>
-          </w:p>
-        </w:tc>
-        <w:tc>
-          <w:tcPr>
-            <w:tcW w:w="4514" w:type="dxa"/>
-          </w:tcPr>
-          <w:p>
-            <w:pPr>
-              <w:widowControl w:val="0"/>
-              <w:contextualSpacing w:val="0"/>
-              <w:jc w:val="both"/>
-            </w:pPr>
-            <w:r>
-              <w:t>--</w:t>
-            </w:r>
-          </w:p>
-        </w:tc>
-      </w:tr>
-      <w:tr>
-        <w:tc>
-          <w:tcPr>
-            <w:tcW w:w="4514" w:type="dxa"/>
-          </w:tcPr>
-          <w:p>
-            <w:pPr>
-              <w:widowControl w:val="0"/>
-              <w:contextualSpacing w:val="0"/>
-              <w:jc w:val="both"/>
-              <w:rPr>
-                <w:b/>
-              </w:rPr>
-            </w:pPr>
-            <w:r>
-              <w:rPr>
-                <w:b/>
-              </w:rPr>
-              <w:t>Usa</w:t>
-            </w:r>
-          </w:p>
-        </w:tc>
-        <w:tc>
-          <w:tcPr>
-            <w:tcW w:w="4514" w:type="dxa"/>
-          </w:tcPr>
-          <w:p>
-            <w:pPr>
-              <w:widowControl w:val="0"/>
-              <w:contextualSpacing w:val="0"/>
-              <w:jc w:val="both"/>
-            </w:pPr>
-            <w:r>
-              <w:t>Consultar clientes</w:t>
-            </w:r>
-          </w:p>
-          <w:p>
-            <w:pPr>
-              <w:widowControl w:val="0"/>
-              <w:contextualSpacing w:val="0"/>
-              <w:jc w:val="both"/>
-            </w:pPr>
-            <w:r>
-              <w:t>Consultar empleados</w:t>
-            </w:r>
-          </w:p>
-          <w:p>
-            <w:pPr>
-              <w:widowControl w:val="0"/>
-              <w:contextualSpacing w:val="0"/>
-              <w:jc w:val="both"/>
-            </w:pPr>
-            <w:r>
-              <w:t>Consultar cotizaciones</w:t>
-            </w:r>
-          </w:p>
-          <w:p>
-            <w:pPr>
-              <w:widowControl w:val="0"/>
-              <w:contextualSpacing w:val="0"/>
-              <w:jc w:val="both"/>
-            </w:pPr>
-            <w:r>
-              <w:t xml:space="preserve">Realizar búsqueda de artículos </w:t>
-            </w:r>
-          </w:p>
-        </w:tc>
-      </w:tr>
-      <w:tr>
-        <w:tc>
-          <w:tcPr>
-            <w:tcW w:w="4514" w:type="dxa"/>
-          </w:tcPr>
-          <w:p>
-            <w:pPr>
-              <w:widowControl w:val="0"/>
-              <w:contextualSpacing w:val="0"/>
-              <w:jc w:val="both"/>
-              <w:rPr>
-                <w:b/>
-              </w:rPr>
-            </w:pPr>
-            <w:r>
-              <w:rPr>
-                <w:b/>
-              </w:rPr>
-              <w:t>Extiende</w:t>
-            </w:r>
-          </w:p>
-        </w:tc>
-        <w:tc>
-          <w:tcPr>
-            <w:tcW w:w="4514" w:type="dxa"/>
-          </w:tcPr>
-          <w:p>
-            <w:pPr>
-              <w:widowControl w:val="0"/>
-              <w:contextualSpacing w:val="0"/>
-              <w:jc w:val="both"/>
-            </w:pPr>
-            <w:r>
-              <w:t>--</w:t>
-            </w:r>
-          </w:p>
-        </w:tc>
-      </w:tr>
-      <w:tr>
-        <w:tc>
-          <w:tcPr>
-            <w:tcW w:w="4514" w:type="dxa"/>
-          </w:tcPr>
-          <w:p>
-            <w:pPr>
-              <w:widowControl w:val="0"/>
-              <w:contextualSpacing w:val="0"/>
-              <w:jc w:val="both"/>
-              <w:rPr>
-                <w:b/>
-              </w:rPr>
-            </w:pPr>
-            <w:r>
-              <w:rPr>
-                <w:b/>
-              </w:rPr>
-              <w:t>Descripción</w:t>
-            </w:r>
-          </w:p>
-        </w:tc>
-        <w:tc>
-          <w:tcPr>
-            <w:tcW w:w="4514" w:type="dxa"/>
-          </w:tcPr>
-          <w:p>
-            <w:pPr>
-              <w:widowControl w:val="0"/>
-              <w:contextualSpacing w:val="0"/>
-              <w:jc w:val="both"/>
-            </w:pPr>
-            <w:r>
-              <w:rPr>
-                <w:b/>
-                <w:i/>
-              </w:rPr>
-              <w:t>Gerente:</w:t>
-            </w:r>
-            <w:r>
-              <w:t xml:space="preserve"> Puede consultar todo lo que se maneja en el sistema.</w:t>
-            </w:r>
-          </w:p>
-        </w:tc>
-      </w:tr>
-      <w:tr>
-        <w:tc>
-          <w:tcPr>
-            <w:tcW w:w="4514" w:type="dxa"/>
-          </w:tcPr>
-          <w:p>
-            <w:pPr>
-              <w:widowControl w:val="0"/>
-              <w:contextualSpacing w:val="0"/>
-              <w:jc w:val="both"/>
-              <w:rPr>
-                <w:b/>
-              </w:rPr>
-            </w:pPr>
-            <w:r>
-              <w:rPr>
-                <w:b/>
-              </w:rPr>
-              <w:t>Precondición</w:t>
-            </w:r>
-          </w:p>
-        </w:tc>
-        <w:tc>
-          <w:tcPr>
-            <w:tcW w:w="4514" w:type="dxa"/>
-          </w:tcPr>
-          <w:p>
-            <w:pPr>
-              <w:widowControl w:val="0"/>
-              <w:contextualSpacing w:val="0"/>
-              <w:jc w:val="both"/>
-            </w:pPr>
-            <w:r>
-              <w:t>El gerente necesita estar ingresado en el sistema para poder consultar operaciones.</w:t>
-            </w:r>
-          </w:p>
-        </w:tc>
-      </w:tr>
-      <w:tr>
-        <w:tc>
-          <w:tcPr>
-            <w:tcW w:w="4514" w:type="dxa"/>
-          </w:tcPr>
-          <w:p>
-            <w:pPr>
-              <w:widowControl w:val="0"/>
-              <w:contextualSpacing w:val="0"/>
-              <w:jc w:val="both"/>
-              <w:rPr>
-                <w:b/>
-              </w:rPr>
-            </w:pPr>
-            <w:r>
-              <w:rPr>
-                <w:b/>
-              </w:rPr>
-              <w:t>Secuencia Normal</w:t>
-            </w:r>
-          </w:p>
-        </w:tc>
-        <w:tc>
-          <w:tcPr>
-            <w:tcW w:w="4514" w:type="dxa"/>
-          </w:tcPr>
-          <w:p>
-            <w:pPr>
-              <w:widowControl w:val="0"/>
-              <w:contextualSpacing w:val="0"/>
-              <w:jc w:val="both"/>
-            </w:pPr>
-            <w:r>
-              <w:t>1. El sistema está disponible para la selección del gerente.</w:t>
-            </w:r>
-          </w:p>
-          <w:p>
-            <w:pPr>
-              <w:widowControl w:val="0"/>
-              <w:contextualSpacing w:val="0"/>
-              <w:jc w:val="both"/>
-            </w:pPr>
-            <w:r>
-              <w:t>2. El gerente ingresa el tipo de consulta a realizar.</w:t>
-            </w:r>
-          </w:p>
-        </w:tc>
-      </w:tr>
-      <w:tr>
-        <w:tc>
-          <w:tcPr>
-            <w:tcW w:w="4514" w:type="dxa"/>
-          </w:tcPr>
-          <w:p>
-            <w:pPr>
-              <w:widowControl w:val="0"/>
-              <w:contextualSpacing w:val="0"/>
-              <w:jc w:val="both"/>
-              <w:rPr>
-                <w:b/>
-              </w:rPr>
-            </w:pPr>
-            <w:proofErr w:type="gramStart"/>
-            <w:r>
-              <w:rPr>
-                <w:b/>
-              </w:rPr>
-              <w:t>Post-condición</w:t>
-            </w:r>
-            <w:proofErr w:type="gramEnd"/>
-          </w:p>
-        </w:tc>
-        <w:tc>
-          <w:tcPr>
-            <w:tcW w:w="4514" w:type="dxa"/>
-          </w:tcPr>
-          <w:p>
-            <w:pPr>
-              <w:widowControl w:val="0"/>
-              <w:contextualSpacing w:val="0"/>
-              <w:jc w:val="both"/>
-            </w:pPr>
-            <w:r>
-              <w:t>El gerente obtendrá reportes en base a la información que posee el sistema.</w:t>
-            </w:r>
-          </w:p>
-        </w:tc>
-      </w:tr>
-      <w:tr>
-        <w:tc>
-          <w:tcPr>
-            <w:tcW w:w="4514" w:type="dxa"/>
-          </w:tcPr>
-          <w:p>
-            <w:pPr>
-              <w:widowControl w:val="0"/>
-              <w:contextualSpacing w:val="0"/>
-              <w:jc w:val="both"/>
-              <w:rPr>
-                <w:b/>
-              </w:rPr>
-            </w:pPr>
-            <w:r>
-              <w:rPr>
-                <w:b/>
-              </w:rPr>
               <w:t>Secuencia alternativa</w:t>
             </w:r>
           </w:p>
@@ -1611,7 +1669,7 @@
     </w:p>
     <w:tbl>
       <w:tblPr>
-        <w:tblStyle w:val="Tabladecuadrcula5oscura-nfasis5"/>
+        <w:tblStyle w:val="GridTable5DarkAccent5"/>
         <w:tblW w:w="9029" w:type="dxa"/>
         <w:tblLayout w:type="fixed"/>
         <w:tblLook w:val="0600" w:firstRow="0" w:lastRow="0" w:firstColumn="0" w:lastColumn="0" w:noHBand="1" w:noVBand="1"/>
@@ -2097,7 +2155,6 @@
               <w:jc w:val="both"/>
             </w:pPr>
             <w:r>
-              <w:lastRenderedPageBreak/>
               <w:t>4. El sistema verifica que la fecha seleccionada sea válida.</w:t>
             </w:r>
           </w:p>
@@ -2127,15 +2184,12 @@
                 <w:b/>
               </w:rPr>
             </w:pPr>
-            <w:proofErr w:type="gramStart"/>
-            <w:r>
-              <w:rPr>
-                <w:b/>
-              </w:rPr>
-              <w:lastRenderedPageBreak/>
+            <w:r>
+              <w:rPr>
+                <w:b/>
+              </w:rPr>
               <w:t>Post-condición</w:t>
             </w:r>
-            <w:proofErr w:type="gramEnd"/>
           </w:p>
         </w:tc>
         <w:tc>
@@ -2299,7 +2353,7 @@
     </w:p>
     <w:tbl>
       <w:tblPr>
-        <w:tblStyle w:val="Tabladecuadrcula5oscura-nfasis4"/>
+        <w:tblStyle w:val="GridTable5DarkAccent4"/>
         <w:tblW w:w="9029" w:type="dxa"/>
         <w:tblLayout w:type="fixed"/>
         <w:tblLook w:val="0600" w:firstRow="0" w:lastRow="0" w:firstColumn="0" w:lastColumn="0" w:noHBand="1" w:noVBand="1"/>
@@ -2399,6 +2453,7 @@
               <w:rPr>
                 <w:b/>
               </w:rPr>
+              <w:lastRenderedPageBreak/>
               <w:t>Título</w:t>
             </w:r>
           </w:p>
@@ -2814,14 +2869,12 @@
                 <w:b/>
               </w:rPr>
             </w:pPr>
-            <w:proofErr w:type="gramStart"/>
             <w:r>
               <w:rPr>
                 <w:b/>
               </w:rPr>
               <w:t>Post-condición</w:t>
             </w:r>
-            <w:proofErr w:type="gramEnd"/>
           </w:p>
         </w:tc>
         <w:tc>
@@ -2904,7 +2957,6 @@
               <w:jc w:val="both"/>
             </w:pPr>
             <w:r>
-              <w:lastRenderedPageBreak/>
               <w:t>2. El gerente podrá seleccionar otra operación a realizar.</w:t>
             </w:r>
           </w:p>
@@ -2968,15 +3020,7 @@
               <w:jc w:val="both"/>
             </w:pPr>
             <w:r>
-              <w:t xml:space="preserve">2. Se permitirá al gerente la </w:t>
-            </w:r>
-            <w:proofErr w:type="gramStart"/>
-            <w:r>
-              <w:t>selección  de</w:t>
-            </w:r>
-            <w:proofErr w:type="gramEnd"/>
-            <w:r>
-              <w:t xml:space="preserve"> una nueva fecha para realizar la consulta respectiva.</w:t>
+              <w:t>2. Se permitirá al gerente la selección  de una nueva fecha para realizar la consulta respectiva.</w:t>
             </w:r>
           </w:p>
         </w:tc>
@@ -2994,7 +3038,7 @@
     </w:p>
     <w:tbl>
       <w:tblPr>
-        <w:tblStyle w:val="Tabladecuadrcula5oscura-nfasis5"/>
+        <w:tblStyle w:val="GridTable5DarkAccent5"/>
         <w:tblW w:w="9029" w:type="dxa"/>
         <w:tblLayout w:type="fixed"/>
         <w:tblLook w:val="0600" w:firstRow="0" w:lastRow="0" w:firstColumn="0" w:lastColumn="0" w:noHBand="1" w:noVBand="1"/>
@@ -3314,6 +3358,7 @@
               <w:rPr>
                 <w:b/>
               </w:rPr>
+              <w:lastRenderedPageBreak/>
               <w:t>Extiende</w:t>
             </w:r>
           </w:p>
@@ -3509,14 +3554,12 @@
                 <w:b/>
               </w:rPr>
             </w:pPr>
-            <w:proofErr w:type="gramStart"/>
             <w:r>
               <w:rPr>
                 <w:b/>
               </w:rPr>
               <w:t>Post-condición</w:t>
             </w:r>
-            <w:proofErr w:type="gramEnd"/>
           </w:p>
         </w:tc>
         <w:tc>
@@ -3670,7 +3713,7 @@
     </w:tbl>
     <w:tbl>
       <w:tblPr>
-        <w:tblStyle w:val="Tabladecuadrcula5oscura-nfasis4"/>
+        <w:tblStyle w:val="GridTable5DarkAccent4"/>
         <w:tblW w:w="9029" w:type="dxa"/>
         <w:tblLayout w:type="fixed"/>
         <w:tblLook w:val="0600" w:firstRow="0" w:lastRow="0" w:firstColumn="0" w:lastColumn="0" w:noHBand="1" w:noVBand="1"/>
@@ -3701,479 +3744,481 @@
               <w:rPr>
                 <w:b/>
               </w:rPr>
+              <w:t>CASO DE USO</w:t>
+            </w:r>
+          </w:p>
+        </w:tc>
+      </w:tr>
+      <w:tr>
+        <w:tc>
+          <w:tcPr>
+            <w:tcW w:w="4514" w:type="dxa"/>
+          </w:tcPr>
+          <w:p>
+            <w:pPr>
+              <w:widowControl w:val="0"/>
+              <w:contextualSpacing w:val="0"/>
+              <w:jc w:val="both"/>
+              <w:rPr>
+                <w:b/>
+              </w:rPr>
+            </w:pPr>
+            <w:r>
+              <w:rPr>
+                <w:b/>
+              </w:rPr>
+              <w:t>ID</w:t>
+            </w:r>
+          </w:p>
+        </w:tc>
+        <w:tc>
+          <w:tcPr>
+            <w:tcW w:w="4515" w:type="dxa"/>
+          </w:tcPr>
+          <w:p>
+            <w:pPr>
+              <w:widowControl w:val="0"/>
+              <w:contextualSpacing w:val="0"/>
+              <w:jc w:val="both"/>
+              <w:rPr>
+                <w:b/>
+                <w:i/>
+              </w:rPr>
+            </w:pPr>
+            <w:r>
+              <w:rPr>
+                <w:b/>
+                <w:i/>
+              </w:rPr>
+              <w:t>CDU-006</w:t>
+            </w:r>
+          </w:p>
+        </w:tc>
+      </w:tr>
+      <w:tr>
+        <w:tc>
+          <w:tcPr>
+            <w:tcW w:w="4514" w:type="dxa"/>
+          </w:tcPr>
+          <w:p>
+            <w:pPr>
+              <w:widowControl w:val="0"/>
+              <w:contextualSpacing w:val="0"/>
+              <w:jc w:val="both"/>
+              <w:rPr>
+                <w:b/>
+              </w:rPr>
+            </w:pPr>
+            <w:r>
+              <w:rPr>
+                <w:b/>
+              </w:rPr>
+              <w:t>Título</w:t>
+            </w:r>
+          </w:p>
+        </w:tc>
+        <w:tc>
+          <w:tcPr>
+            <w:tcW w:w="4515" w:type="dxa"/>
+          </w:tcPr>
+          <w:p>
+            <w:pPr>
+              <w:widowControl w:val="0"/>
+              <w:contextualSpacing w:val="0"/>
+              <w:jc w:val="both"/>
+            </w:pPr>
+            <w:r>
+              <w:t>Realizar búsqueda de artículo</w:t>
+            </w:r>
+          </w:p>
+        </w:tc>
+      </w:tr>
+      <w:tr>
+        <w:tc>
+          <w:tcPr>
+            <w:tcW w:w="4514" w:type="dxa"/>
+          </w:tcPr>
+          <w:p>
+            <w:pPr>
+              <w:widowControl w:val="0"/>
+              <w:contextualSpacing w:val="0"/>
+              <w:jc w:val="both"/>
+              <w:rPr>
+                <w:b/>
+              </w:rPr>
+            </w:pPr>
+            <w:r>
+              <w:rPr>
+                <w:b/>
+              </w:rPr>
+              <w:t>Autor</w:t>
+            </w:r>
+          </w:p>
+        </w:tc>
+        <w:tc>
+          <w:tcPr>
+            <w:tcW w:w="4515" w:type="dxa"/>
+          </w:tcPr>
+          <w:p>
+            <w:pPr>
+              <w:widowControl w:val="0"/>
+              <w:contextualSpacing w:val="0"/>
+              <w:jc w:val="both"/>
+            </w:pPr>
+            <w:r>
+              <w:t>Carolina Burgos P.</w:t>
+            </w:r>
+          </w:p>
+          <w:p>
+            <w:pPr>
+              <w:widowControl w:val="0"/>
+              <w:contextualSpacing w:val="0"/>
+              <w:jc w:val="both"/>
+            </w:pPr>
+            <w:r>
+              <w:t>Manuel Lecaro L.</w:t>
+            </w:r>
+          </w:p>
+          <w:p>
+            <w:pPr>
+              <w:widowControl w:val="0"/>
+              <w:contextualSpacing w:val="0"/>
+              <w:jc w:val="both"/>
+            </w:pPr>
+            <w:r>
+              <w:t>Daniela Montenegro P.</w:t>
+            </w:r>
+          </w:p>
+          <w:p>
+            <w:pPr>
+              <w:widowControl w:val="0"/>
+              <w:contextualSpacing w:val="0"/>
+              <w:jc w:val="both"/>
+            </w:pPr>
+            <w:r>
+              <w:t>Luis Moya L.</w:t>
+            </w:r>
+          </w:p>
+        </w:tc>
+      </w:tr>
+      <w:tr>
+        <w:tc>
+          <w:tcPr>
+            <w:tcW w:w="4514" w:type="dxa"/>
+          </w:tcPr>
+          <w:p>
+            <w:pPr>
+              <w:widowControl w:val="0"/>
+              <w:contextualSpacing w:val="0"/>
+              <w:jc w:val="both"/>
+              <w:rPr>
+                <w:b/>
+              </w:rPr>
+            </w:pPr>
+            <w:r>
+              <w:rPr>
+                <w:b/>
+              </w:rPr>
+              <w:t>Actor principal</w:t>
+            </w:r>
+          </w:p>
+        </w:tc>
+        <w:tc>
+          <w:tcPr>
+            <w:tcW w:w="4515" w:type="dxa"/>
+          </w:tcPr>
+          <w:p>
+            <w:pPr>
+              <w:widowControl w:val="0"/>
+              <w:contextualSpacing w:val="0"/>
+              <w:jc w:val="both"/>
+            </w:pPr>
+            <w:r>
+              <w:t>Vendedor</w:t>
+            </w:r>
+          </w:p>
+        </w:tc>
+      </w:tr>
+      <w:tr>
+        <w:tc>
+          <w:tcPr>
+            <w:tcW w:w="4514" w:type="dxa"/>
+          </w:tcPr>
+          <w:p>
+            <w:pPr>
+              <w:widowControl w:val="0"/>
+              <w:contextualSpacing w:val="0"/>
+              <w:jc w:val="both"/>
+              <w:rPr>
+                <w:b/>
+              </w:rPr>
+            </w:pPr>
+            <w:r>
+              <w:rPr>
+                <w:b/>
+              </w:rPr>
+              <w:t>Actor secundario</w:t>
+            </w:r>
+          </w:p>
+        </w:tc>
+        <w:tc>
+          <w:tcPr>
+            <w:tcW w:w="4515" w:type="dxa"/>
+          </w:tcPr>
+          <w:p>
+            <w:pPr>
+              <w:widowControl w:val="0"/>
+              <w:contextualSpacing w:val="0"/>
+              <w:jc w:val="both"/>
+            </w:pPr>
+            <w:r>
+              <w:t>Gerente</w:t>
+            </w:r>
+          </w:p>
+        </w:tc>
+      </w:tr>
+      <w:tr>
+        <w:tc>
+          <w:tcPr>
+            <w:tcW w:w="4514" w:type="dxa"/>
+          </w:tcPr>
+          <w:p>
+            <w:pPr>
+              <w:widowControl w:val="0"/>
+              <w:contextualSpacing w:val="0"/>
+              <w:jc w:val="both"/>
+              <w:rPr>
+                <w:b/>
+              </w:rPr>
+            </w:pPr>
+            <w:r>
+              <w:rPr>
+                <w:b/>
+              </w:rPr>
+              <w:t>Usa</w:t>
+            </w:r>
+          </w:p>
+        </w:tc>
+        <w:tc>
+          <w:tcPr>
+            <w:tcW w:w="4515" w:type="dxa"/>
+          </w:tcPr>
+          <w:p>
+            <w:pPr>
+              <w:widowControl w:val="0"/>
+              <w:contextualSpacing w:val="0"/>
+              <w:jc w:val="both"/>
+            </w:pPr>
+            <w:r>
+              <w:t>--</w:t>
+            </w:r>
+          </w:p>
+        </w:tc>
+      </w:tr>
+      <w:tr>
+        <w:tc>
+          <w:tcPr>
+            <w:tcW w:w="4514" w:type="dxa"/>
+          </w:tcPr>
+          <w:p>
+            <w:pPr>
+              <w:widowControl w:val="0"/>
+              <w:contextualSpacing w:val="0"/>
+              <w:jc w:val="both"/>
+              <w:rPr>
+                <w:b/>
+              </w:rPr>
+            </w:pPr>
+            <w:r>
+              <w:rPr>
+                <w:b/>
+              </w:rPr>
+              <w:t>Extiende</w:t>
+            </w:r>
+          </w:p>
+        </w:tc>
+        <w:tc>
+          <w:tcPr>
+            <w:tcW w:w="4515" w:type="dxa"/>
+          </w:tcPr>
+          <w:p>
+            <w:pPr>
+              <w:widowControl w:val="0"/>
+              <w:contextualSpacing w:val="0"/>
+              <w:jc w:val="both"/>
+            </w:pPr>
+            <w:r>
+              <w:t>--</w:t>
+            </w:r>
+          </w:p>
+        </w:tc>
+      </w:tr>
+      <w:tr>
+        <w:tc>
+          <w:tcPr>
+            <w:tcW w:w="4514" w:type="dxa"/>
+          </w:tcPr>
+          <w:p>
+            <w:pPr>
+              <w:widowControl w:val="0"/>
+              <w:contextualSpacing w:val="0"/>
+              <w:jc w:val="both"/>
+              <w:rPr>
+                <w:b/>
+              </w:rPr>
+            </w:pPr>
+            <w:r>
+              <w:rPr>
+                <w:b/>
+              </w:rPr>
+              <w:t>Descripción</w:t>
+            </w:r>
+          </w:p>
+        </w:tc>
+        <w:tc>
+          <w:tcPr>
+            <w:tcW w:w="4515" w:type="dxa"/>
+          </w:tcPr>
+          <w:p>
+            <w:pPr>
+              <w:widowControl w:val="0"/>
+              <w:contextualSpacing w:val="0"/>
+              <w:jc w:val="both"/>
+            </w:pPr>
+            <w:r>
+              <w:rPr>
+                <w:b/>
+                <w:i/>
+              </w:rPr>
+              <w:t>Vendedor/Gerente:</w:t>
+            </w:r>
+            <w:r>
+              <w:t xml:space="preserve"> El vendedor o gerente podrá obtener el detalle de los artículos dentro del sistema.</w:t>
+            </w:r>
+          </w:p>
+        </w:tc>
+      </w:tr>
+      <w:tr>
+        <w:tc>
+          <w:tcPr>
+            <w:tcW w:w="4514" w:type="dxa"/>
+          </w:tcPr>
+          <w:p>
+            <w:pPr>
+              <w:widowControl w:val="0"/>
+              <w:contextualSpacing w:val="0"/>
+              <w:jc w:val="both"/>
+              <w:rPr>
+                <w:b/>
+              </w:rPr>
+            </w:pPr>
+            <w:r>
+              <w:rPr>
+                <w:b/>
+              </w:rPr>
+              <w:t>Precondición</w:t>
+            </w:r>
+          </w:p>
+        </w:tc>
+        <w:tc>
+          <w:tcPr>
+            <w:tcW w:w="4515" w:type="dxa"/>
+          </w:tcPr>
+          <w:p>
+            <w:pPr>
+              <w:widowControl w:val="0"/>
+              <w:contextualSpacing w:val="0"/>
+              <w:jc w:val="both"/>
+            </w:pPr>
+            <w:r>
+              <w:t xml:space="preserve">El vendedor o gerente necesita haber seleccionado la opción “Realizar búsqueda de artículo” </w:t>
+            </w:r>
+          </w:p>
+        </w:tc>
+      </w:tr>
+      <w:tr>
+        <w:tc>
+          <w:tcPr>
+            <w:tcW w:w="4514" w:type="dxa"/>
+          </w:tcPr>
+          <w:p>
+            <w:pPr>
+              <w:widowControl w:val="0"/>
+              <w:contextualSpacing w:val="0"/>
+              <w:jc w:val="both"/>
+              <w:rPr>
+                <w:b/>
+              </w:rPr>
+            </w:pPr>
+            <w:r>
+              <w:rPr>
+                <w:b/>
+              </w:rPr>
+              <w:t>Secuencia Normal</w:t>
+            </w:r>
+          </w:p>
+        </w:tc>
+        <w:tc>
+          <w:tcPr>
+            <w:tcW w:w="4515" w:type="dxa"/>
+          </w:tcPr>
+          <w:p>
+            <w:pPr>
+              <w:widowControl w:val="0"/>
+              <w:contextualSpacing w:val="0"/>
+              <w:jc w:val="both"/>
+            </w:pPr>
+            <w:r>
+              <w:t>1. El sistema solicita que se el tipo de búsqueda a realizar.</w:t>
+            </w:r>
+          </w:p>
+          <w:p>
+            <w:pPr>
+              <w:widowControl w:val="0"/>
+              <w:contextualSpacing w:val="0"/>
+              <w:jc w:val="both"/>
+            </w:pPr>
+            <w:r>
+              <w:t>3. El gerente presiona el botón “Consultar”</w:t>
+            </w:r>
+          </w:p>
+          <w:p>
+            <w:pPr>
+              <w:widowControl w:val="0"/>
+              <w:contextualSpacing w:val="0"/>
+              <w:jc w:val="both"/>
+            </w:pPr>
+            <w:r>
+              <w:t xml:space="preserve">4. El sistema muestra por pantalla el detalle </w:t>
+            </w:r>
+            <w:r>
               <w:lastRenderedPageBreak/>
-              <w:t>CASO DE USO</w:t>
-            </w:r>
-          </w:p>
-        </w:tc>
-      </w:tr>
-      <w:tr>
-        <w:tc>
-          <w:tcPr>
-            <w:tcW w:w="4514" w:type="dxa"/>
-          </w:tcPr>
-          <w:p>
-            <w:pPr>
-              <w:widowControl w:val="0"/>
-              <w:contextualSpacing w:val="0"/>
-              <w:jc w:val="both"/>
-              <w:rPr>
-                <w:b/>
-              </w:rPr>
-            </w:pPr>
-            <w:r>
-              <w:rPr>
-                <w:b/>
-              </w:rPr>
-              <w:t>ID</w:t>
-            </w:r>
-          </w:p>
-        </w:tc>
-        <w:tc>
-          <w:tcPr>
-            <w:tcW w:w="4515" w:type="dxa"/>
-          </w:tcPr>
-          <w:p>
-            <w:pPr>
-              <w:widowControl w:val="0"/>
-              <w:contextualSpacing w:val="0"/>
-              <w:jc w:val="both"/>
-              <w:rPr>
-                <w:b/>
-                <w:i/>
-              </w:rPr>
-            </w:pPr>
-            <w:r>
-              <w:rPr>
-                <w:b/>
-                <w:i/>
-              </w:rPr>
-              <w:t>CDU-006</w:t>
-            </w:r>
-          </w:p>
-        </w:tc>
-      </w:tr>
-      <w:tr>
-        <w:tc>
-          <w:tcPr>
-            <w:tcW w:w="4514" w:type="dxa"/>
-          </w:tcPr>
-          <w:p>
-            <w:pPr>
-              <w:widowControl w:val="0"/>
-              <w:contextualSpacing w:val="0"/>
-              <w:jc w:val="both"/>
-              <w:rPr>
-                <w:b/>
-              </w:rPr>
-            </w:pPr>
-            <w:r>
-              <w:rPr>
-                <w:b/>
-              </w:rPr>
-              <w:t>Título</w:t>
-            </w:r>
-          </w:p>
-        </w:tc>
-        <w:tc>
-          <w:tcPr>
-            <w:tcW w:w="4515" w:type="dxa"/>
-          </w:tcPr>
-          <w:p>
-            <w:pPr>
-              <w:widowControl w:val="0"/>
-              <w:contextualSpacing w:val="0"/>
-              <w:jc w:val="both"/>
-            </w:pPr>
-            <w:r>
-              <w:t>Realizar búsqueda de artículo</w:t>
-            </w:r>
-          </w:p>
-        </w:tc>
-      </w:tr>
-      <w:tr>
-        <w:tc>
-          <w:tcPr>
-            <w:tcW w:w="4514" w:type="dxa"/>
-          </w:tcPr>
-          <w:p>
-            <w:pPr>
-              <w:widowControl w:val="0"/>
-              <w:contextualSpacing w:val="0"/>
-              <w:jc w:val="both"/>
-              <w:rPr>
-                <w:b/>
-              </w:rPr>
-            </w:pPr>
-            <w:r>
-              <w:rPr>
-                <w:b/>
-              </w:rPr>
-              <w:t>Autor</w:t>
-            </w:r>
-          </w:p>
-        </w:tc>
-        <w:tc>
-          <w:tcPr>
-            <w:tcW w:w="4515" w:type="dxa"/>
-          </w:tcPr>
-          <w:p>
-            <w:pPr>
-              <w:widowControl w:val="0"/>
-              <w:contextualSpacing w:val="0"/>
-              <w:jc w:val="both"/>
-            </w:pPr>
-            <w:r>
-              <w:t>Carolina Burgos P.</w:t>
-            </w:r>
-          </w:p>
-          <w:p>
-            <w:pPr>
-              <w:widowControl w:val="0"/>
-              <w:contextualSpacing w:val="0"/>
-              <w:jc w:val="both"/>
-            </w:pPr>
-            <w:r>
-              <w:t>Manuel Lecaro L.</w:t>
-            </w:r>
-          </w:p>
-          <w:p>
-            <w:pPr>
-              <w:widowControl w:val="0"/>
-              <w:contextualSpacing w:val="0"/>
-              <w:jc w:val="both"/>
-            </w:pPr>
-            <w:r>
-              <w:t>Daniela Montenegro P.</w:t>
-            </w:r>
-          </w:p>
-          <w:p>
-            <w:pPr>
-              <w:widowControl w:val="0"/>
-              <w:contextualSpacing w:val="0"/>
-              <w:jc w:val="both"/>
-            </w:pPr>
-            <w:r>
-              <w:t>Luis Moya L.</w:t>
-            </w:r>
-          </w:p>
-        </w:tc>
-      </w:tr>
-      <w:tr>
-        <w:tc>
-          <w:tcPr>
-            <w:tcW w:w="4514" w:type="dxa"/>
-          </w:tcPr>
-          <w:p>
-            <w:pPr>
-              <w:widowControl w:val="0"/>
-              <w:contextualSpacing w:val="0"/>
-              <w:jc w:val="both"/>
-              <w:rPr>
-                <w:b/>
-              </w:rPr>
-            </w:pPr>
-            <w:r>
-              <w:rPr>
-                <w:b/>
-              </w:rPr>
-              <w:t>Actor principal</w:t>
-            </w:r>
-          </w:p>
-        </w:tc>
-        <w:tc>
-          <w:tcPr>
-            <w:tcW w:w="4515" w:type="dxa"/>
-          </w:tcPr>
-          <w:p>
-            <w:pPr>
-              <w:widowControl w:val="0"/>
-              <w:contextualSpacing w:val="0"/>
-              <w:jc w:val="both"/>
-            </w:pPr>
-            <w:r>
-              <w:t>Vendedor</w:t>
-            </w:r>
-          </w:p>
-        </w:tc>
-      </w:tr>
-      <w:tr>
-        <w:tc>
-          <w:tcPr>
-            <w:tcW w:w="4514" w:type="dxa"/>
-          </w:tcPr>
-          <w:p>
-            <w:pPr>
-              <w:widowControl w:val="0"/>
-              <w:contextualSpacing w:val="0"/>
-              <w:jc w:val="both"/>
-              <w:rPr>
-                <w:b/>
-              </w:rPr>
-            </w:pPr>
-            <w:r>
-              <w:rPr>
-                <w:b/>
-              </w:rPr>
-              <w:t>Actor secundario</w:t>
-            </w:r>
-          </w:p>
-        </w:tc>
-        <w:tc>
-          <w:tcPr>
-            <w:tcW w:w="4515" w:type="dxa"/>
-          </w:tcPr>
-          <w:p>
-            <w:pPr>
-              <w:widowControl w:val="0"/>
-              <w:contextualSpacing w:val="0"/>
-              <w:jc w:val="both"/>
-            </w:pPr>
-            <w:r>
-              <w:t>Gerente</w:t>
-            </w:r>
-          </w:p>
-        </w:tc>
-      </w:tr>
-      <w:tr>
-        <w:tc>
-          <w:tcPr>
-            <w:tcW w:w="4514" w:type="dxa"/>
-          </w:tcPr>
-          <w:p>
-            <w:pPr>
-              <w:widowControl w:val="0"/>
-              <w:contextualSpacing w:val="0"/>
-              <w:jc w:val="both"/>
-              <w:rPr>
-                <w:b/>
-              </w:rPr>
-            </w:pPr>
-            <w:r>
-              <w:rPr>
-                <w:b/>
-              </w:rPr>
-              <w:t>Usa</w:t>
-            </w:r>
-          </w:p>
-        </w:tc>
-        <w:tc>
-          <w:tcPr>
-            <w:tcW w:w="4515" w:type="dxa"/>
-          </w:tcPr>
-          <w:p>
-            <w:pPr>
-              <w:widowControl w:val="0"/>
-              <w:contextualSpacing w:val="0"/>
-              <w:jc w:val="both"/>
-            </w:pPr>
-            <w:r>
-              <w:t>--</w:t>
-            </w:r>
-          </w:p>
-        </w:tc>
-      </w:tr>
-      <w:tr>
-        <w:tc>
-          <w:tcPr>
-            <w:tcW w:w="4514" w:type="dxa"/>
-          </w:tcPr>
-          <w:p>
-            <w:pPr>
-              <w:widowControl w:val="0"/>
-              <w:contextualSpacing w:val="0"/>
-              <w:jc w:val="both"/>
-              <w:rPr>
-                <w:b/>
-              </w:rPr>
-            </w:pPr>
-            <w:r>
-              <w:rPr>
-                <w:b/>
-              </w:rPr>
-              <w:t>Extiende</w:t>
-            </w:r>
-          </w:p>
-        </w:tc>
-        <w:tc>
-          <w:tcPr>
-            <w:tcW w:w="4515" w:type="dxa"/>
-          </w:tcPr>
-          <w:p>
-            <w:pPr>
-              <w:widowControl w:val="0"/>
-              <w:contextualSpacing w:val="0"/>
-              <w:jc w:val="both"/>
-            </w:pPr>
-            <w:r>
-              <w:t>--</w:t>
-            </w:r>
-          </w:p>
-        </w:tc>
-      </w:tr>
-      <w:tr>
-        <w:tc>
-          <w:tcPr>
-            <w:tcW w:w="4514" w:type="dxa"/>
-          </w:tcPr>
-          <w:p>
-            <w:pPr>
-              <w:widowControl w:val="0"/>
-              <w:contextualSpacing w:val="0"/>
-              <w:jc w:val="both"/>
-              <w:rPr>
-                <w:b/>
-              </w:rPr>
-            </w:pPr>
-            <w:r>
-              <w:rPr>
-                <w:b/>
-              </w:rPr>
-              <w:t>Descripción</w:t>
-            </w:r>
-          </w:p>
-        </w:tc>
-        <w:tc>
-          <w:tcPr>
-            <w:tcW w:w="4515" w:type="dxa"/>
-          </w:tcPr>
-          <w:p>
-            <w:pPr>
-              <w:widowControl w:val="0"/>
-              <w:contextualSpacing w:val="0"/>
-              <w:jc w:val="both"/>
-            </w:pPr>
-            <w:r>
-              <w:rPr>
-                <w:b/>
-                <w:i/>
-              </w:rPr>
-              <w:t>Vendedor/Gerente:</w:t>
-            </w:r>
-            <w:r>
-              <w:t xml:space="preserve"> El vendedor o gerente podrá obtener el detalle de los artículos dentro del sistema.</w:t>
-            </w:r>
-          </w:p>
-        </w:tc>
-      </w:tr>
-      <w:tr>
-        <w:tc>
-          <w:tcPr>
-            <w:tcW w:w="4514" w:type="dxa"/>
-          </w:tcPr>
-          <w:p>
-            <w:pPr>
-              <w:widowControl w:val="0"/>
-              <w:contextualSpacing w:val="0"/>
-              <w:jc w:val="both"/>
-              <w:rPr>
-                <w:b/>
-              </w:rPr>
-            </w:pPr>
-            <w:r>
-              <w:rPr>
-                <w:b/>
-              </w:rPr>
-              <w:t>Precondición</w:t>
-            </w:r>
-          </w:p>
-        </w:tc>
-        <w:tc>
-          <w:tcPr>
-            <w:tcW w:w="4515" w:type="dxa"/>
-          </w:tcPr>
-          <w:p>
-            <w:pPr>
-              <w:widowControl w:val="0"/>
-              <w:contextualSpacing w:val="0"/>
-              <w:jc w:val="both"/>
-            </w:pPr>
-            <w:r>
-              <w:t xml:space="preserve">El vendedor o gerente necesita haber seleccionado la opción “Realizar búsqueda de artículo” </w:t>
-            </w:r>
-          </w:p>
-        </w:tc>
-      </w:tr>
-      <w:tr>
-        <w:tc>
-          <w:tcPr>
-            <w:tcW w:w="4514" w:type="dxa"/>
-          </w:tcPr>
-          <w:p>
-            <w:pPr>
-              <w:widowControl w:val="0"/>
-              <w:contextualSpacing w:val="0"/>
-              <w:jc w:val="both"/>
-              <w:rPr>
-                <w:b/>
-              </w:rPr>
-            </w:pPr>
-            <w:r>
-              <w:rPr>
-                <w:b/>
-              </w:rPr>
-              <w:t>Secuencia Normal</w:t>
-            </w:r>
-          </w:p>
-        </w:tc>
-        <w:tc>
-          <w:tcPr>
-            <w:tcW w:w="4515" w:type="dxa"/>
-          </w:tcPr>
-          <w:p>
-            <w:pPr>
-              <w:widowControl w:val="0"/>
-              <w:contextualSpacing w:val="0"/>
-              <w:jc w:val="both"/>
-            </w:pPr>
-            <w:r>
-              <w:t>1. El sistema solicita que se el tipo de búsqueda a realizar.</w:t>
-            </w:r>
-          </w:p>
-          <w:p>
-            <w:pPr>
-              <w:widowControl w:val="0"/>
-              <w:contextualSpacing w:val="0"/>
-              <w:jc w:val="both"/>
-            </w:pPr>
-            <w:r>
-              <w:t>3. El gerente presiona el botón “Consultar”</w:t>
-            </w:r>
-          </w:p>
-          <w:p>
-            <w:pPr>
-              <w:widowControl w:val="0"/>
-              <w:contextualSpacing w:val="0"/>
-              <w:jc w:val="both"/>
-            </w:pPr>
-            <w:r>
-              <w:t>4. El sistema muestra por pantalla el detalle de los artículos.</w:t>
-            </w:r>
-          </w:p>
-        </w:tc>
-      </w:tr>
-      <w:tr>
-        <w:tc>
-          <w:tcPr>
-            <w:tcW w:w="4514" w:type="dxa"/>
-          </w:tcPr>
-          <w:p>
-            <w:pPr>
-              <w:widowControl w:val="0"/>
-              <w:contextualSpacing w:val="0"/>
-              <w:jc w:val="both"/>
-              <w:rPr>
-                <w:b/>
-              </w:rPr>
-            </w:pPr>
-            <w:proofErr w:type="gramStart"/>
-            <w:r>
-              <w:rPr>
-                <w:b/>
-              </w:rPr>
+              <w:t>de los artículos.</w:t>
+            </w:r>
+          </w:p>
+        </w:tc>
+      </w:tr>
+      <w:tr>
+        <w:tc>
+          <w:tcPr>
+            <w:tcW w:w="4514" w:type="dxa"/>
+          </w:tcPr>
+          <w:p>
+            <w:pPr>
+              <w:widowControl w:val="0"/>
+              <w:contextualSpacing w:val="0"/>
+              <w:jc w:val="both"/>
+              <w:rPr>
+                <w:b/>
+              </w:rPr>
+            </w:pPr>
+            <w:r>
+              <w:rPr>
+                <w:b/>
+              </w:rPr>
+              <w:lastRenderedPageBreak/>
               <w:t>Post-condición</w:t>
             </w:r>
-            <w:proofErr w:type="gramEnd"/>
           </w:p>
         </w:tc>
         <w:tc>
@@ -4440,7 +4485,7 @@
     </w:p>
     <w:tbl>
       <w:tblPr>
-        <w:tblStyle w:val="Tabladecuadrcula5oscura-nfasis5"/>
+        <w:tblStyle w:val="GridTable5DarkAccent5"/>
         <w:tblW w:w="9345" w:type="dxa"/>
         <w:tblLayout w:type="fixed"/>
         <w:tblLook w:val="0600" w:firstRow="0" w:lastRow="0" w:firstColumn="0" w:lastColumn="0" w:noHBand="1" w:noVBand="1"/>
@@ -4471,7 +4516,6 @@
               <w:rPr>
                 <w:b/>
               </w:rPr>
-              <w:lastRenderedPageBreak/>
               <w:t>CASO DE USO</w:t>
             </w:r>
           </w:p>
@@ -4936,14 +4980,12 @@
                 <w:b/>
               </w:rPr>
             </w:pPr>
-            <w:proofErr w:type="gramStart"/>
             <w:r>
               <w:rPr>
                 <w:b/>
               </w:rPr>
               <w:t>Post-condición</w:t>
             </w:r>
-            <w:proofErr w:type="gramEnd"/>
           </w:p>
         </w:tc>
         <w:tc>
@@ -4984,6 +5026,7 @@
               <w:rPr>
                 <w:b/>
               </w:rPr>
+              <w:lastRenderedPageBreak/>
               <w:t>Secuencia alternativa</w:t>
             </w:r>
           </w:p>
@@ -5140,7 +5183,7 @@
     </w:p>
     <w:tbl>
       <w:tblPr>
-        <w:tblStyle w:val="Tabladecuadrcula5oscura-nfasis4"/>
+        <w:tblStyle w:val="GridTable5DarkAccent4"/>
         <w:tblW w:w="9029" w:type="dxa"/>
         <w:tblLayout w:type="fixed"/>
         <w:tblLook w:val="0600" w:firstRow="0" w:lastRow="0" w:firstColumn="0" w:lastColumn="0" w:noHBand="1" w:noVBand="1"/>
@@ -5498,7 +5541,6 @@
               <w:rPr>
                 <w:b/>
               </w:rPr>
-              <w:lastRenderedPageBreak/>
               <w:t>Descripción</w:t>
             </w:r>
           </w:p>
@@ -5636,14 +5678,12 @@
                 <w:b/>
               </w:rPr>
             </w:pPr>
-            <w:proofErr w:type="gramStart"/>
             <w:r>
               <w:rPr>
                 <w:b/>
               </w:rPr>
               <w:t>Post-condición</w:t>
             </w:r>
-            <w:proofErr w:type="gramEnd"/>
           </w:p>
         </w:tc>
         <w:tc>
@@ -5709,18 +5749,10 @@
               <w:jc w:val="both"/>
             </w:pPr>
             <w:r>
-              <w:t xml:space="preserve">2a. El administrador dio </w:t>
-            </w:r>
-            <w:proofErr w:type="gramStart"/>
-            <w:r>
-              <w:t xml:space="preserve">clic </w:t>
-            </w:r>
-            <w:r>
-              <w:t xml:space="preserve"> en</w:t>
-            </w:r>
-            <w:proofErr w:type="gramEnd"/>
-            <w:r>
-              <w:t xml:space="preserve"> el botón cancelar</w:t>
+              <w:t xml:space="preserve">2a. El administrador dio clic </w:t>
+            </w:r>
+            <w:r>
+              <w:t xml:space="preserve"> en el botón cancelar</w:t>
             </w:r>
           </w:p>
           <w:p>
@@ -5783,7 +5815,11 @@
               <w:jc w:val="both"/>
             </w:pPr>
             <w:r>
-              <w:t>3a. El sistema no puede guardar la información del nuevo empleado debido a que falta llenar uno o más campos.</w:t>
+              <w:t xml:space="preserve">3a. El sistema no puede guardar la </w:t>
+            </w:r>
+            <w:r>
+              <w:lastRenderedPageBreak/>
+              <w:t>información del nuevo empleado debido a que falta llenar uno o más campos.</w:t>
             </w:r>
           </w:p>
           <w:p>
@@ -5846,7 +5882,7 @@
     </w:p>
     <w:tbl>
       <w:tblPr>
-        <w:tblStyle w:val="Tabladecuadrcula5oscura-nfasis5"/>
+        <w:tblStyle w:val="GridTable5DarkAccent5"/>
         <w:tblW w:w="9029" w:type="dxa"/>
         <w:tblLayout w:type="fixed"/>
         <w:tblLook w:val="0600" w:firstRow="0" w:lastRow="0" w:firstColumn="0" w:lastColumn="0" w:noHBand="1" w:noVBand="1"/>
@@ -6312,11 +6348,7 @@
               <w:jc w:val="both"/>
             </w:pPr>
             <w:r>
-              <w:t xml:space="preserve">2. El administrador selecciona la fecha o el rango de días de los que desea extraer las </w:t>
-            </w:r>
-            <w:r>
-              <w:lastRenderedPageBreak/>
-              <w:t>transacciones.</w:t>
+              <w:t>2. El administrador selecciona la fecha o el rango de días de los que desea extraer las transacciones.</w:t>
             </w:r>
           </w:p>
           <w:p>
@@ -6355,15 +6387,12 @@
                 <w:b/>
               </w:rPr>
             </w:pPr>
-            <w:proofErr w:type="gramStart"/>
-            <w:r>
-              <w:rPr>
-                <w:b/>
-              </w:rPr>
-              <w:lastRenderedPageBreak/>
+            <w:r>
+              <w:rPr>
+                <w:b/>
+              </w:rPr>
               <w:t>Post-condición</w:t>
             </w:r>
-            <w:proofErr w:type="gramEnd"/>
           </w:p>
         </w:tc>
         <w:tc>
@@ -6490,7 +6519,7 @@
     </w:p>
     <w:tbl>
       <w:tblPr>
-        <w:tblStyle w:val="Tabladecuadrcula5oscura-nfasis4"/>
+        <w:tblStyle w:val="GridTable5DarkAccent4"/>
         <w:tblW w:w="9029" w:type="dxa"/>
         <w:tblLayout w:type="fixed"/>
         <w:tblLook w:val="0600" w:firstRow="0" w:lastRow="0" w:firstColumn="0" w:lastColumn="0" w:noHBand="1" w:noVBand="1"/>
@@ -6544,6 +6573,7 @@
               <w:rPr>
                 <w:b/>
               </w:rPr>
+              <w:lastRenderedPageBreak/>
               <w:t>ID</w:t>
             </w:r>
           </w:p>
@@ -7011,14 +7041,12 @@
                 <w:b/>
               </w:rPr>
             </w:pPr>
-            <w:proofErr w:type="gramStart"/>
             <w:r>
               <w:rPr>
                 <w:b/>
               </w:rPr>
               <w:t>Post-condición</w:t>
             </w:r>
-            <w:proofErr w:type="gramEnd"/>
           </w:p>
         </w:tc>
         <w:tc>
@@ -7090,7 +7118,6 @@
               <w:jc w:val="both"/>
             </w:pPr>
             <w:r>
-              <w:lastRenderedPageBreak/>
               <w:t>1. El sistema muestra un cuadro de diálogo, indicando que debe seleccionar un archivo xml diferente</w:t>
             </w:r>
           </w:p>
@@ -7101,7 +7128,15 @@
               <w:jc w:val="both"/>
             </w:pPr>
             <w:r>
-              <w:t xml:space="preserve">2. El sistema muestra en pantalla todas las transacciones que se encontraban en el archivo xml, ordenado por </w:t>
+              <w:t xml:space="preserve">2. El sistema muestra en pantalla todas las transacciones que se encontraban en el archivo </w:t>
+            </w:r>
+            <w:proofErr w:type="spellStart"/>
+            <w:r>
+              <w:t>xml</w:t>
+            </w:r>
+            <w:proofErr w:type="spellEnd"/>
+            <w:r>
+              <w:t xml:space="preserve">, ordenado por </w:t>
             </w:r>
             <w:proofErr w:type="spellStart"/>
             <w:r>
@@ -7189,7 +7224,7 @@
     </w:p>
     <w:tbl>
       <w:tblPr>
-        <w:tblStyle w:val="Tabladecuadrcula5oscura-nfasis1"/>
+        <w:tblStyle w:val="GridTable5DarkAccent1"/>
         <w:tblW w:w="9105" w:type="dxa"/>
         <w:tblLayout w:type="fixed"/>
         <w:tblLook w:val="0600" w:firstRow="0" w:lastRow="0" w:firstColumn="0" w:lastColumn="0" w:noHBand="1" w:noVBand="1"/>
@@ -7352,6 +7387,7 @@
               <w:jc w:val="both"/>
             </w:pPr>
             <w:r>
+              <w:lastRenderedPageBreak/>
               <w:t>Manuel Lecaro L.</w:t>
             </w:r>
           </w:p>
@@ -7395,6 +7431,7 @@
               <w:rPr>
                 <w:b/>
               </w:rPr>
+              <w:lastRenderedPageBreak/>
               <w:t>Actor principal</w:t>
             </w:r>
           </w:p>
@@ -7684,19 +7721,11 @@
                 <w:b/>
               </w:rPr>
             </w:pPr>
-            <w:proofErr w:type="gramStart"/>
-            <w:r>
-              <w:rPr>
-                <w:b/>
-              </w:rPr>
-              <w:t>.Post</w:t>
-            </w:r>
-            <w:proofErr w:type="gramEnd"/>
-            <w:r>
-              <w:rPr>
-                <w:b/>
-              </w:rPr>
-              <w:t>-condición</w:t>
+            <w:r>
+              <w:rPr>
+                <w:b/>
+              </w:rPr>
+              <w:t>.Post-condición</w:t>
             </w:r>
           </w:p>
         </w:tc>
@@ -7802,7 +7831,7 @@
     </w:p>
     <w:tbl>
       <w:tblPr>
-        <w:tblStyle w:val="Tabladecuadrcula5oscura-nfasis4"/>
+        <w:tblStyle w:val="GridTable5DarkAccent4"/>
         <w:tblW w:w="9029" w:type="dxa"/>
         <w:tblLayout w:type="fixed"/>
         <w:tblLook w:val="0600" w:firstRow="0" w:lastRow="0" w:firstColumn="0" w:lastColumn="0" w:noHBand="1" w:noVBand="1"/>
@@ -7833,442 +7862,442 @@
               <w:rPr>
                 <w:b/>
               </w:rPr>
+              <w:t>CASO DE USO</w:t>
+            </w:r>
+          </w:p>
+        </w:tc>
+      </w:tr>
+      <w:tr>
+        <w:tc>
+          <w:tcPr>
+            <w:tcW w:w="4514" w:type="dxa"/>
+          </w:tcPr>
+          <w:p>
+            <w:pPr>
+              <w:widowControl w:val="0"/>
+              <w:contextualSpacing w:val="0"/>
+              <w:jc w:val="both"/>
+              <w:rPr>
+                <w:b/>
+              </w:rPr>
+            </w:pPr>
+            <w:r>
+              <w:rPr>
+                <w:b/>
+              </w:rPr>
+              <w:t>ID</w:t>
+            </w:r>
+          </w:p>
+        </w:tc>
+        <w:tc>
+          <w:tcPr>
+            <w:tcW w:w="4514" w:type="dxa"/>
+          </w:tcPr>
+          <w:p>
+            <w:pPr>
+              <w:widowControl w:val="0"/>
+              <w:contextualSpacing w:val="0"/>
+              <w:jc w:val="both"/>
+              <w:rPr>
+                <w:b/>
+                <w:i/>
+              </w:rPr>
+            </w:pPr>
+            <w:r>
+              <w:rPr>
+                <w:b/>
+                <w:i/>
+              </w:rPr>
+              <w:t>CDU-012</w:t>
+            </w:r>
+          </w:p>
+        </w:tc>
+      </w:tr>
+      <w:tr>
+        <w:tc>
+          <w:tcPr>
+            <w:tcW w:w="4514" w:type="dxa"/>
+          </w:tcPr>
+          <w:p>
+            <w:pPr>
+              <w:widowControl w:val="0"/>
+              <w:contextualSpacing w:val="0"/>
+              <w:jc w:val="both"/>
+              <w:rPr>
+                <w:b/>
+              </w:rPr>
+            </w:pPr>
+            <w:r>
+              <w:rPr>
+                <w:b/>
+              </w:rPr>
+              <w:t>Título</w:t>
+            </w:r>
+          </w:p>
+        </w:tc>
+        <w:tc>
+          <w:tcPr>
+            <w:tcW w:w="4514" w:type="dxa"/>
+          </w:tcPr>
+          <w:p>
+            <w:pPr>
+              <w:widowControl w:val="0"/>
+              <w:contextualSpacing w:val="0"/>
+              <w:jc w:val="both"/>
+            </w:pPr>
+            <w:r>
+              <w:t>Ingresar artículos</w:t>
+            </w:r>
+          </w:p>
+        </w:tc>
+      </w:tr>
+      <w:tr>
+        <w:tc>
+          <w:tcPr>
+            <w:tcW w:w="4514" w:type="dxa"/>
+          </w:tcPr>
+          <w:p>
+            <w:pPr>
+              <w:widowControl w:val="0"/>
+              <w:contextualSpacing w:val="0"/>
+              <w:jc w:val="both"/>
+              <w:rPr>
+                <w:b/>
+              </w:rPr>
+            </w:pPr>
+            <w:r>
+              <w:rPr>
+                <w:b/>
+              </w:rPr>
+              <w:t>Autor</w:t>
+            </w:r>
+          </w:p>
+        </w:tc>
+        <w:tc>
+          <w:tcPr>
+            <w:tcW w:w="4514" w:type="dxa"/>
+          </w:tcPr>
+          <w:p>
+            <w:pPr>
+              <w:widowControl w:val="0"/>
+              <w:contextualSpacing w:val="0"/>
+              <w:jc w:val="both"/>
+            </w:pPr>
+            <w:r>
+              <w:t>Carolina Burgos P.</w:t>
+            </w:r>
+          </w:p>
+          <w:p>
+            <w:pPr>
+              <w:widowControl w:val="0"/>
+              <w:contextualSpacing w:val="0"/>
+              <w:jc w:val="both"/>
+            </w:pPr>
+            <w:r>
+              <w:t>Manuel Lecaro L.</w:t>
+            </w:r>
+          </w:p>
+          <w:p>
+            <w:pPr>
+              <w:widowControl w:val="0"/>
+              <w:contextualSpacing w:val="0"/>
+              <w:jc w:val="both"/>
+            </w:pPr>
+            <w:r>
+              <w:t>Daniela Montenegro P.</w:t>
+            </w:r>
+          </w:p>
+          <w:p>
+            <w:pPr>
+              <w:widowControl w:val="0"/>
+              <w:contextualSpacing w:val="0"/>
+              <w:jc w:val="both"/>
+            </w:pPr>
+            <w:r>
+              <w:t>Luis Moya L.</w:t>
+            </w:r>
+          </w:p>
+        </w:tc>
+      </w:tr>
+      <w:tr>
+        <w:tc>
+          <w:tcPr>
+            <w:tcW w:w="4514" w:type="dxa"/>
+          </w:tcPr>
+          <w:p>
+            <w:pPr>
+              <w:widowControl w:val="0"/>
+              <w:contextualSpacing w:val="0"/>
+              <w:jc w:val="both"/>
+              <w:rPr>
+                <w:b/>
+              </w:rPr>
+            </w:pPr>
+            <w:r>
+              <w:rPr>
+                <w:b/>
+              </w:rPr>
+              <w:t>Actor principal</w:t>
+            </w:r>
+          </w:p>
+        </w:tc>
+        <w:tc>
+          <w:tcPr>
+            <w:tcW w:w="4514" w:type="dxa"/>
+          </w:tcPr>
+          <w:p>
+            <w:pPr>
+              <w:widowControl w:val="0"/>
+              <w:contextualSpacing w:val="0"/>
+              <w:jc w:val="both"/>
+            </w:pPr>
+            <w:r>
+              <w:t>Administrador</w:t>
+            </w:r>
+          </w:p>
+        </w:tc>
+      </w:tr>
+      <w:tr>
+        <w:tc>
+          <w:tcPr>
+            <w:tcW w:w="4514" w:type="dxa"/>
+          </w:tcPr>
+          <w:p>
+            <w:pPr>
+              <w:widowControl w:val="0"/>
+              <w:contextualSpacing w:val="0"/>
+              <w:jc w:val="both"/>
+              <w:rPr>
+                <w:b/>
+              </w:rPr>
+            </w:pPr>
+            <w:r>
+              <w:rPr>
+                <w:b/>
+              </w:rPr>
+              <w:t>Actor secundario</w:t>
+            </w:r>
+          </w:p>
+        </w:tc>
+        <w:tc>
+          <w:tcPr>
+            <w:tcW w:w="4514" w:type="dxa"/>
+          </w:tcPr>
+          <w:p>
+            <w:pPr>
+              <w:widowControl w:val="0"/>
+              <w:contextualSpacing w:val="0"/>
+              <w:jc w:val="both"/>
+            </w:pPr>
+            <w:r>
+              <w:t>--</w:t>
+            </w:r>
+          </w:p>
+        </w:tc>
+      </w:tr>
+      <w:tr>
+        <w:tc>
+          <w:tcPr>
+            <w:tcW w:w="4514" w:type="dxa"/>
+          </w:tcPr>
+          <w:p>
+            <w:pPr>
+              <w:widowControl w:val="0"/>
+              <w:contextualSpacing w:val="0"/>
+              <w:jc w:val="both"/>
+              <w:rPr>
+                <w:b/>
+              </w:rPr>
+            </w:pPr>
+            <w:r>
+              <w:rPr>
+                <w:b/>
+              </w:rPr>
+              <w:t>Usa</w:t>
+            </w:r>
+          </w:p>
+        </w:tc>
+        <w:tc>
+          <w:tcPr>
+            <w:tcW w:w="4514" w:type="dxa"/>
+          </w:tcPr>
+          <w:p>
+            <w:pPr>
+              <w:widowControl w:val="0"/>
+              <w:contextualSpacing w:val="0"/>
+              <w:jc w:val="both"/>
+            </w:pPr>
+            <w:r>
+              <w:t>Manejar precios de venta</w:t>
+            </w:r>
+          </w:p>
+        </w:tc>
+      </w:tr>
+      <w:tr>
+        <w:tc>
+          <w:tcPr>
+            <w:tcW w:w="4514" w:type="dxa"/>
+          </w:tcPr>
+          <w:p>
+            <w:pPr>
+              <w:widowControl w:val="0"/>
+              <w:contextualSpacing w:val="0"/>
+              <w:jc w:val="both"/>
+              <w:rPr>
+                <w:b/>
+              </w:rPr>
+            </w:pPr>
+            <w:r>
+              <w:rPr>
+                <w:b/>
+              </w:rPr>
+              <w:t>Extiende</w:t>
+            </w:r>
+          </w:p>
+        </w:tc>
+        <w:tc>
+          <w:tcPr>
+            <w:tcW w:w="4514" w:type="dxa"/>
+          </w:tcPr>
+          <w:p>
+            <w:pPr>
+              <w:widowControl w:val="0"/>
+              <w:contextualSpacing w:val="0"/>
+              <w:jc w:val="both"/>
+            </w:pPr>
+            <w:r>
+              <w:t>Manejar artículos</w:t>
+            </w:r>
+          </w:p>
+        </w:tc>
+      </w:tr>
+      <w:tr>
+        <w:tc>
+          <w:tcPr>
+            <w:tcW w:w="4514" w:type="dxa"/>
+          </w:tcPr>
+          <w:p>
+            <w:pPr>
+              <w:widowControl w:val="0"/>
+              <w:contextualSpacing w:val="0"/>
+              <w:jc w:val="both"/>
+              <w:rPr>
+                <w:b/>
+              </w:rPr>
+            </w:pPr>
+            <w:r>
+              <w:rPr>
+                <w:b/>
+              </w:rPr>
+              <w:t>Descripción</w:t>
+            </w:r>
+          </w:p>
+        </w:tc>
+        <w:tc>
+          <w:tcPr>
+            <w:tcW w:w="4514" w:type="dxa"/>
+          </w:tcPr>
+          <w:p>
+            <w:pPr>
+              <w:widowControl w:val="0"/>
+              <w:contextualSpacing w:val="0"/>
+              <w:jc w:val="both"/>
+            </w:pPr>
+            <w:r>
+              <w:rPr>
+                <w:b/>
+                <w:i/>
+              </w:rPr>
+              <w:t xml:space="preserve">Administrador: </w:t>
+            </w:r>
+            <w:r>
+              <w:t>El administrador podrá realizar el ingreso de un nuevo artículo en el sistema.</w:t>
+            </w:r>
+          </w:p>
+        </w:tc>
+      </w:tr>
+      <w:tr>
+        <w:tc>
+          <w:tcPr>
+            <w:tcW w:w="4514" w:type="dxa"/>
+          </w:tcPr>
+          <w:p>
+            <w:pPr>
+              <w:widowControl w:val="0"/>
+              <w:contextualSpacing w:val="0"/>
+              <w:jc w:val="both"/>
+              <w:rPr>
+                <w:b/>
+              </w:rPr>
+            </w:pPr>
+            <w:r>
+              <w:rPr>
+                <w:b/>
+              </w:rPr>
+              <w:t>Precondición</w:t>
+            </w:r>
+          </w:p>
+        </w:tc>
+        <w:tc>
+          <w:tcPr>
+            <w:tcW w:w="4514" w:type="dxa"/>
+          </w:tcPr>
+          <w:p>
+            <w:pPr>
+              <w:widowControl w:val="0"/>
+              <w:contextualSpacing w:val="0"/>
+              <w:jc w:val="both"/>
+            </w:pPr>
+            <w:r>
+              <w:t>El administrador necesita haber seleccionado la opción “Ingresar artículos” en el sistema.</w:t>
+            </w:r>
+          </w:p>
+        </w:tc>
+      </w:tr>
+      <w:tr>
+        <w:tc>
+          <w:tcPr>
+            <w:tcW w:w="4514" w:type="dxa"/>
+          </w:tcPr>
+          <w:p>
+            <w:pPr>
+              <w:widowControl w:val="0"/>
+              <w:contextualSpacing w:val="0"/>
+              <w:jc w:val="both"/>
+              <w:rPr>
+                <w:b/>
+              </w:rPr>
+            </w:pPr>
+            <w:r>
+              <w:rPr>
+                <w:b/>
+              </w:rPr>
+              <w:t>Secuencia Normal</w:t>
+            </w:r>
+          </w:p>
+        </w:tc>
+        <w:tc>
+          <w:tcPr>
+            <w:tcW w:w="4514" w:type="dxa"/>
+          </w:tcPr>
+          <w:p>
+            <w:pPr>
+              <w:widowControl w:val="0"/>
+              <w:contextualSpacing w:val="0"/>
+              <w:jc w:val="both"/>
+            </w:pPr>
+            <w:r>
+              <w:t>1. Llenar todos los campos solicitados por el sistema para el ingreso del artículo.</w:t>
+            </w:r>
+          </w:p>
+          <w:p>
+            <w:pPr>
+              <w:widowControl w:val="0"/>
+              <w:contextualSpacing w:val="0"/>
+              <w:jc w:val="both"/>
+            </w:pPr>
+            <w:r>
               <w:lastRenderedPageBreak/>
-              <w:t>CASO DE USO</w:t>
-            </w:r>
-          </w:p>
-        </w:tc>
-      </w:tr>
-      <w:tr>
-        <w:tc>
-          <w:tcPr>
-            <w:tcW w:w="4514" w:type="dxa"/>
-          </w:tcPr>
-          <w:p>
-            <w:pPr>
-              <w:widowControl w:val="0"/>
-              <w:contextualSpacing w:val="0"/>
-              <w:jc w:val="both"/>
-              <w:rPr>
-                <w:b/>
-              </w:rPr>
-            </w:pPr>
-            <w:r>
-              <w:rPr>
-                <w:b/>
-              </w:rPr>
-              <w:t>ID</w:t>
-            </w:r>
-          </w:p>
-        </w:tc>
-        <w:tc>
-          <w:tcPr>
-            <w:tcW w:w="4514" w:type="dxa"/>
-          </w:tcPr>
-          <w:p>
-            <w:pPr>
-              <w:widowControl w:val="0"/>
-              <w:contextualSpacing w:val="0"/>
-              <w:jc w:val="both"/>
-              <w:rPr>
-                <w:b/>
-                <w:i/>
-              </w:rPr>
-            </w:pPr>
-            <w:r>
-              <w:rPr>
-                <w:b/>
-                <w:i/>
-              </w:rPr>
-              <w:t>CDU-012</w:t>
-            </w:r>
-          </w:p>
-        </w:tc>
-      </w:tr>
-      <w:tr>
-        <w:tc>
-          <w:tcPr>
-            <w:tcW w:w="4514" w:type="dxa"/>
-          </w:tcPr>
-          <w:p>
-            <w:pPr>
-              <w:widowControl w:val="0"/>
-              <w:contextualSpacing w:val="0"/>
-              <w:jc w:val="both"/>
-              <w:rPr>
-                <w:b/>
-              </w:rPr>
-            </w:pPr>
-            <w:r>
-              <w:rPr>
-                <w:b/>
-              </w:rPr>
-              <w:t>Título</w:t>
-            </w:r>
-          </w:p>
-        </w:tc>
-        <w:tc>
-          <w:tcPr>
-            <w:tcW w:w="4514" w:type="dxa"/>
-          </w:tcPr>
-          <w:p>
-            <w:pPr>
-              <w:widowControl w:val="0"/>
-              <w:contextualSpacing w:val="0"/>
-              <w:jc w:val="both"/>
-            </w:pPr>
-            <w:r>
-              <w:t>Ingresar artículos</w:t>
-            </w:r>
-          </w:p>
-        </w:tc>
-      </w:tr>
-      <w:tr>
-        <w:tc>
-          <w:tcPr>
-            <w:tcW w:w="4514" w:type="dxa"/>
-          </w:tcPr>
-          <w:p>
-            <w:pPr>
-              <w:widowControl w:val="0"/>
-              <w:contextualSpacing w:val="0"/>
-              <w:jc w:val="both"/>
-              <w:rPr>
-                <w:b/>
-              </w:rPr>
-            </w:pPr>
-            <w:r>
-              <w:rPr>
-                <w:b/>
-              </w:rPr>
-              <w:t>Autor</w:t>
-            </w:r>
-          </w:p>
-        </w:tc>
-        <w:tc>
-          <w:tcPr>
-            <w:tcW w:w="4514" w:type="dxa"/>
-          </w:tcPr>
-          <w:p>
-            <w:pPr>
-              <w:widowControl w:val="0"/>
-              <w:contextualSpacing w:val="0"/>
-              <w:jc w:val="both"/>
-            </w:pPr>
-            <w:r>
-              <w:t>Carolina Burgos P.</w:t>
-            </w:r>
-          </w:p>
-          <w:p>
-            <w:pPr>
-              <w:widowControl w:val="0"/>
-              <w:contextualSpacing w:val="0"/>
-              <w:jc w:val="both"/>
-            </w:pPr>
-            <w:r>
-              <w:t>Manuel Lecaro L.</w:t>
-            </w:r>
-          </w:p>
-          <w:p>
-            <w:pPr>
-              <w:widowControl w:val="0"/>
-              <w:contextualSpacing w:val="0"/>
-              <w:jc w:val="both"/>
-            </w:pPr>
-            <w:r>
-              <w:t>Daniela Montenegro P.</w:t>
-            </w:r>
-          </w:p>
-          <w:p>
-            <w:pPr>
-              <w:widowControl w:val="0"/>
-              <w:contextualSpacing w:val="0"/>
-              <w:jc w:val="both"/>
-            </w:pPr>
-            <w:r>
-              <w:t>Luis Moya L.</w:t>
-            </w:r>
-          </w:p>
-        </w:tc>
-      </w:tr>
-      <w:tr>
-        <w:tc>
-          <w:tcPr>
-            <w:tcW w:w="4514" w:type="dxa"/>
-          </w:tcPr>
-          <w:p>
-            <w:pPr>
-              <w:widowControl w:val="0"/>
-              <w:contextualSpacing w:val="0"/>
-              <w:jc w:val="both"/>
-              <w:rPr>
-                <w:b/>
-              </w:rPr>
-            </w:pPr>
-            <w:r>
-              <w:rPr>
-                <w:b/>
-              </w:rPr>
-              <w:t>Actor principal</w:t>
-            </w:r>
-          </w:p>
-        </w:tc>
-        <w:tc>
-          <w:tcPr>
-            <w:tcW w:w="4514" w:type="dxa"/>
-          </w:tcPr>
-          <w:p>
-            <w:pPr>
-              <w:widowControl w:val="0"/>
-              <w:contextualSpacing w:val="0"/>
-              <w:jc w:val="both"/>
-            </w:pPr>
-            <w:r>
-              <w:t>Administrador</w:t>
-            </w:r>
-          </w:p>
-        </w:tc>
-      </w:tr>
-      <w:tr>
-        <w:tc>
-          <w:tcPr>
-            <w:tcW w:w="4514" w:type="dxa"/>
-          </w:tcPr>
-          <w:p>
-            <w:pPr>
-              <w:widowControl w:val="0"/>
-              <w:contextualSpacing w:val="0"/>
-              <w:jc w:val="both"/>
-              <w:rPr>
-                <w:b/>
-              </w:rPr>
-            </w:pPr>
-            <w:r>
-              <w:rPr>
-                <w:b/>
-              </w:rPr>
-              <w:t>Actor secundario</w:t>
-            </w:r>
-          </w:p>
-        </w:tc>
-        <w:tc>
-          <w:tcPr>
-            <w:tcW w:w="4514" w:type="dxa"/>
-          </w:tcPr>
-          <w:p>
-            <w:pPr>
-              <w:widowControl w:val="0"/>
-              <w:contextualSpacing w:val="0"/>
-              <w:jc w:val="both"/>
-            </w:pPr>
-            <w:r>
-              <w:t>--</w:t>
-            </w:r>
-          </w:p>
-        </w:tc>
-      </w:tr>
-      <w:tr>
-        <w:tc>
-          <w:tcPr>
-            <w:tcW w:w="4514" w:type="dxa"/>
-          </w:tcPr>
-          <w:p>
-            <w:pPr>
-              <w:widowControl w:val="0"/>
-              <w:contextualSpacing w:val="0"/>
-              <w:jc w:val="both"/>
-              <w:rPr>
-                <w:b/>
-              </w:rPr>
-            </w:pPr>
-            <w:r>
-              <w:rPr>
-                <w:b/>
-              </w:rPr>
-              <w:t>Usa</w:t>
-            </w:r>
-          </w:p>
-        </w:tc>
-        <w:tc>
-          <w:tcPr>
-            <w:tcW w:w="4514" w:type="dxa"/>
-          </w:tcPr>
-          <w:p>
-            <w:pPr>
-              <w:widowControl w:val="0"/>
-              <w:contextualSpacing w:val="0"/>
-              <w:jc w:val="both"/>
-            </w:pPr>
-            <w:r>
-              <w:t>Manejar precios de venta</w:t>
-            </w:r>
-          </w:p>
-        </w:tc>
-      </w:tr>
-      <w:tr>
-        <w:tc>
-          <w:tcPr>
-            <w:tcW w:w="4514" w:type="dxa"/>
-          </w:tcPr>
-          <w:p>
-            <w:pPr>
-              <w:widowControl w:val="0"/>
-              <w:contextualSpacing w:val="0"/>
-              <w:jc w:val="both"/>
-              <w:rPr>
-                <w:b/>
-              </w:rPr>
-            </w:pPr>
-            <w:r>
-              <w:rPr>
-                <w:b/>
-              </w:rPr>
-              <w:t>Extiende</w:t>
-            </w:r>
-          </w:p>
-        </w:tc>
-        <w:tc>
-          <w:tcPr>
-            <w:tcW w:w="4514" w:type="dxa"/>
-          </w:tcPr>
-          <w:p>
-            <w:pPr>
-              <w:widowControl w:val="0"/>
-              <w:contextualSpacing w:val="0"/>
-              <w:jc w:val="both"/>
-            </w:pPr>
-            <w:r>
-              <w:t>Manejar artículos</w:t>
-            </w:r>
-          </w:p>
-        </w:tc>
-      </w:tr>
-      <w:tr>
-        <w:tc>
-          <w:tcPr>
-            <w:tcW w:w="4514" w:type="dxa"/>
-          </w:tcPr>
-          <w:p>
-            <w:pPr>
-              <w:widowControl w:val="0"/>
-              <w:contextualSpacing w:val="0"/>
-              <w:jc w:val="both"/>
-              <w:rPr>
-                <w:b/>
-              </w:rPr>
-            </w:pPr>
-            <w:r>
-              <w:rPr>
-                <w:b/>
-              </w:rPr>
-              <w:t>Descripción</w:t>
-            </w:r>
-          </w:p>
-        </w:tc>
-        <w:tc>
-          <w:tcPr>
-            <w:tcW w:w="4514" w:type="dxa"/>
-          </w:tcPr>
-          <w:p>
-            <w:pPr>
-              <w:widowControl w:val="0"/>
-              <w:contextualSpacing w:val="0"/>
-              <w:jc w:val="both"/>
-            </w:pPr>
-            <w:r>
-              <w:rPr>
-                <w:b/>
-                <w:i/>
-              </w:rPr>
-              <w:t xml:space="preserve">Administrador: </w:t>
-            </w:r>
-            <w:r>
-              <w:t>El administrador podrá realizar el ingreso de un nuevo artículo en el sistema.</w:t>
-            </w:r>
-          </w:p>
-        </w:tc>
-      </w:tr>
-      <w:tr>
-        <w:tc>
-          <w:tcPr>
-            <w:tcW w:w="4514" w:type="dxa"/>
-          </w:tcPr>
-          <w:p>
-            <w:pPr>
-              <w:widowControl w:val="0"/>
-              <w:contextualSpacing w:val="0"/>
-              <w:jc w:val="both"/>
-              <w:rPr>
-                <w:b/>
-              </w:rPr>
-            </w:pPr>
-            <w:r>
-              <w:rPr>
-                <w:b/>
-              </w:rPr>
-              <w:t>Precondición</w:t>
-            </w:r>
-          </w:p>
-        </w:tc>
-        <w:tc>
-          <w:tcPr>
-            <w:tcW w:w="4514" w:type="dxa"/>
-          </w:tcPr>
-          <w:p>
-            <w:pPr>
-              <w:widowControl w:val="0"/>
-              <w:contextualSpacing w:val="0"/>
-              <w:jc w:val="both"/>
-            </w:pPr>
-            <w:r>
-              <w:t>El administrador necesita haber seleccionado la opción “Ingresar artículos” en el sistema.</w:t>
-            </w:r>
-          </w:p>
-        </w:tc>
-      </w:tr>
-      <w:tr>
-        <w:tc>
-          <w:tcPr>
-            <w:tcW w:w="4514" w:type="dxa"/>
-          </w:tcPr>
-          <w:p>
-            <w:pPr>
-              <w:widowControl w:val="0"/>
-              <w:contextualSpacing w:val="0"/>
-              <w:jc w:val="both"/>
-              <w:rPr>
-                <w:b/>
-              </w:rPr>
-            </w:pPr>
-            <w:r>
-              <w:rPr>
-                <w:b/>
-              </w:rPr>
-              <w:t>Secuencia Normal</w:t>
-            </w:r>
-          </w:p>
-        </w:tc>
-        <w:tc>
-          <w:tcPr>
-            <w:tcW w:w="4514" w:type="dxa"/>
-          </w:tcPr>
-          <w:p>
-            <w:pPr>
-              <w:widowControl w:val="0"/>
-              <w:contextualSpacing w:val="0"/>
-              <w:jc w:val="both"/>
-            </w:pPr>
-            <w:r>
-              <w:t>1. Llenar todos los campos solicitados por el sistema para el ingreso del artículo.</w:t>
-            </w:r>
-          </w:p>
-          <w:p>
-            <w:pPr>
-              <w:widowControl w:val="0"/>
-              <w:contextualSpacing w:val="0"/>
-              <w:jc w:val="both"/>
-            </w:pPr>
-            <w:r>
               <w:t>2. El</w:t>
             </w:r>
             <w:r>
@@ -8304,14 +8333,13 @@
                 <w:b/>
               </w:rPr>
             </w:pPr>
-            <w:proofErr w:type="gramStart"/>
-            <w:r>
-              <w:rPr>
-                <w:b/>
-              </w:rPr>
+            <w:r>
+              <w:rPr>
+                <w:b/>
+              </w:rPr>
+              <w:lastRenderedPageBreak/>
               <w:t>Post-condición</w:t>
             </w:r>
-            <w:proofErr w:type="gramEnd"/>
           </w:p>
         </w:tc>
         <w:tc>
@@ -8539,7 +8567,7 @@
     </w:p>
     <w:tbl>
       <w:tblPr>
-        <w:tblStyle w:val="Tabladecuadrcula5oscura-nfasis1"/>
+        <w:tblStyle w:val="GridTable5DarkAccent1"/>
         <w:tblW w:w="9029" w:type="dxa"/>
         <w:tblLayout w:type="fixed"/>
         <w:tblLook w:val="0600" w:firstRow="0" w:lastRow="0" w:firstColumn="0" w:lastColumn="0" w:noHBand="1" w:noVBand="1"/>
@@ -8570,8 +8598,462 @@
               <w:rPr>
                 <w:b/>
               </w:rPr>
+              <w:t>CASO DE USO</w:t>
+            </w:r>
+          </w:p>
+        </w:tc>
+      </w:tr>
+      <w:tr>
+        <w:tc>
+          <w:tcPr>
+            <w:tcW w:w="4248" w:type="dxa"/>
+          </w:tcPr>
+          <w:p>
+            <w:pPr>
+              <w:widowControl w:val="0"/>
+              <w:contextualSpacing w:val="0"/>
+              <w:jc w:val="both"/>
+              <w:rPr>
+                <w:b/>
+              </w:rPr>
+            </w:pPr>
+            <w:r>
+              <w:rPr>
+                <w:b/>
+              </w:rPr>
+              <w:t>ID</w:t>
+            </w:r>
+          </w:p>
+        </w:tc>
+        <w:tc>
+          <w:tcPr>
+            <w:tcW w:w="4781" w:type="dxa"/>
+          </w:tcPr>
+          <w:p>
+            <w:pPr>
+              <w:widowControl w:val="0"/>
+              <w:contextualSpacing w:val="0"/>
+              <w:jc w:val="both"/>
+              <w:rPr>
+                <w:b/>
+                <w:i/>
+              </w:rPr>
+            </w:pPr>
+            <w:r>
+              <w:rPr>
+                <w:b/>
+                <w:i/>
+              </w:rPr>
+              <w:t>CDU-013</w:t>
+            </w:r>
+          </w:p>
+        </w:tc>
+      </w:tr>
+      <w:tr>
+        <w:tc>
+          <w:tcPr>
+            <w:tcW w:w="4248" w:type="dxa"/>
+          </w:tcPr>
+          <w:p>
+            <w:pPr>
+              <w:widowControl w:val="0"/>
+              <w:contextualSpacing w:val="0"/>
+              <w:jc w:val="both"/>
+              <w:rPr>
+                <w:b/>
+              </w:rPr>
+            </w:pPr>
+            <w:r>
+              <w:rPr>
+                <w:b/>
+              </w:rPr>
+              <w:t>Título</w:t>
+            </w:r>
+          </w:p>
+        </w:tc>
+        <w:tc>
+          <w:tcPr>
+            <w:tcW w:w="4781" w:type="dxa"/>
+          </w:tcPr>
+          <w:p>
+            <w:pPr>
+              <w:widowControl w:val="0"/>
+              <w:contextualSpacing w:val="0"/>
+              <w:jc w:val="both"/>
+            </w:pPr>
+            <w:r>
+              <w:t>Actualizar artículos</w:t>
+            </w:r>
+          </w:p>
+        </w:tc>
+      </w:tr>
+      <w:tr>
+        <w:tc>
+          <w:tcPr>
+            <w:tcW w:w="4248" w:type="dxa"/>
+          </w:tcPr>
+          <w:p>
+            <w:pPr>
+              <w:widowControl w:val="0"/>
+              <w:contextualSpacing w:val="0"/>
+              <w:jc w:val="both"/>
+              <w:rPr>
+                <w:b/>
+              </w:rPr>
+            </w:pPr>
+            <w:r>
+              <w:rPr>
+                <w:b/>
+              </w:rPr>
+              <w:t>Autor</w:t>
+            </w:r>
+          </w:p>
+        </w:tc>
+        <w:tc>
+          <w:tcPr>
+            <w:tcW w:w="4781" w:type="dxa"/>
+          </w:tcPr>
+          <w:p>
+            <w:pPr>
+              <w:widowControl w:val="0"/>
+              <w:contextualSpacing w:val="0"/>
+              <w:jc w:val="both"/>
+            </w:pPr>
+            <w:r>
+              <w:t>Carolina Burgos P.</w:t>
+            </w:r>
+          </w:p>
+          <w:p>
+            <w:pPr>
+              <w:widowControl w:val="0"/>
+              <w:contextualSpacing w:val="0"/>
+              <w:jc w:val="both"/>
+            </w:pPr>
+            <w:r>
+              <w:t>Manuel Lecaro L.</w:t>
+            </w:r>
+          </w:p>
+          <w:p>
+            <w:pPr>
+              <w:widowControl w:val="0"/>
+              <w:contextualSpacing w:val="0"/>
+              <w:jc w:val="both"/>
+            </w:pPr>
+            <w:r>
+              <w:t>Daniela Montenegro P.</w:t>
+            </w:r>
+          </w:p>
+          <w:p>
+            <w:pPr>
+              <w:widowControl w:val="0"/>
+              <w:contextualSpacing w:val="0"/>
+              <w:jc w:val="both"/>
+            </w:pPr>
+            <w:r>
+              <w:t>Luis Moya L.</w:t>
+            </w:r>
+          </w:p>
+        </w:tc>
+      </w:tr>
+      <w:tr>
+        <w:tc>
+          <w:tcPr>
+            <w:tcW w:w="4248" w:type="dxa"/>
+          </w:tcPr>
+          <w:p>
+            <w:pPr>
+              <w:widowControl w:val="0"/>
+              <w:contextualSpacing w:val="0"/>
+              <w:jc w:val="both"/>
+              <w:rPr>
+                <w:b/>
+              </w:rPr>
+            </w:pPr>
+            <w:r>
+              <w:rPr>
+                <w:b/>
+              </w:rPr>
+              <w:t>Actor principal</w:t>
+            </w:r>
+          </w:p>
+        </w:tc>
+        <w:tc>
+          <w:tcPr>
+            <w:tcW w:w="4781" w:type="dxa"/>
+          </w:tcPr>
+          <w:p>
+            <w:pPr>
+              <w:widowControl w:val="0"/>
+              <w:contextualSpacing w:val="0"/>
+              <w:jc w:val="both"/>
+            </w:pPr>
+            <w:r>
+              <w:t>Administrador</w:t>
+            </w:r>
+          </w:p>
+        </w:tc>
+      </w:tr>
+      <w:tr>
+        <w:tc>
+          <w:tcPr>
+            <w:tcW w:w="4248" w:type="dxa"/>
+          </w:tcPr>
+          <w:p>
+            <w:pPr>
+              <w:widowControl w:val="0"/>
+              <w:contextualSpacing w:val="0"/>
+              <w:jc w:val="both"/>
+              <w:rPr>
+                <w:b/>
+              </w:rPr>
+            </w:pPr>
+            <w:r>
+              <w:rPr>
+                <w:b/>
+              </w:rPr>
+              <w:t>Actor secundario</w:t>
+            </w:r>
+          </w:p>
+        </w:tc>
+        <w:tc>
+          <w:tcPr>
+            <w:tcW w:w="4781" w:type="dxa"/>
+          </w:tcPr>
+          <w:p>
+            <w:pPr>
+              <w:widowControl w:val="0"/>
+              <w:contextualSpacing w:val="0"/>
+              <w:jc w:val="both"/>
+            </w:pPr>
+            <w:r>
+              <w:t>--</w:t>
+            </w:r>
+          </w:p>
+        </w:tc>
+      </w:tr>
+      <w:tr>
+        <w:tc>
+          <w:tcPr>
+            <w:tcW w:w="4248" w:type="dxa"/>
+          </w:tcPr>
+          <w:p>
+            <w:pPr>
+              <w:widowControl w:val="0"/>
+              <w:contextualSpacing w:val="0"/>
+              <w:jc w:val="both"/>
+              <w:rPr>
+                <w:b/>
+              </w:rPr>
+            </w:pPr>
+            <w:r>
+              <w:rPr>
+                <w:b/>
+              </w:rPr>
+              <w:t>Usa</w:t>
+            </w:r>
+          </w:p>
+        </w:tc>
+        <w:tc>
+          <w:tcPr>
+            <w:tcW w:w="4781" w:type="dxa"/>
+          </w:tcPr>
+          <w:p>
+            <w:pPr>
+              <w:widowControl w:val="0"/>
+              <w:contextualSpacing w:val="0"/>
+              <w:jc w:val="both"/>
+            </w:pPr>
+            <w:r>
+              <w:t>Manejar precios de venta</w:t>
+            </w:r>
+          </w:p>
+        </w:tc>
+      </w:tr>
+      <w:tr>
+        <w:tc>
+          <w:tcPr>
+            <w:tcW w:w="4248" w:type="dxa"/>
+          </w:tcPr>
+          <w:p>
+            <w:pPr>
+              <w:widowControl w:val="0"/>
+              <w:contextualSpacing w:val="0"/>
+              <w:jc w:val="both"/>
+              <w:rPr>
+                <w:b/>
+              </w:rPr>
+            </w:pPr>
+            <w:r>
+              <w:rPr>
+                <w:b/>
+              </w:rPr>
+              <w:t>Extiende</w:t>
+            </w:r>
+          </w:p>
+        </w:tc>
+        <w:tc>
+          <w:tcPr>
+            <w:tcW w:w="4781" w:type="dxa"/>
+          </w:tcPr>
+          <w:p>
+            <w:pPr>
+              <w:widowControl w:val="0"/>
+              <w:contextualSpacing w:val="0"/>
+              <w:jc w:val="both"/>
+            </w:pPr>
+            <w:r>
+              <w:t>Manejar artículos</w:t>
+            </w:r>
+          </w:p>
+        </w:tc>
+      </w:tr>
+      <w:tr>
+        <w:tc>
+          <w:tcPr>
+            <w:tcW w:w="4248" w:type="dxa"/>
+          </w:tcPr>
+          <w:p>
+            <w:pPr>
+              <w:widowControl w:val="0"/>
+              <w:contextualSpacing w:val="0"/>
+              <w:jc w:val="both"/>
+              <w:rPr>
+                <w:b/>
+              </w:rPr>
+            </w:pPr>
+            <w:r>
+              <w:rPr>
+                <w:b/>
+              </w:rPr>
+              <w:t>Descripción</w:t>
+            </w:r>
+          </w:p>
+        </w:tc>
+        <w:tc>
+          <w:tcPr>
+            <w:tcW w:w="4781" w:type="dxa"/>
+          </w:tcPr>
+          <w:p>
+            <w:pPr>
+              <w:widowControl w:val="0"/>
+              <w:contextualSpacing w:val="0"/>
+              <w:jc w:val="both"/>
+            </w:pPr>
+            <w:r>
+              <w:rPr>
+                <w:b/>
+                <w:i/>
+              </w:rPr>
+              <w:t xml:space="preserve">Administrador: </w:t>
+            </w:r>
+            <w:r>
+              <w:t>El administrador podrá realizar la actualización de un artículo en el sistema.</w:t>
+            </w:r>
+          </w:p>
+        </w:tc>
+      </w:tr>
+      <w:tr>
+        <w:tc>
+          <w:tcPr>
+            <w:tcW w:w="4248" w:type="dxa"/>
+          </w:tcPr>
+          <w:p>
+            <w:pPr>
+              <w:widowControl w:val="0"/>
+              <w:contextualSpacing w:val="0"/>
+              <w:jc w:val="both"/>
+              <w:rPr>
+                <w:b/>
+              </w:rPr>
+            </w:pPr>
+            <w:r>
+              <w:rPr>
+                <w:b/>
+              </w:rPr>
+              <w:t>Precondición</w:t>
+            </w:r>
+          </w:p>
+        </w:tc>
+        <w:tc>
+          <w:tcPr>
+            <w:tcW w:w="4781" w:type="dxa"/>
+          </w:tcPr>
+          <w:p>
+            <w:pPr>
+              <w:widowControl w:val="0"/>
+              <w:contextualSpacing w:val="0"/>
+              <w:jc w:val="both"/>
+            </w:pPr>
+            <w:r>
+              <w:t>El administrador necesita haber seleccionado la opción “Actualizar artículos” en el sistema.</w:t>
+            </w:r>
+          </w:p>
+        </w:tc>
+      </w:tr>
+      <w:tr>
+        <w:tc>
+          <w:tcPr>
+            <w:tcW w:w="4248" w:type="dxa"/>
+          </w:tcPr>
+          <w:p>
+            <w:pPr>
+              <w:widowControl w:val="0"/>
+              <w:contextualSpacing w:val="0"/>
+              <w:jc w:val="both"/>
+              <w:rPr>
+                <w:b/>
+              </w:rPr>
+            </w:pPr>
+            <w:r>
+              <w:rPr>
+                <w:b/>
+              </w:rPr>
+              <w:t>Secuencia Normal</w:t>
+            </w:r>
+          </w:p>
+        </w:tc>
+        <w:tc>
+          <w:tcPr>
+            <w:tcW w:w="4781" w:type="dxa"/>
+          </w:tcPr>
+          <w:p>
+            <w:pPr>
+              <w:widowControl w:val="0"/>
+              <w:contextualSpacing w:val="0"/>
+              <w:jc w:val="both"/>
+            </w:pPr>
+            <w:r>
+              <w:t>1. El administrador deberá cambiar la información en algunos o todos los campos del artículo.</w:t>
+            </w:r>
+          </w:p>
+          <w:p>
+            <w:pPr>
+              <w:widowControl w:val="0"/>
+              <w:contextualSpacing w:val="0"/>
+              <w:jc w:val="both"/>
+            </w:pPr>
+            <w:r>
+              <w:t>2. E</w:t>
+            </w:r>
+            <w:r>
+              <w:t>l administrador deberá dar clic</w:t>
+            </w:r>
+            <w:r>
+              <w:t xml:space="preserve"> en el botón </w:t>
+            </w:r>
+            <w:r>
               <w:lastRenderedPageBreak/>
-              <w:t>CASO DE USO</w:t>
+              <w:t>“Actualizar”</w:t>
+            </w:r>
+          </w:p>
+          <w:p>
+            <w:pPr>
+              <w:widowControl w:val="0"/>
+              <w:contextualSpacing w:val="0"/>
+              <w:jc w:val="both"/>
+            </w:pPr>
+            <w:r>
+              <w:t>3. Se actualizó el artículo en la base de datos.</w:t>
             </w:r>
           </w:p>
         </w:tc>
@@ -8594,461 +9076,9 @@
               <w:rPr>
                 <w:b/>
               </w:rPr>
-              <w:t>ID</w:t>
-            </w:r>
-          </w:p>
-        </w:tc>
-        <w:tc>
-          <w:tcPr>
-            <w:tcW w:w="4781" w:type="dxa"/>
-          </w:tcPr>
-          <w:p>
-            <w:pPr>
-              <w:widowControl w:val="0"/>
-              <w:contextualSpacing w:val="0"/>
-              <w:jc w:val="both"/>
-              <w:rPr>
-                <w:b/>
-                <w:i/>
-              </w:rPr>
-            </w:pPr>
-            <w:r>
-              <w:rPr>
-                <w:b/>
-                <w:i/>
-              </w:rPr>
-              <w:t>CDU-013</w:t>
-            </w:r>
-          </w:p>
-        </w:tc>
-      </w:tr>
-      <w:tr>
-        <w:tc>
-          <w:tcPr>
-            <w:tcW w:w="4248" w:type="dxa"/>
-          </w:tcPr>
-          <w:p>
-            <w:pPr>
-              <w:widowControl w:val="0"/>
-              <w:contextualSpacing w:val="0"/>
-              <w:jc w:val="both"/>
-              <w:rPr>
-                <w:b/>
-              </w:rPr>
-            </w:pPr>
-            <w:r>
-              <w:rPr>
-                <w:b/>
-              </w:rPr>
-              <w:t>Título</w:t>
-            </w:r>
-          </w:p>
-        </w:tc>
-        <w:tc>
-          <w:tcPr>
-            <w:tcW w:w="4781" w:type="dxa"/>
-          </w:tcPr>
-          <w:p>
-            <w:pPr>
-              <w:widowControl w:val="0"/>
-              <w:contextualSpacing w:val="0"/>
-              <w:jc w:val="both"/>
-            </w:pPr>
-            <w:r>
-              <w:t>Actualizar artículos</w:t>
-            </w:r>
-          </w:p>
-        </w:tc>
-      </w:tr>
-      <w:tr>
-        <w:tc>
-          <w:tcPr>
-            <w:tcW w:w="4248" w:type="dxa"/>
-          </w:tcPr>
-          <w:p>
-            <w:pPr>
-              <w:widowControl w:val="0"/>
-              <w:contextualSpacing w:val="0"/>
-              <w:jc w:val="both"/>
-              <w:rPr>
-                <w:b/>
-              </w:rPr>
-            </w:pPr>
-            <w:r>
-              <w:rPr>
-                <w:b/>
-              </w:rPr>
-              <w:t>Autor</w:t>
-            </w:r>
-          </w:p>
-        </w:tc>
-        <w:tc>
-          <w:tcPr>
-            <w:tcW w:w="4781" w:type="dxa"/>
-          </w:tcPr>
-          <w:p>
-            <w:pPr>
-              <w:widowControl w:val="0"/>
-              <w:contextualSpacing w:val="0"/>
-              <w:jc w:val="both"/>
-            </w:pPr>
-            <w:r>
-              <w:t>Carolina Burgos P.</w:t>
-            </w:r>
-          </w:p>
-          <w:p>
-            <w:pPr>
-              <w:widowControl w:val="0"/>
-              <w:contextualSpacing w:val="0"/>
-              <w:jc w:val="both"/>
-            </w:pPr>
-            <w:r>
-              <w:t>Manuel Lecaro L.</w:t>
-            </w:r>
-          </w:p>
-          <w:p>
-            <w:pPr>
-              <w:widowControl w:val="0"/>
-              <w:contextualSpacing w:val="0"/>
-              <w:jc w:val="both"/>
-            </w:pPr>
-            <w:r>
-              <w:t>Daniela Montenegro P.</w:t>
-            </w:r>
-          </w:p>
-          <w:p>
-            <w:pPr>
-              <w:widowControl w:val="0"/>
-              <w:contextualSpacing w:val="0"/>
-              <w:jc w:val="both"/>
-            </w:pPr>
-            <w:r>
-              <w:t>Luis Moya L.</w:t>
-            </w:r>
-          </w:p>
-        </w:tc>
-      </w:tr>
-      <w:tr>
-        <w:tc>
-          <w:tcPr>
-            <w:tcW w:w="4248" w:type="dxa"/>
-          </w:tcPr>
-          <w:p>
-            <w:pPr>
-              <w:widowControl w:val="0"/>
-              <w:contextualSpacing w:val="0"/>
-              <w:jc w:val="both"/>
-              <w:rPr>
-                <w:b/>
-              </w:rPr>
-            </w:pPr>
-            <w:r>
-              <w:rPr>
-                <w:b/>
-              </w:rPr>
-              <w:t>Actor principal</w:t>
-            </w:r>
-          </w:p>
-        </w:tc>
-        <w:tc>
-          <w:tcPr>
-            <w:tcW w:w="4781" w:type="dxa"/>
-          </w:tcPr>
-          <w:p>
-            <w:pPr>
-              <w:widowControl w:val="0"/>
-              <w:contextualSpacing w:val="0"/>
-              <w:jc w:val="both"/>
-            </w:pPr>
-            <w:r>
-              <w:t>Administrador</w:t>
-            </w:r>
-          </w:p>
-        </w:tc>
-      </w:tr>
-      <w:tr>
-        <w:tc>
-          <w:tcPr>
-            <w:tcW w:w="4248" w:type="dxa"/>
-          </w:tcPr>
-          <w:p>
-            <w:pPr>
-              <w:widowControl w:val="0"/>
-              <w:contextualSpacing w:val="0"/>
-              <w:jc w:val="both"/>
-              <w:rPr>
-                <w:b/>
-              </w:rPr>
-            </w:pPr>
-            <w:r>
-              <w:rPr>
-                <w:b/>
-              </w:rPr>
-              <w:t>Actor secundario</w:t>
-            </w:r>
-          </w:p>
-        </w:tc>
-        <w:tc>
-          <w:tcPr>
-            <w:tcW w:w="4781" w:type="dxa"/>
-          </w:tcPr>
-          <w:p>
-            <w:pPr>
-              <w:widowControl w:val="0"/>
-              <w:contextualSpacing w:val="0"/>
-              <w:jc w:val="both"/>
-            </w:pPr>
-            <w:r>
-              <w:t>--</w:t>
-            </w:r>
-          </w:p>
-        </w:tc>
-      </w:tr>
-      <w:tr>
-        <w:tc>
-          <w:tcPr>
-            <w:tcW w:w="4248" w:type="dxa"/>
-          </w:tcPr>
-          <w:p>
-            <w:pPr>
-              <w:widowControl w:val="0"/>
-              <w:contextualSpacing w:val="0"/>
-              <w:jc w:val="both"/>
-              <w:rPr>
-                <w:b/>
-              </w:rPr>
-            </w:pPr>
-            <w:r>
-              <w:rPr>
-                <w:b/>
-              </w:rPr>
-              <w:t>Usa</w:t>
-            </w:r>
-          </w:p>
-        </w:tc>
-        <w:tc>
-          <w:tcPr>
-            <w:tcW w:w="4781" w:type="dxa"/>
-          </w:tcPr>
-          <w:p>
-            <w:pPr>
-              <w:widowControl w:val="0"/>
-              <w:contextualSpacing w:val="0"/>
-              <w:jc w:val="both"/>
-            </w:pPr>
-            <w:r>
-              <w:t>Manejar precios de venta</w:t>
-            </w:r>
-          </w:p>
-        </w:tc>
-      </w:tr>
-      <w:tr>
-        <w:tc>
-          <w:tcPr>
-            <w:tcW w:w="4248" w:type="dxa"/>
-          </w:tcPr>
-          <w:p>
-            <w:pPr>
-              <w:widowControl w:val="0"/>
-              <w:contextualSpacing w:val="0"/>
-              <w:jc w:val="both"/>
-              <w:rPr>
-                <w:b/>
-              </w:rPr>
-            </w:pPr>
-            <w:r>
-              <w:rPr>
-                <w:b/>
-              </w:rPr>
-              <w:t>Extiende</w:t>
-            </w:r>
-          </w:p>
-        </w:tc>
-        <w:tc>
-          <w:tcPr>
-            <w:tcW w:w="4781" w:type="dxa"/>
-          </w:tcPr>
-          <w:p>
-            <w:pPr>
-              <w:widowControl w:val="0"/>
-              <w:contextualSpacing w:val="0"/>
-              <w:jc w:val="both"/>
-            </w:pPr>
-            <w:r>
-              <w:t>Manejar artículos</w:t>
-            </w:r>
-          </w:p>
-        </w:tc>
-      </w:tr>
-      <w:tr>
-        <w:tc>
-          <w:tcPr>
-            <w:tcW w:w="4248" w:type="dxa"/>
-          </w:tcPr>
-          <w:p>
-            <w:pPr>
-              <w:widowControl w:val="0"/>
-              <w:contextualSpacing w:val="0"/>
-              <w:jc w:val="both"/>
-              <w:rPr>
-                <w:b/>
-              </w:rPr>
-            </w:pPr>
-            <w:r>
-              <w:rPr>
-                <w:b/>
-              </w:rPr>
-              <w:t>Descripción</w:t>
-            </w:r>
-          </w:p>
-        </w:tc>
-        <w:tc>
-          <w:tcPr>
-            <w:tcW w:w="4781" w:type="dxa"/>
-          </w:tcPr>
-          <w:p>
-            <w:pPr>
-              <w:widowControl w:val="0"/>
-              <w:contextualSpacing w:val="0"/>
-              <w:jc w:val="both"/>
-            </w:pPr>
-            <w:r>
-              <w:rPr>
-                <w:b/>
-                <w:i/>
-              </w:rPr>
-              <w:t xml:space="preserve">Administrador: </w:t>
-            </w:r>
-            <w:r>
-              <w:t>El administrador podrá realizar la actualización de un artículo en el sistema.</w:t>
-            </w:r>
-          </w:p>
-        </w:tc>
-      </w:tr>
-      <w:tr>
-        <w:tc>
-          <w:tcPr>
-            <w:tcW w:w="4248" w:type="dxa"/>
-          </w:tcPr>
-          <w:p>
-            <w:pPr>
-              <w:widowControl w:val="0"/>
-              <w:contextualSpacing w:val="0"/>
-              <w:jc w:val="both"/>
-              <w:rPr>
-                <w:b/>
-              </w:rPr>
-            </w:pPr>
-            <w:r>
-              <w:rPr>
-                <w:b/>
-              </w:rPr>
-              <w:t>Precondición</w:t>
-            </w:r>
-          </w:p>
-        </w:tc>
-        <w:tc>
-          <w:tcPr>
-            <w:tcW w:w="4781" w:type="dxa"/>
-          </w:tcPr>
-          <w:p>
-            <w:pPr>
-              <w:widowControl w:val="0"/>
-              <w:contextualSpacing w:val="0"/>
-              <w:jc w:val="both"/>
-            </w:pPr>
-            <w:r>
-              <w:t>El administrador necesita haber seleccionado la opción “Actualizar artículos” en el sistema.</w:t>
-            </w:r>
-          </w:p>
-        </w:tc>
-      </w:tr>
-      <w:tr>
-        <w:tc>
-          <w:tcPr>
-            <w:tcW w:w="4248" w:type="dxa"/>
-          </w:tcPr>
-          <w:p>
-            <w:pPr>
-              <w:widowControl w:val="0"/>
-              <w:contextualSpacing w:val="0"/>
-              <w:jc w:val="both"/>
-              <w:rPr>
-                <w:b/>
-              </w:rPr>
-            </w:pPr>
-            <w:r>
-              <w:rPr>
-                <w:b/>
-              </w:rPr>
-              <w:t>Secuencia Normal</w:t>
-            </w:r>
-          </w:p>
-        </w:tc>
-        <w:tc>
-          <w:tcPr>
-            <w:tcW w:w="4781" w:type="dxa"/>
-          </w:tcPr>
-          <w:p>
-            <w:pPr>
-              <w:widowControl w:val="0"/>
-              <w:contextualSpacing w:val="0"/>
-              <w:jc w:val="both"/>
-            </w:pPr>
-            <w:r>
-              <w:t>1. El administrador deberá cambiar la información en algunos o todos los campos del artículo.</w:t>
-            </w:r>
-          </w:p>
-          <w:p>
-            <w:pPr>
-              <w:widowControl w:val="0"/>
-              <w:contextualSpacing w:val="0"/>
-              <w:jc w:val="both"/>
-            </w:pPr>
-            <w:r>
-              <w:t>2. E</w:t>
-            </w:r>
-            <w:r>
-              <w:t>l administrador deberá dar clic</w:t>
-            </w:r>
-            <w:r>
-              <w:t xml:space="preserve"> en el botón “Actualizar”</w:t>
-            </w:r>
-          </w:p>
-          <w:p>
-            <w:pPr>
-              <w:widowControl w:val="0"/>
-              <w:contextualSpacing w:val="0"/>
-              <w:jc w:val="both"/>
-            </w:pPr>
-            <w:r>
-              <w:t>3. Se actualizó el artículo en la base de datos.</w:t>
-            </w:r>
-          </w:p>
-        </w:tc>
-      </w:tr>
-      <w:tr>
-        <w:tc>
-          <w:tcPr>
-            <w:tcW w:w="4248" w:type="dxa"/>
-          </w:tcPr>
-          <w:p>
-            <w:pPr>
-              <w:widowControl w:val="0"/>
-              <w:contextualSpacing w:val="0"/>
-              <w:jc w:val="both"/>
-              <w:rPr>
-                <w:b/>
-              </w:rPr>
-            </w:pPr>
-            <w:proofErr w:type="gramStart"/>
-            <w:r>
-              <w:rPr>
-                <w:b/>
-              </w:rPr>
+              <w:lastRenderedPageBreak/>
               <w:t>Post-condición</w:t>
             </w:r>
-            <w:proofErr w:type="gramEnd"/>
           </w:p>
         </w:tc>
         <w:tc>
@@ -9324,7 +9354,7 @@
     </w:p>
     <w:tbl>
       <w:tblPr>
-        <w:tblStyle w:val="Tabladecuadrcula5oscura-nfasis4"/>
+        <w:tblStyle w:val="GridTable5DarkAccent4"/>
         <w:tblW w:w="9029" w:type="dxa"/>
         <w:tblLayout w:type="fixed"/>
         <w:tblLook w:val="0600" w:firstRow="0" w:lastRow="0" w:firstColumn="0" w:lastColumn="0" w:noHBand="1" w:noVBand="1"/>
@@ -9355,443 +9385,446 @@
               <w:rPr>
                 <w:b/>
               </w:rPr>
+              <w:t>CASO DE USO</w:t>
+            </w:r>
+          </w:p>
+        </w:tc>
+      </w:tr>
+      <w:tr>
+        <w:tc>
+          <w:tcPr>
+            <w:tcW w:w="4514" w:type="dxa"/>
+          </w:tcPr>
+          <w:p>
+            <w:pPr>
+              <w:widowControl w:val="0"/>
+              <w:contextualSpacing w:val="0"/>
+              <w:jc w:val="both"/>
+              <w:rPr>
+                <w:b/>
+              </w:rPr>
+            </w:pPr>
+            <w:r>
+              <w:rPr>
+                <w:b/>
+              </w:rPr>
+              <w:t>ID</w:t>
+            </w:r>
+          </w:p>
+        </w:tc>
+        <w:tc>
+          <w:tcPr>
+            <w:tcW w:w="4514" w:type="dxa"/>
+          </w:tcPr>
+          <w:p>
+            <w:pPr>
+              <w:widowControl w:val="0"/>
+              <w:contextualSpacing w:val="0"/>
+              <w:jc w:val="both"/>
+              <w:rPr>
+                <w:b/>
+                <w:i/>
+              </w:rPr>
+            </w:pPr>
+            <w:r>
+              <w:rPr>
+                <w:b/>
+                <w:i/>
+              </w:rPr>
+              <w:t>CDU-014</w:t>
+            </w:r>
+          </w:p>
+        </w:tc>
+      </w:tr>
+      <w:tr>
+        <w:tc>
+          <w:tcPr>
+            <w:tcW w:w="4514" w:type="dxa"/>
+          </w:tcPr>
+          <w:p>
+            <w:pPr>
+              <w:widowControl w:val="0"/>
+              <w:contextualSpacing w:val="0"/>
+              <w:jc w:val="both"/>
+              <w:rPr>
+                <w:b/>
+              </w:rPr>
+            </w:pPr>
+            <w:r>
+              <w:rPr>
+                <w:b/>
+              </w:rPr>
+              <w:t>Título</w:t>
+            </w:r>
+          </w:p>
+        </w:tc>
+        <w:tc>
+          <w:tcPr>
+            <w:tcW w:w="4514" w:type="dxa"/>
+          </w:tcPr>
+          <w:p>
+            <w:pPr>
+              <w:widowControl w:val="0"/>
+              <w:contextualSpacing w:val="0"/>
+              <w:jc w:val="both"/>
+            </w:pPr>
+            <w:r>
+              <w:t>Manejar precios de venta</w:t>
+            </w:r>
+          </w:p>
+        </w:tc>
+      </w:tr>
+      <w:tr>
+        <w:tc>
+          <w:tcPr>
+            <w:tcW w:w="4514" w:type="dxa"/>
+          </w:tcPr>
+          <w:p>
+            <w:pPr>
+              <w:widowControl w:val="0"/>
+              <w:contextualSpacing w:val="0"/>
+              <w:jc w:val="both"/>
+              <w:rPr>
+                <w:b/>
+              </w:rPr>
+            </w:pPr>
+            <w:r>
+              <w:rPr>
+                <w:b/>
+              </w:rPr>
+              <w:t>Autor</w:t>
+            </w:r>
+          </w:p>
+        </w:tc>
+        <w:tc>
+          <w:tcPr>
+            <w:tcW w:w="4514" w:type="dxa"/>
+          </w:tcPr>
+          <w:p>
+            <w:pPr>
+              <w:widowControl w:val="0"/>
+              <w:contextualSpacing w:val="0"/>
+              <w:jc w:val="both"/>
+            </w:pPr>
+            <w:r>
+              <w:t>Carolina Burgos P.</w:t>
+            </w:r>
+          </w:p>
+          <w:p>
+            <w:pPr>
+              <w:widowControl w:val="0"/>
+              <w:contextualSpacing w:val="0"/>
+              <w:jc w:val="both"/>
+            </w:pPr>
+            <w:r>
+              <w:t>Manuel Lecaro L.</w:t>
+            </w:r>
+          </w:p>
+          <w:p>
+            <w:pPr>
+              <w:widowControl w:val="0"/>
+              <w:contextualSpacing w:val="0"/>
+              <w:jc w:val="both"/>
+            </w:pPr>
+            <w:r>
+              <w:t>Daniela Montenegro P.</w:t>
+            </w:r>
+          </w:p>
+          <w:p>
+            <w:pPr>
+              <w:widowControl w:val="0"/>
+              <w:contextualSpacing w:val="0"/>
+              <w:jc w:val="both"/>
+            </w:pPr>
+            <w:r>
+              <w:t>Luis Moya L.</w:t>
+            </w:r>
+          </w:p>
+        </w:tc>
+      </w:tr>
+      <w:tr>
+        <w:tc>
+          <w:tcPr>
+            <w:tcW w:w="4514" w:type="dxa"/>
+          </w:tcPr>
+          <w:p>
+            <w:pPr>
+              <w:widowControl w:val="0"/>
+              <w:contextualSpacing w:val="0"/>
+              <w:jc w:val="both"/>
+              <w:rPr>
+                <w:b/>
+              </w:rPr>
+            </w:pPr>
+            <w:r>
+              <w:rPr>
+                <w:b/>
+              </w:rPr>
+              <w:t>Actor principal</w:t>
+            </w:r>
+          </w:p>
+        </w:tc>
+        <w:tc>
+          <w:tcPr>
+            <w:tcW w:w="4514" w:type="dxa"/>
+          </w:tcPr>
+          <w:p>
+            <w:pPr>
+              <w:widowControl w:val="0"/>
+              <w:contextualSpacing w:val="0"/>
+              <w:jc w:val="both"/>
+            </w:pPr>
+            <w:r>
+              <w:t>Administrador</w:t>
+            </w:r>
+          </w:p>
+        </w:tc>
+      </w:tr>
+      <w:tr>
+        <w:tc>
+          <w:tcPr>
+            <w:tcW w:w="4514" w:type="dxa"/>
+          </w:tcPr>
+          <w:p>
+            <w:pPr>
+              <w:widowControl w:val="0"/>
+              <w:contextualSpacing w:val="0"/>
+              <w:jc w:val="both"/>
+              <w:rPr>
+                <w:b/>
+              </w:rPr>
+            </w:pPr>
+            <w:r>
+              <w:rPr>
+                <w:b/>
+              </w:rPr>
+              <w:t>Actor secundario</w:t>
+            </w:r>
+          </w:p>
+        </w:tc>
+        <w:tc>
+          <w:tcPr>
+            <w:tcW w:w="4514" w:type="dxa"/>
+          </w:tcPr>
+          <w:p>
+            <w:pPr>
+              <w:widowControl w:val="0"/>
+              <w:contextualSpacing w:val="0"/>
+              <w:jc w:val="both"/>
+            </w:pPr>
+            <w:r>
+              <w:t>--</w:t>
+            </w:r>
+          </w:p>
+        </w:tc>
+      </w:tr>
+      <w:tr>
+        <w:tc>
+          <w:tcPr>
+            <w:tcW w:w="4514" w:type="dxa"/>
+          </w:tcPr>
+          <w:p>
+            <w:pPr>
+              <w:widowControl w:val="0"/>
+              <w:contextualSpacing w:val="0"/>
+              <w:jc w:val="both"/>
+              <w:rPr>
+                <w:b/>
+              </w:rPr>
+            </w:pPr>
+            <w:r>
+              <w:rPr>
+                <w:b/>
+              </w:rPr>
+              <w:t>Usa</w:t>
+            </w:r>
+          </w:p>
+        </w:tc>
+        <w:tc>
+          <w:tcPr>
+            <w:tcW w:w="4514" w:type="dxa"/>
+          </w:tcPr>
+          <w:p>
+            <w:pPr>
+              <w:widowControl w:val="0"/>
+              <w:contextualSpacing w:val="0"/>
+              <w:jc w:val="both"/>
+            </w:pPr>
+            <w:r>
+              <w:t>--</w:t>
+            </w:r>
+          </w:p>
+        </w:tc>
+      </w:tr>
+      <w:tr>
+        <w:tc>
+          <w:tcPr>
+            <w:tcW w:w="4514" w:type="dxa"/>
+          </w:tcPr>
+          <w:p>
+            <w:pPr>
+              <w:widowControl w:val="0"/>
+              <w:contextualSpacing w:val="0"/>
+              <w:jc w:val="both"/>
+              <w:rPr>
+                <w:b/>
+              </w:rPr>
+            </w:pPr>
+            <w:r>
+              <w:rPr>
+                <w:b/>
+              </w:rPr>
+              <w:t>Extiende</w:t>
+            </w:r>
+          </w:p>
+        </w:tc>
+        <w:tc>
+          <w:tcPr>
+            <w:tcW w:w="4514" w:type="dxa"/>
+          </w:tcPr>
+          <w:p>
+            <w:pPr>
+              <w:widowControl w:val="0"/>
+              <w:contextualSpacing w:val="0"/>
+              <w:jc w:val="both"/>
+            </w:pPr>
+            <w:r>
+              <w:t>--</w:t>
+            </w:r>
+          </w:p>
+        </w:tc>
+      </w:tr>
+      <w:tr>
+        <w:tc>
+          <w:tcPr>
+            <w:tcW w:w="4514" w:type="dxa"/>
+          </w:tcPr>
+          <w:p>
+            <w:pPr>
+              <w:widowControl w:val="0"/>
+              <w:contextualSpacing w:val="0"/>
+              <w:jc w:val="both"/>
+              <w:rPr>
+                <w:b/>
+              </w:rPr>
+            </w:pPr>
+            <w:r>
+              <w:rPr>
+                <w:b/>
+              </w:rPr>
+              <w:t>Descripción</w:t>
+            </w:r>
+          </w:p>
+        </w:tc>
+        <w:tc>
+          <w:tcPr>
+            <w:tcW w:w="4514" w:type="dxa"/>
+          </w:tcPr>
+          <w:p>
+            <w:pPr>
+              <w:widowControl w:val="0"/>
+              <w:contextualSpacing w:val="0"/>
+              <w:jc w:val="both"/>
+            </w:pPr>
+            <w:r>
+              <w:rPr>
+                <w:b/>
+                <w:i/>
+              </w:rPr>
+              <w:t xml:space="preserve">Administrador: </w:t>
+            </w:r>
+            <w:r>
+              <w:t>El administrador puede realizar acciones del manejo de precio de artículos.</w:t>
+            </w:r>
+          </w:p>
+        </w:tc>
+      </w:tr>
+      <w:tr>
+        <w:tc>
+          <w:tcPr>
+            <w:tcW w:w="4514" w:type="dxa"/>
+          </w:tcPr>
+          <w:p>
+            <w:pPr>
+              <w:widowControl w:val="0"/>
+              <w:contextualSpacing w:val="0"/>
+              <w:jc w:val="both"/>
+              <w:rPr>
+                <w:b/>
+              </w:rPr>
+            </w:pPr>
+            <w:r>
+              <w:rPr>
+                <w:b/>
+              </w:rPr>
+              <w:t>Precondición</w:t>
+            </w:r>
+          </w:p>
+        </w:tc>
+        <w:tc>
+          <w:tcPr>
+            <w:tcW w:w="4514" w:type="dxa"/>
+          </w:tcPr>
+          <w:p>
+            <w:pPr>
+              <w:widowControl w:val="0"/>
+              <w:contextualSpacing w:val="0"/>
+              <w:jc w:val="both"/>
+            </w:pPr>
+            <w:r>
+              <w:t>El usuario debe haber seleccionado la opción “Ingresar artículo” o “Actualizar artículo”.</w:t>
+            </w:r>
+          </w:p>
+        </w:tc>
+      </w:tr>
+      <w:tr>
+        <w:tc>
+          <w:tcPr>
+            <w:tcW w:w="4514" w:type="dxa"/>
+          </w:tcPr>
+          <w:p>
+            <w:pPr>
+              <w:widowControl w:val="0"/>
+              <w:contextualSpacing w:val="0"/>
+              <w:jc w:val="both"/>
+              <w:rPr>
+                <w:b/>
+              </w:rPr>
+            </w:pPr>
+            <w:r>
+              <w:rPr>
+                <w:b/>
+              </w:rPr>
+              <w:t>Secuencia Normal</w:t>
+            </w:r>
+          </w:p>
+        </w:tc>
+        <w:tc>
+          <w:tcPr>
+            <w:tcW w:w="4514" w:type="dxa"/>
+          </w:tcPr>
+          <w:p>
+            <w:pPr>
+              <w:widowControl w:val="0"/>
+              <w:contextualSpacing w:val="0"/>
+              <w:jc w:val="both"/>
+            </w:pPr>
+            <w:r>
+              <w:t>1. El administrador hace clic en el botón “Manejar precios de venta”</w:t>
+            </w:r>
+          </w:p>
+          <w:p>
+            <w:pPr>
+              <w:widowControl w:val="0"/>
+              <w:contextualSpacing w:val="0"/>
+              <w:jc w:val="both"/>
+            </w:pPr>
+            <w:r>
+              <w:t xml:space="preserve">2. El administrador selecciona el tipo de </w:t>
+            </w:r>
+            <w:r>
               <w:lastRenderedPageBreak/>
-              <w:t>CASO DE USO</w:t>
-            </w:r>
-          </w:p>
-        </w:tc>
-      </w:tr>
-      <w:tr>
-        <w:tc>
-          <w:tcPr>
-            <w:tcW w:w="4514" w:type="dxa"/>
-          </w:tcPr>
-          <w:p>
-            <w:pPr>
-              <w:widowControl w:val="0"/>
-              <w:contextualSpacing w:val="0"/>
-              <w:jc w:val="both"/>
-              <w:rPr>
-                <w:b/>
-              </w:rPr>
-            </w:pPr>
-            <w:r>
-              <w:rPr>
-                <w:b/>
-              </w:rPr>
-              <w:t>ID</w:t>
-            </w:r>
-          </w:p>
-        </w:tc>
-        <w:tc>
-          <w:tcPr>
-            <w:tcW w:w="4514" w:type="dxa"/>
-          </w:tcPr>
-          <w:p>
-            <w:pPr>
-              <w:widowControl w:val="0"/>
-              <w:contextualSpacing w:val="0"/>
-              <w:jc w:val="both"/>
-              <w:rPr>
-                <w:b/>
-                <w:i/>
-              </w:rPr>
-            </w:pPr>
-            <w:r>
-              <w:rPr>
-                <w:b/>
-                <w:i/>
-              </w:rPr>
-              <w:t>CDU-014</w:t>
-            </w:r>
-          </w:p>
-        </w:tc>
-      </w:tr>
-      <w:tr>
-        <w:tc>
-          <w:tcPr>
-            <w:tcW w:w="4514" w:type="dxa"/>
-          </w:tcPr>
-          <w:p>
-            <w:pPr>
-              <w:widowControl w:val="0"/>
-              <w:contextualSpacing w:val="0"/>
-              <w:jc w:val="both"/>
-              <w:rPr>
-                <w:b/>
-              </w:rPr>
-            </w:pPr>
-            <w:r>
-              <w:rPr>
-                <w:b/>
-              </w:rPr>
-              <w:t>Título</w:t>
-            </w:r>
-          </w:p>
-        </w:tc>
-        <w:tc>
-          <w:tcPr>
-            <w:tcW w:w="4514" w:type="dxa"/>
-          </w:tcPr>
-          <w:p>
-            <w:pPr>
-              <w:widowControl w:val="0"/>
-              <w:contextualSpacing w:val="0"/>
-              <w:jc w:val="both"/>
-            </w:pPr>
-            <w:r>
-              <w:t>Manejar precios de venta</w:t>
-            </w:r>
-          </w:p>
-        </w:tc>
-      </w:tr>
-      <w:tr>
-        <w:tc>
-          <w:tcPr>
-            <w:tcW w:w="4514" w:type="dxa"/>
-          </w:tcPr>
-          <w:p>
-            <w:pPr>
-              <w:widowControl w:val="0"/>
-              <w:contextualSpacing w:val="0"/>
-              <w:jc w:val="both"/>
-              <w:rPr>
-                <w:b/>
-              </w:rPr>
-            </w:pPr>
-            <w:r>
-              <w:rPr>
-                <w:b/>
-              </w:rPr>
-              <w:t>Autor</w:t>
-            </w:r>
-          </w:p>
-        </w:tc>
-        <w:tc>
-          <w:tcPr>
-            <w:tcW w:w="4514" w:type="dxa"/>
-          </w:tcPr>
-          <w:p>
-            <w:pPr>
-              <w:widowControl w:val="0"/>
-              <w:contextualSpacing w:val="0"/>
-              <w:jc w:val="both"/>
-            </w:pPr>
-            <w:r>
-              <w:t>Carolina Burgos P.</w:t>
-            </w:r>
-          </w:p>
-          <w:p>
-            <w:pPr>
-              <w:widowControl w:val="0"/>
-              <w:contextualSpacing w:val="0"/>
-              <w:jc w:val="both"/>
-            </w:pPr>
-            <w:r>
-              <w:t>Manuel Lecaro L.</w:t>
-            </w:r>
-          </w:p>
-          <w:p>
-            <w:pPr>
-              <w:widowControl w:val="0"/>
-              <w:contextualSpacing w:val="0"/>
-              <w:jc w:val="both"/>
-            </w:pPr>
-            <w:r>
-              <w:t>Daniela Montenegro P.</w:t>
-            </w:r>
-          </w:p>
-          <w:p>
-            <w:pPr>
-              <w:widowControl w:val="0"/>
-              <w:contextualSpacing w:val="0"/>
-              <w:jc w:val="both"/>
-            </w:pPr>
-            <w:r>
-              <w:t>Luis Moya L.</w:t>
-            </w:r>
-          </w:p>
-        </w:tc>
-      </w:tr>
-      <w:tr>
-        <w:tc>
-          <w:tcPr>
-            <w:tcW w:w="4514" w:type="dxa"/>
-          </w:tcPr>
-          <w:p>
-            <w:pPr>
-              <w:widowControl w:val="0"/>
-              <w:contextualSpacing w:val="0"/>
-              <w:jc w:val="both"/>
-              <w:rPr>
-                <w:b/>
-              </w:rPr>
-            </w:pPr>
-            <w:r>
-              <w:rPr>
-                <w:b/>
-              </w:rPr>
-              <w:t>Actor principal</w:t>
-            </w:r>
-          </w:p>
-        </w:tc>
-        <w:tc>
-          <w:tcPr>
-            <w:tcW w:w="4514" w:type="dxa"/>
-          </w:tcPr>
-          <w:p>
-            <w:pPr>
-              <w:widowControl w:val="0"/>
-              <w:contextualSpacing w:val="0"/>
-              <w:jc w:val="both"/>
-            </w:pPr>
-            <w:r>
-              <w:t>Administrador</w:t>
-            </w:r>
-          </w:p>
-        </w:tc>
-      </w:tr>
-      <w:tr>
-        <w:tc>
-          <w:tcPr>
-            <w:tcW w:w="4514" w:type="dxa"/>
-          </w:tcPr>
-          <w:p>
-            <w:pPr>
-              <w:widowControl w:val="0"/>
-              <w:contextualSpacing w:val="0"/>
-              <w:jc w:val="both"/>
-              <w:rPr>
-                <w:b/>
-              </w:rPr>
-            </w:pPr>
-            <w:r>
-              <w:rPr>
-                <w:b/>
-              </w:rPr>
-              <w:t>Actor secundario</w:t>
-            </w:r>
-          </w:p>
-        </w:tc>
-        <w:tc>
-          <w:tcPr>
-            <w:tcW w:w="4514" w:type="dxa"/>
-          </w:tcPr>
-          <w:p>
-            <w:pPr>
-              <w:widowControl w:val="0"/>
-              <w:contextualSpacing w:val="0"/>
-              <w:jc w:val="both"/>
-            </w:pPr>
-            <w:r>
-              <w:t>--</w:t>
-            </w:r>
-          </w:p>
-        </w:tc>
-      </w:tr>
-      <w:tr>
-        <w:tc>
-          <w:tcPr>
-            <w:tcW w:w="4514" w:type="dxa"/>
-          </w:tcPr>
-          <w:p>
-            <w:pPr>
-              <w:widowControl w:val="0"/>
-              <w:contextualSpacing w:val="0"/>
-              <w:jc w:val="both"/>
-              <w:rPr>
-                <w:b/>
-              </w:rPr>
-            </w:pPr>
-            <w:r>
-              <w:rPr>
-                <w:b/>
-              </w:rPr>
-              <w:t>Usa</w:t>
-            </w:r>
-          </w:p>
-        </w:tc>
-        <w:tc>
-          <w:tcPr>
-            <w:tcW w:w="4514" w:type="dxa"/>
-          </w:tcPr>
-          <w:p>
-            <w:pPr>
-              <w:widowControl w:val="0"/>
-              <w:contextualSpacing w:val="0"/>
-              <w:jc w:val="both"/>
-            </w:pPr>
-            <w:r>
-              <w:t>--</w:t>
-            </w:r>
-          </w:p>
-        </w:tc>
-      </w:tr>
-      <w:tr>
-        <w:tc>
-          <w:tcPr>
-            <w:tcW w:w="4514" w:type="dxa"/>
-          </w:tcPr>
-          <w:p>
-            <w:pPr>
-              <w:widowControl w:val="0"/>
-              <w:contextualSpacing w:val="0"/>
-              <w:jc w:val="both"/>
-              <w:rPr>
-                <w:b/>
-              </w:rPr>
-            </w:pPr>
-            <w:r>
-              <w:rPr>
-                <w:b/>
-              </w:rPr>
-              <w:t>Extiende</w:t>
-            </w:r>
-          </w:p>
-        </w:tc>
-        <w:tc>
-          <w:tcPr>
-            <w:tcW w:w="4514" w:type="dxa"/>
-          </w:tcPr>
-          <w:p>
-            <w:pPr>
-              <w:widowControl w:val="0"/>
-              <w:contextualSpacing w:val="0"/>
-              <w:jc w:val="both"/>
-            </w:pPr>
-            <w:r>
-              <w:t>--</w:t>
-            </w:r>
-          </w:p>
-        </w:tc>
-      </w:tr>
-      <w:tr>
-        <w:tc>
-          <w:tcPr>
-            <w:tcW w:w="4514" w:type="dxa"/>
-          </w:tcPr>
-          <w:p>
-            <w:pPr>
-              <w:widowControl w:val="0"/>
-              <w:contextualSpacing w:val="0"/>
-              <w:jc w:val="both"/>
-              <w:rPr>
-                <w:b/>
-              </w:rPr>
-            </w:pPr>
-            <w:r>
-              <w:rPr>
-                <w:b/>
-              </w:rPr>
-              <w:t>Descripción</w:t>
-            </w:r>
-          </w:p>
-        </w:tc>
-        <w:tc>
-          <w:tcPr>
-            <w:tcW w:w="4514" w:type="dxa"/>
-          </w:tcPr>
-          <w:p>
-            <w:pPr>
-              <w:widowControl w:val="0"/>
-              <w:contextualSpacing w:val="0"/>
-              <w:jc w:val="both"/>
-            </w:pPr>
-            <w:r>
-              <w:rPr>
-                <w:b/>
-                <w:i/>
-              </w:rPr>
-              <w:t xml:space="preserve">Administrador: </w:t>
-            </w:r>
-            <w:r>
-              <w:t>El administrador puede realizar acciones del manejo de precio de artículos.</w:t>
-            </w:r>
-          </w:p>
-        </w:tc>
-      </w:tr>
-      <w:tr>
-        <w:tc>
-          <w:tcPr>
-            <w:tcW w:w="4514" w:type="dxa"/>
-          </w:tcPr>
-          <w:p>
-            <w:pPr>
-              <w:widowControl w:val="0"/>
-              <w:contextualSpacing w:val="0"/>
-              <w:jc w:val="both"/>
-              <w:rPr>
-                <w:b/>
-              </w:rPr>
-            </w:pPr>
-            <w:r>
-              <w:rPr>
-                <w:b/>
-              </w:rPr>
-              <w:t>Precondición</w:t>
-            </w:r>
-          </w:p>
-        </w:tc>
-        <w:tc>
-          <w:tcPr>
-            <w:tcW w:w="4514" w:type="dxa"/>
-          </w:tcPr>
-          <w:p>
-            <w:pPr>
-              <w:widowControl w:val="0"/>
-              <w:contextualSpacing w:val="0"/>
-              <w:jc w:val="both"/>
-            </w:pPr>
-            <w:r>
-              <w:t>El usuario debe haber seleccionado la opción “Ingresar artículo” o “Actualizar artículo”.</w:t>
-            </w:r>
-          </w:p>
-        </w:tc>
-      </w:tr>
-      <w:tr>
-        <w:tc>
-          <w:tcPr>
-            <w:tcW w:w="4514" w:type="dxa"/>
-          </w:tcPr>
-          <w:p>
-            <w:pPr>
-              <w:widowControl w:val="0"/>
-              <w:contextualSpacing w:val="0"/>
-              <w:jc w:val="both"/>
-              <w:rPr>
-                <w:b/>
-              </w:rPr>
-            </w:pPr>
-            <w:r>
-              <w:rPr>
-                <w:b/>
-              </w:rPr>
-              <w:t>Secuencia Normal</w:t>
-            </w:r>
-          </w:p>
-        </w:tc>
-        <w:tc>
-          <w:tcPr>
-            <w:tcW w:w="4514" w:type="dxa"/>
-          </w:tcPr>
-          <w:p>
-            <w:pPr>
-              <w:widowControl w:val="0"/>
-              <w:contextualSpacing w:val="0"/>
-              <w:jc w:val="both"/>
-            </w:pPr>
-            <w:r>
-              <w:t>1. El administrador hace clic en el botón “Manejar precios de venta”</w:t>
-            </w:r>
-          </w:p>
-          <w:p>
-            <w:pPr>
-              <w:widowControl w:val="0"/>
-              <w:contextualSpacing w:val="0"/>
-              <w:jc w:val="both"/>
-            </w:pPr>
-            <w:r>
-              <w:t>2. El administrador selecciona el tipo de acción a realizar sobre el manejo de precios de venta del artículo.</w:t>
+              <w:t>acción a realizar sobre el manejo de precios de venta del artículo.</w:t>
             </w:r>
           </w:p>
           <w:p>
@@ -9820,14 +9853,13 @@
                 <w:b/>
               </w:rPr>
             </w:pPr>
-            <w:proofErr w:type="gramStart"/>
-            <w:r>
-              <w:rPr>
-                <w:b/>
-              </w:rPr>
+            <w:r>
+              <w:rPr>
+                <w:b/>
+              </w:rPr>
+              <w:lastRenderedPageBreak/>
               <w:t>Post-condición</w:t>
             </w:r>
-            <w:proofErr w:type="gramEnd"/>
           </w:p>
         </w:tc>
         <w:tc>
@@ -9917,7 +9949,7 @@
     </w:p>
     <w:tbl>
       <w:tblPr>
-        <w:tblStyle w:val="Tabladecuadrcula5oscura-nfasis1"/>
+        <w:tblStyle w:val="GridTable5DarkAccent1"/>
         <w:tblW w:w="9029" w:type="dxa"/>
         <w:tblLayout w:type="fixed"/>
         <w:tblLook w:val="0600" w:firstRow="0" w:lastRow="0" w:firstColumn="0" w:lastColumn="0" w:noHBand="1" w:noVBand="1"/>
@@ -10358,7 +10390,6 @@
               <w:rPr>
                 <w:b/>
               </w:rPr>
-              <w:lastRenderedPageBreak/>
               <w:t>Secuencia Normal</w:t>
             </w:r>
           </w:p>
@@ -10419,14 +10450,12 @@
                 <w:b/>
               </w:rPr>
             </w:pPr>
-            <w:proofErr w:type="gramStart"/>
             <w:r>
               <w:rPr>
                 <w:b/>
               </w:rPr>
               <w:t>Post-condición</w:t>
             </w:r>
-            <w:proofErr w:type="gramEnd"/>
           </w:p>
         </w:tc>
         <w:tc>
@@ -10585,6 +10614,7 @@
               <w:jc w:val="both"/>
             </w:pPr>
             <w:r>
+              <w:lastRenderedPageBreak/>
               <w:t>3. Se ingresó el precio de venta del artículo.</w:t>
             </w:r>
           </w:p>
@@ -10676,7 +10706,7 @@
     </w:p>
     <w:tbl>
       <w:tblPr>
-        <w:tblStyle w:val="Tabladecuadrcula5oscura-nfasis4"/>
+        <w:tblStyle w:val="GridTable5DarkAccent4"/>
         <w:tblW w:w="9015" w:type="dxa"/>
         <w:tblLayout w:type="fixed"/>
         <w:tblLook w:val="0600" w:firstRow="0" w:lastRow="0" w:firstColumn="0" w:lastColumn="0" w:noHBand="1" w:noVBand="1"/>
@@ -11158,11 +11188,7 @@
               <w:jc w:val="both"/>
             </w:pPr>
             <w:r>
-              <w:t xml:space="preserve">3. Se ingresó el precio de venta del artículo </w:t>
-            </w:r>
-            <w:r>
-              <w:lastRenderedPageBreak/>
-              <w:t>en la base de datos.</w:t>
+              <w:t>3. Se ingresó el precio de venta del artículo en la base de datos.</w:t>
             </w:r>
           </w:p>
         </w:tc>
@@ -11181,15 +11207,12 @@
                 <w:b/>
               </w:rPr>
             </w:pPr>
-            <w:proofErr w:type="gramStart"/>
-            <w:r>
-              <w:rPr>
-                <w:b/>
-              </w:rPr>
-              <w:lastRenderedPageBreak/>
+            <w:r>
+              <w:rPr>
+                <w:b/>
+              </w:rPr>
               <w:t>Post-condición</w:t>
             </w:r>
-            <w:proofErr w:type="gramEnd"/>
           </w:p>
         </w:tc>
         <w:tc>
@@ -11436,7 +11459,7 @@
     </w:p>
     <w:tbl>
       <w:tblPr>
-        <w:tblStyle w:val="Tabladecuadrcula5oscura-nfasis1"/>
+        <w:tblStyle w:val="GridTable5DarkAccent1"/>
         <w:tblW w:w="9029" w:type="dxa"/>
         <w:tblLayout w:type="fixed"/>
         <w:tblLook w:val="0600" w:firstRow="0" w:lastRow="0" w:firstColumn="0" w:lastColumn="0" w:noHBand="1" w:noVBand="1"/>
@@ -11963,15 +11986,12 @@
                 <w:b/>
               </w:rPr>
             </w:pPr>
-            <w:proofErr w:type="gramStart"/>
-            <w:r>
-              <w:rPr>
-                <w:b/>
-              </w:rPr>
-              <w:lastRenderedPageBreak/>
+            <w:r>
+              <w:rPr>
+                <w:b/>
+              </w:rPr>
               <w:t>Post-condición</w:t>
             </w:r>
-            <w:proofErr w:type="gramEnd"/>
           </w:p>
         </w:tc>
         <w:tc>
@@ -12203,7 +12223,7 @@
     </w:p>
     <w:tbl>
       <w:tblPr>
-        <w:tblStyle w:val="Tabladecuadrcula5oscura-nfasis4"/>
+        <w:tblStyle w:val="GridTable5DarkAccent4"/>
         <w:tblW w:w="9029" w:type="dxa"/>
         <w:tblLayout w:type="fixed"/>
         <w:tblLook w:val="0600" w:firstRow="0" w:lastRow="0" w:firstColumn="0" w:lastColumn="0" w:noHBand="1" w:noVBand="1"/>
@@ -12698,14 +12718,12 @@
                 <w:b/>
               </w:rPr>
             </w:pPr>
-            <w:proofErr w:type="gramStart"/>
             <w:r>
               <w:rPr>
                 <w:b/>
               </w:rPr>
               <w:t>Post-condición</w:t>
             </w:r>
-            <w:proofErr w:type="gramEnd"/>
           </w:p>
         </w:tc>
         <w:tc>
@@ -12746,7 +12764,6 @@
               <w:rPr>
                 <w:b/>
               </w:rPr>
-              <w:lastRenderedPageBreak/>
               <w:t>Secuencia alternativa</w:t>
             </w:r>
           </w:p>
@@ -12916,7 +12933,11 @@
               <w:jc w:val="both"/>
             </w:pPr>
             <w:r>
-              <w:t>2. El vendedor podrá elegir otra operación a realizar.</w:t>
+              <w:t xml:space="preserve">2. El vendedor podrá elegir otra operación a </w:t>
+            </w:r>
+            <w:r>
+              <w:lastRenderedPageBreak/>
+              <w:t>realizar.</w:t>
             </w:r>
           </w:p>
         </w:tc>
@@ -12934,7 +12955,7 @@
     </w:p>
     <w:tbl>
       <w:tblPr>
-        <w:tblStyle w:val="Tabladecuadrcula5oscura-nfasis1"/>
+        <w:tblStyle w:val="GridTable5DarkAccent1"/>
         <w:tblW w:w="9029" w:type="dxa"/>
         <w:tblLayout w:type="fixed"/>
         <w:tblLook w:val="0600" w:firstRow="0" w:lastRow="0" w:firstColumn="0" w:lastColumn="0" w:noHBand="1" w:noVBand="1"/>
@@ -13415,14 +13436,12 @@
                 <w:b/>
               </w:rPr>
             </w:pPr>
-            <w:proofErr w:type="gramStart"/>
             <w:r>
               <w:rPr>
                 <w:b/>
               </w:rPr>
               <w:t>Post-condición</w:t>
             </w:r>
-            <w:proofErr w:type="gramEnd"/>
           </w:p>
         </w:tc>
         <w:tc>
@@ -13522,7 +13541,7 @@
     </w:p>
     <w:tbl>
       <w:tblPr>
-        <w:tblStyle w:val="Tabladecuadrcula5oscura-nfasis4"/>
+        <w:tblStyle w:val="GridTable5DarkAccent4"/>
         <w:tblW w:w="9029" w:type="dxa"/>
         <w:tblLayout w:type="fixed"/>
         <w:tblLook w:val="0600" w:firstRow="0" w:lastRow="0" w:firstColumn="0" w:lastColumn="0" w:noHBand="1" w:noVBand="1"/>
@@ -13553,379 +13572,379 @@
               <w:rPr>
                 <w:b/>
               </w:rPr>
+              <w:t>CASO DE USO</w:t>
+            </w:r>
+          </w:p>
+        </w:tc>
+      </w:tr>
+      <w:tr>
+        <w:tc>
+          <w:tcPr>
+            <w:tcW w:w="4514" w:type="dxa"/>
+          </w:tcPr>
+          <w:p>
+            <w:pPr>
+              <w:widowControl w:val="0"/>
+              <w:contextualSpacing w:val="0"/>
+              <w:jc w:val="both"/>
+              <w:rPr>
+                <w:b/>
+              </w:rPr>
+            </w:pPr>
+            <w:r>
+              <w:rPr>
+                <w:b/>
+              </w:rPr>
+              <w:t>ID</w:t>
+            </w:r>
+          </w:p>
+        </w:tc>
+        <w:tc>
+          <w:tcPr>
+            <w:tcW w:w="4515" w:type="dxa"/>
+          </w:tcPr>
+          <w:p>
+            <w:pPr>
+              <w:widowControl w:val="0"/>
+              <w:contextualSpacing w:val="0"/>
+              <w:jc w:val="both"/>
+              <w:rPr>
+                <w:b/>
+                <w:i/>
+              </w:rPr>
+            </w:pPr>
+            <w:r>
+              <w:rPr>
+                <w:b/>
+                <w:i/>
+              </w:rPr>
+              <w:t>CDU-020</w:t>
+            </w:r>
+          </w:p>
+        </w:tc>
+      </w:tr>
+      <w:tr>
+        <w:tc>
+          <w:tcPr>
+            <w:tcW w:w="4514" w:type="dxa"/>
+          </w:tcPr>
+          <w:p>
+            <w:pPr>
+              <w:widowControl w:val="0"/>
+              <w:contextualSpacing w:val="0"/>
+              <w:jc w:val="both"/>
+              <w:rPr>
+                <w:b/>
+              </w:rPr>
+            </w:pPr>
+            <w:r>
+              <w:rPr>
+                <w:b/>
+              </w:rPr>
+              <w:t>Título</w:t>
+            </w:r>
+          </w:p>
+        </w:tc>
+        <w:tc>
+          <w:tcPr>
+            <w:tcW w:w="4515" w:type="dxa"/>
+          </w:tcPr>
+          <w:p>
+            <w:pPr>
+              <w:widowControl w:val="0"/>
+              <w:contextualSpacing w:val="0"/>
+              <w:jc w:val="both"/>
+            </w:pPr>
+            <w:r>
+              <w:t>Emitir factura</w:t>
+            </w:r>
+          </w:p>
+        </w:tc>
+      </w:tr>
+      <w:tr>
+        <w:tc>
+          <w:tcPr>
+            <w:tcW w:w="4514" w:type="dxa"/>
+          </w:tcPr>
+          <w:p>
+            <w:pPr>
+              <w:widowControl w:val="0"/>
+              <w:contextualSpacing w:val="0"/>
+              <w:jc w:val="both"/>
+              <w:rPr>
+                <w:b/>
+              </w:rPr>
+            </w:pPr>
+            <w:r>
+              <w:rPr>
+                <w:b/>
+              </w:rPr>
+              <w:t>Autor</w:t>
+            </w:r>
+          </w:p>
+        </w:tc>
+        <w:tc>
+          <w:tcPr>
+            <w:tcW w:w="4515" w:type="dxa"/>
+          </w:tcPr>
+          <w:p>
+            <w:pPr>
+              <w:widowControl w:val="0"/>
+              <w:contextualSpacing w:val="0"/>
+              <w:jc w:val="both"/>
+            </w:pPr>
+            <w:r>
+              <w:t>Carolina Burgos P.</w:t>
+            </w:r>
+          </w:p>
+          <w:p>
+            <w:pPr>
+              <w:widowControl w:val="0"/>
+              <w:contextualSpacing w:val="0"/>
+              <w:jc w:val="both"/>
+            </w:pPr>
+            <w:r>
+              <w:t>Manuel Lecaro L.</w:t>
+            </w:r>
+          </w:p>
+          <w:p>
+            <w:pPr>
+              <w:widowControl w:val="0"/>
+              <w:contextualSpacing w:val="0"/>
+              <w:jc w:val="both"/>
+            </w:pPr>
+            <w:r>
+              <w:t>Daniela Montenegro P.</w:t>
+            </w:r>
+          </w:p>
+          <w:p>
+            <w:pPr>
+              <w:widowControl w:val="0"/>
+              <w:contextualSpacing w:val="0"/>
+              <w:jc w:val="both"/>
+            </w:pPr>
+            <w:r>
+              <w:t>Luis Moya L.</w:t>
+            </w:r>
+          </w:p>
+        </w:tc>
+      </w:tr>
+      <w:tr>
+        <w:tc>
+          <w:tcPr>
+            <w:tcW w:w="4514" w:type="dxa"/>
+          </w:tcPr>
+          <w:p>
+            <w:pPr>
+              <w:widowControl w:val="0"/>
+              <w:contextualSpacing w:val="0"/>
+              <w:jc w:val="both"/>
+              <w:rPr>
+                <w:b/>
+              </w:rPr>
+            </w:pPr>
+            <w:r>
+              <w:rPr>
+                <w:b/>
+              </w:rPr>
+              <w:t>Actor principal</w:t>
+            </w:r>
+          </w:p>
+        </w:tc>
+        <w:tc>
+          <w:tcPr>
+            <w:tcW w:w="4515" w:type="dxa"/>
+          </w:tcPr>
+          <w:p>
+            <w:pPr>
+              <w:widowControl w:val="0"/>
+              <w:contextualSpacing w:val="0"/>
+              <w:jc w:val="both"/>
+            </w:pPr>
+            <w:r>
+              <w:t>Vendedor</w:t>
+            </w:r>
+          </w:p>
+        </w:tc>
+      </w:tr>
+      <w:tr>
+        <w:tc>
+          <w:tcPr>
+            <w:tcW w:w="4514" w:type="dxa"/>
+          </w:tcPr>
+          <w:p>
+            <w:pPr>
+              <w:widowControl w:val="0"/>
+              <w:contextualSpacing w:val="0"/>
+              <w:jc w:val="both"/>
+              <w:rPr>
+                <w:b/>
+              </w:rPr>
+            </w:pPr>
+            <w:r>
+              <w:rPr>
+                <w:b/>
+              </w:rPr>
+              <w:t>Actor secundario</w:t>
+            </w:r>
+          </w:p>
+        </w:tc>
+        <w:tc>
+          <w:tcPr>
+            <w:tcW w:w="4515" w:type="dxa"/>
+          </w:tcPr>
+          <w:p>
+            <w:pPr>
+              <w:widowControl w:val="0"/>
+              <w:contextualSpacing w:val="0"/>
+              <w:jc w:val="both"/>
+            </w:pPr>
+            <w:r>
+              <w:t>--</w:t>
+            </w:r>
+          </w:p>
+        </w:tc>
+      </w:tr>
+      <w:tr>
+        <w:tc>
+          <w:tcPr>
+            <w:tcW w:w="4514" w:type="dxa"/>
+          </w:tcPr>
+          <w:p>
+            <w:pPr>
+              <w:widowControl w:val="0"/>
+              <w:contextualSpacing w:val="0"/>
+              <w:jc w:val="both"/>
+              <w:rPr>
+                <w:b/>
+              </w:rPr>
+            </w:pPr>
+            <w:r>
+              <w:rPr>
+                <w:b/>
+              </w:rPr>
+              <w:t>Usa</w:t>
+            </w:r>
+          </w:p>
+        </w:tc>
+        <w:tc>
+          <w:tcPr>
+            <w:tcW w:w="4515" w:type="dxa"/>
+          </w:tcPr>
+          <w:p>
+            <w:pPr>
+              <w:widowControl w:val="0"/>
+              <w:contextualSpacing w:val="0"/>
+              <w:jc w:val="both"/>
+            </w:pPr>
+            <w:r>
+              <w:t>--</w:t>
+            </w:r>
+          </w:p>
+        </w:tc>
+      </w:tr>
+      <w:tr>
+        <w:tc>
+          <w:tcPr>
+            <w:tcW w:w="4514" w:type="dxa"/>
+          </w:tcPr>
+          <w:p>
+            <w:pPr>
+              <w:widowControl w:val="0"/>
+              <w:contextualSpacing w:val="0"/>
+              <w:jc w:val="both"/>
+              <w:rPr>
+                <w:b/>
+              </w:rPr>
+            </w:pPr>
+            <w:r>
+              <w:rPr>
+                <w:b/>
+              </w:rPr>
+              <w:t>Extiende</w:t>
+            </w:r>
+          </w:p>
+        </w:tc>
+        <w:tc>
+          <w:tcPr>
+            <w:tcW w:w="4515" w:type="dxa"/>
+          </w:tcPr>
+          <w:p>
+            <w:pPr>
+              <w:widowControl w:val="0"/>
+              <w:contextualSpacing w:val="0"/>
+              <w:jc w:val="both"/>
+            </w:pPr>
+            <w:r>
+              <w:t>Emitir documento</w:t>
+            </w:r>
+          </w:p>
+        </w:tc>
+      </w:tr>
+      <w:tr>
+        <w:tc>
+          <w:tcPr>
+            <w:tcW w:w="4514" w:type="dxa"/>
+          </w:tcPr>
+          <w:p>
+            <w:pPr>
+              <w:widowControl w:val="0"/>
+              <w:contextualSpacing w:val="0"/>
+              <w:jc w:val="both"/>
+              <w:rPr>
+                <w:b/>
+              </w:rPr>
+            </w:pPr>
+            <w:r>
+              <w:rPr>
+                <w:b/>
+              </w:rPr>
+              <w:t>Descripción</w:t>
+            </w:r>
+          </w:p>
+        </w:tc>
+        <w:tc>
+          <w:tcPr>
+            <w:tcW w:w="4515" w:type="dxa"/>
+          </w:tcPr>
+          <w:p>
+            <w:pPr>
+              <w:widowControl w:val="0"/>
+              <w:contextualSpacing w:val="0"/>
+              <w:jc w:val="both"/>
+            </w:pPr>
+            <w:r>
+              <w:rPr>
+                <w:b/>
+                <w:i/>
+              </w:rPr>
+              <w:t xml:space="preserve">Vendedor: </w:t>
+            </w:r>
+            <w:r>
+              <w:t>Luego de la compra se necesita tener una constancia legal de la compra por lo tanto se podrá generar una factura.</w:t>
+            </w:r>
+          </w:p>
+        </w:tc>
+      </w:tr>
+      <w:tr>
+        <w:tc>
+          <w:tcPr>
+            <w:tcW w:w="4514" w:type="dxa"/>
+          </w:tcPr>
+          <w:p>
+            <w:pPr>
+              <w:widowControl w:val="0"/>
+              <w:contextualSpacing w:val="0"/>
+              <w:jc w:val="both"/>
+              <w:rPr>
+                <w:b/>
+              </w:rPr>
+            </w:pPr>
+            <w:r>
+              <w:rPr>
+                <w:b/>
+              </w:rPr>
               <w:lastRenderedPageBreak/>
-              <w:t>CASO DE USO</w:t>
-            </w:r>
-          </w:p>
-        </w:tc>
-      </w:tr>
-      <w:tr>
-        <w:tc>
-          <w:tcPr>
-            <w:tcW w:w="4514" w:type="dxa"/>
-          </w:tcPr>
-          <w:p>
-            <w:pPr>
-              <w:widowControl w:val="0"/>
-              <w:contextualSpacing w:val="0"/>
-              <w:jc w:val="both"/>
-              <w:rPr>
-                <w:b/>
-              </w:rPr>
-            </w:pPr>
-            <w:r>
-              <w:rPr>
-                <w:b/>
-              </w:rPr>
-              <w:t>ID</w:t>
-            </w:r>
-          </w:p>
-        </w:tc>
-        <w:tc>
-          <w:tcPr>
-            <w:tcW w:w="4515" w:type="dxa"/>
-          </w:tcPr>
-          <w:p>
-            <w:pPr>
-              <w:widowControl w:val="0"/>
-              <w:contextualSpacing w:val="0"/>
-              <w:jc w:val="both"/>
-              <w:rPr>
-                <w:b/>
-                <w:i/>
-              </w:rPr>
-            </w:pPr>
-            <w:r>
-              <w:rPr>
-                <w:b/>
-                <w:i/>
-              </w:rPr>
-              <w:t>CDU-020</w:t>
-            </w:r>
-          </w:p>
-        </w:tc>
-      </w:tr>
-      <w:tr>
-        <w:tc>
-          <w:tcPr>
-            <w:tcW w:w="4514" w:type="dxa"/>
-          </w:tcPr>
-          <w:p>
-            <w:pPr>
-              <w:widowControl w:val="0"/>
-              <w:contextualSpacing w:val="0"/>
-              <w:jc w:val="both"/>
-              <w:rPr>
-                <w:b/>
-              </w:rPr>
-            </w:pPr>
-            <w:r>
-              <w:rPr>
-                <w:b/>
-              </w:rPr>
-              <w:t>Título</w:t>
-            </w:r>
-          </w:p>
-        </w:tc>
-        <w:tc>
-          <w:tcPr>
-            <w:tcW w:w="4515" w:type="dxa"/>
-          </w:tcPr>
-          <w:p>
-            <w:pPr>
-              <w:widowControl w:val="0"/>
-              <w:contextualSpacing w:val="0"/>
-              <w:jc w:val="both"/>
-            </w:pPr>
-            <w:r>
-              <w:t>Emitir factura</w:t>
-            </w:r>
-          </w:p>
-        </w:tc>
-      </w:tr>
-      <w:tr>
-        <w:tc>
-          <w:tcPr>
-            <w:tcW w:w="4514" w:type="dxa"/>
-          </w:tcPr>
-          <w:p>
-            <w:pPr>
-              <w:widowControl w:val="0"/>
-              <w:contextualSpacing w:val="0"/>
-              <w:jc w:val="both"/>
-              <w:rPr>
-                <w:b/>
-              </w:rPr>
-            </w:pPr>
-            <w:r>
-              <w:rPr>
-                <w:b/>
-              </w:rPr>
-              <w:t>Autor</w:t>
-            </w:r>
-          </w:p>
-        </w:tc>
-        <w:tc>
-          <w:tcPr>
-            <w:tcW w:w="4515" w:type="dxa"/>
-          </w:tcPr>
-          <w:p>
-            <w:pPr>
-              <w:widowControl w:val="0"/>
-              <w:contextualSpacing w:val="0"/>
-              <w:jc w:val="both"/>
-            </w:pPr>
-            <w:r>
-              <w:t>Carolina Burgos P.</w:t>
-            </w:r>
-          </w:p>
-          <w:p>
-            <w:pPr>
-              <w:widowControl w:val="0"/>
-              <w:contextualSpacing w:val="0"/>
-              <w:jc w:val="both"/>
-            </w:pPr>
-            <w:r>
-              <w:t>Manuel Lecaro L.</w:t>
-            </w:r>
-          </w:p>
-          <w:p>
-            <w:pPr>
-              <w:widowControl w:val="0"/>
-              <w:contextualSpacing w:val="0"/>
-              <w:jc w:val="both"/>
-            </w:pPr>
-            <w:r>
-              <w:t>Daniela Montenegro P.</w:t>
-            </w:r>
-          </w:p>
-          <w:p>
-            <w:pPr>
-              <w:widowControl w:val="0"/>
-              <w:contextualSpacing w:val="0"/>
-              <w:jc w:val="both"/>
-            </w:pPr>
-            <w:r>
-              <w:t>Luis Moya L.</w:t>
-            </w:r>
-          </w:p>
-        </w:tc>
-      </w:tr>
-      <w:tr>
-        <w:tc>
-          <w:tcPr>
-            <w:tcW w:w="4514" w:type="dxa"/>
-          </w:tcPr>
-          <w:p>
-            <w:pPr>
-              <w:widowControl w:val="0"/>
-              <w:contextualSpacing w:val="0"/>
-              <w:jc w:val="both"/>
-              <w:rPr>
-                <w:b/>
-              </w:rPr>
-            </w:pPr>
-            <w:r>
-              <w:rPr>
-                <w:b/>
-              </w:rPr>
-              <w:t>Actor principal</w:t>
-            </w:r>
-          </w:p>
-        </w:tc>
-        <w:tc>
-          <w:tcPr>
-            <w:tcW w:w="4515" w:type="dxa"/>
-          </w:tcPr>
-          <w:p>
-            <w:pPr>
-              <w:widowControl w:val="0"/>
-              <w:contextualSpacing w:val="0"/>
-              <w:jc w:val="both"/>
-            </w:pPr>
-            <w:r>
-              <w:t>Vendedor</w:t>
-            </w:r>
-          </w:p>
-        </w:tc>
-      </w:tr>
-      <w:tr>
-        <w:tc>
-          <w:tcPr>
-            <w:tcW w:w="4514" w:type="dxa"/>
-          </w:tcPr>
-          <w:p>
-            <w:pPr>
-              <w:widowControl w:val="0"/>
-              <w:contextualSpacing w:val="0"/>
-              <w:jc w:val="both"/>
-              <w:rPr>
-                <w:b/>
-              </w:rPr>
-            </w:pPr>
-            <w:r>
-              <w:rPr>
-                <w:b/>
-              </w:rPr>
-              <w:t>Actor secundario</w:t>
-            </w:r>
-          </w:p>
-        </w:tc>
-        <w:tc>
-          <w:tcPr>
-            <w:tcW w:w="4515" w:type="dxa"/>
-          </w:tcPr>
-          <w:p>
-            <w:pPr>
-              <w:widowControl w:val="0"/>
-              <w:contextualSpacing w:val="0"/>
-              <w:jc w:val="both"/>
-            </w:pPr>
-            <w:r>
-              <w:t>--</w:t>
-            </w:r>
-          </w:p>
-        </w:tc>
-      </w:tr>
-      <w:tr>
-        <w:tc>
-          <w:tcPr>
-            <w:tcW w:w="4514" w:type="dxa"/>
-          </w:tcPr>
-          <w:p>
-            <w:pPr>
-              <w:widowControl w:val="0"/>
-              <w:contextualSpacing w:val="0"/>
-              <w:jc w:val="both"/>
-              <w:rPr>
-                <w:b/>
-              </w:rPr>
-            </w:pPr>
-            <w:r>
-              <w:rPr>
-                <w:b/>
-              </w:rPr>
-              <w:t>Usa</w:t>
-            </w:r>
-          </w:p>
-        </w:tc>
-        <w:tc>
-          <w:tcPr>
-            <w:tcW w:w="4515" w:type="dxa"/>
-          </w:tcPr>
-          <w:p>
-            <w:pPr>
-              <w:widowControl w:val="0"/>
-              <w:contextualSpacing w:val="0"/>
-              <w:jc w:val="both"/>
-            </w:pPr>
-            <w:r>
-              <w:t>--</w:t>
-            </w:r>
-          </w:p>
-        </w:tc>
-      </w:tr>
-      <w:tr>
-        <w:tc>
-          <w:tcPr>
-            <w:tcW w:w="4514" w:type="dxa"/>
-          </w:tcPr>
-          <w:p>
-            <w:pPr>
-              <w:widowControl w:val="0"/>
-              <w:contextualSpacing w:val="0"/>
-              <w:jc w:val="both"/>
-              <w:rPr>
-                <w:b/>
-              </w:rPr>
-            </w:pPr>
-            <w:r>
-              <w:rPr>
-                <w:b/>
-              </w:rPr>
-              <w:t>Extiende</w:t>
-            </w:r>
-          </w:p>
-        </w:tc>
-        <w:tc>
-          <w:tcPr>
-            <w:tcW w:w="4515" w:type="dxa"/>
-          </w:tcPr>
-          <w:p>
-            <w:pPr>
-              <w:widowControl w:val="0"/>
-              <w:contextualSpacing w:val="0"/>
-              <w:jc w:val="both"/>
-            </w:pPr>
-            <w:r>
-              <w:t>Emitir documento</w:t>
-            </w:r>
-          </w:p>
-        </w:tc>
-      </w:tr>
-      <w:tr>
-        <w:tc>
-          <w:tcPr>
-            <w:tcW w:w="4514" w:type="dxa"/>
-          </w:tcPr>
-          <w:p>
-            <w:pPr>
-              <w:widowControl w:val="0"/>
-              <w:contextualSpacing w:val="0"/>
-              <w:jc w:val="both"/>
-              <w:rPr>
-                <w:b/>
-              </w:rPr>
-            </w:pPr>
-            <w:r>
-              <w:rPr>
-                <w:b/>
-              </w:rPr>
-              <w:t>Descripción</w:t>
-            </w:r>
-          </w:p>
-        </w:tc>
-        <w:tc>
-          <w:tcPr>
-            <w:tcW w:w="4515" w:type="dxa"/>
-          </w:tcPr>
-          <w:p>
-            <w:pPr>
-              <w:widowControl w:val="0"/>
-              <w:contextualSpacing w:val="0"/>
-              <w:jc w:val="both"/>
-            </w:pPr>
-            <w:r>
-              <w:rPr>
-                <w:b/>
-                <w:i/>
-              </w:rPr>
-              <w:t xml:space="preserve">Vendedor: </w:t>
-            </w:r>
-            <w:r>
-              <w:t>Luego de la compra se necesita tener una constancia legal de la compra por lo tanto se podrá generar una factura.</w:t>
-            </w:r>
-          </w:p>
-        </w:tc>
-      </w:tr>
-      <w:tr>
-        <w:tc>
-          <w:tcPr>
-            <w:tcW w:w="4514" w:type="dxa"/>
-          </w:tcPr>
-          <w:p>
-            <w:pPr>
-              <w:widowControl w:val="0"/>
-              <w:contextualSpacing w:val="0"/>
-              <w:jc w:val="both"/>
-              <w:rPr>
-                <w:b/>
-              </w:rPr>
-            </w:pPr>
-            <w:r>
-              <w:rPr>
-                <w:b/>
-              </w:rPr>
               <w:t>Precondición</w:t>
             </w:r>
           </w:p>
@@ -14043,14 +14062,12 @@
                 <w:b/>
               </w:rPr>
             </w:pPr>
-            <w:proofErr w:type="gramStart"/>
             <w:r>
               <w:rPr>
                 <w:b/>
               </w:rPr>
               <w:t>Post-condición</w:t>
             </w:r>
-            <w:proofErr w:type="gramEnd"/>
           </w:p>
         </w:tc>
         <w:tc>
@@ -14281,7 +14298,7 @@
     </w:p>
     <w:tbl>
       <w:tblPr>
-        <w:tblStyle w:val="Tabladecuadrcula5oscura-nfasis1"/>
+        <w:tblStyle w:val="GridTable5DarkAccent1"/>
         <w:tblW w:w="9029" w:type="dxa"/>
         <w:tblLayout w:type="fixed"/>
         <w:tblLook w:val="0600" w:firstRow="0" w:lastRow="0" w:firstColumn="0" w:lastColumn="0" w:noHBand="1" w:noVBand="1"/>
@@ -14312,31 +14329,387 @@
               <w:rPr>
                 <w:b/>
               </w:rPr>
+              <w:t>CASO DE USO</w:t>
+            </w:r>
+          </w:p>
+        </w:tc>
+      </w:tr>
+      <w:tr>
+        <w:tc>
+          <w:tcPr>
+            <w:tcW w:w="4514" w:type="dxa"/>
+          </w:tcPr>
+          <w:p>
+            <w:pPr>
+              <w:widowControl w:val="0"/>
+              <w:contextualSpacing w:val="0"/>
+              <w:jc w:val="both"/>
+              <w:rPr>
+                <w:b/>
+              </w:rPr>
+            </w:pPr>
+            <w:r>
+              <w:rPr>
+                <w:b/>
+              </w:rPr>
+              <w:t>ID</w:t>
+            </w:r>
+          </w:p>
+        </w:tc>
+        <w:tc>
+          <w:tcPr>
+            <w:tcW w:w="4515" w:type="dxa"/>
+          </w:tcPr>
+          <w:p>
+            <w:pPr>
+              <w:widowControl w:val="0"/>
+              <w:contextualSpacing w:val="0"/>
+              <w:jc w:val="both"/>
+              <w:rPr>
+                <w:b/>
+                <w:i/>
+              </w:rPr>
+            </w:pPr>
+            <w:r>
+              <w:rPr>
+                <w:b/>
+                <w:i/>
+              </w:rPr>
+              <w:t>CDU-021</w:t>
+            </w:r>
+          </w:p>
+        </w:tc>
+      </w:tr>
+      <w:tr>
+        <w:tc>
+          <w:tcPr>
+            <w:tcW w:w="4514" w:type="dxa"/>
+          </w:tcPr>
+          <w:p>
+            <w:pPr>
+              <w:widowControl w:val="0"/>
+              <w:contextualSpacing w:val="0"/>
+              <w:jc w:val="both"/>
+              <w:rPr>
+                <w:b/>
+              </w:rPr>
+            </w:pPr>
+            <w:r>
+              <w:rPr>
+                <w:b/>
+              </w:rPr>
+              <w:t>Título</w:t>
+            </w:r>
+          </w:p>
+        </w:tc>
+        <w:tc>
+          <w:tcPr>
+            <w:tcW w:w="4515" w:type="dxa"/>
+          </w:tcPr>
+          <w:p>
+            <w:pPr>
+              <w:widowControl w:val="0"/>
+              <w:contextualSpacing w:val="0"/>
+              <w:jc w:val="both"/>
+            </w:pPr>
+            <w:r>
+              <w:t>Emitir nota de crédito</w:t>
+            </w:r>
+          </w:p>
+        </w:tc>
+      </w:tr>
+      <w:tr>
+        <w:tc>
+          <w:tcPr>
+            <w:tcW w:w="4514" w:type="dxa"/>
+          </w:tcPr>
+          <w:p>
+            <w:pPr>
+              <w:widowControl w:val="0"/>
+              <w:contextualSpacing w:val="0"/>
+              <w:jc w:val="both"/>
+              <w:rPr>
+                <w:b/>
+              </w:rPr>
+            </w:pPr>
+            <w:r>
+              <w:rPr>
+                <w:b/>
+              </w:rPr>
+              <w:t>Autor</w:t>
+            </w:r>
+          </w:p>
+        </w:tc>
+        <w:tc>
+          <w:tcPr>
+            <w:tcW w:w="4515" w:type="dxa"/>
+          </w:tcPr>
+          <w:p>
+            <w:pPr>
+              <w:widowControl w:val="0"/>
+              <w:contextualSpacing w:val="0"/>
+              <w:jc w:val="both"/>
+            </w:pPr>
+            <w:r>
+              <w:t>Carolina Burgos P.</w:t>
+            </w:r>
+          </w:p>
+          <w:p>
+            <w:pPr>
+              <w:widowControl w:val="0"/>
+              <w:contextualSpacing w:val="0"/>
+              <w:jc w:val="both"/>
+            </w:pPr>
+            <w:r>
+              <w:t>Manuel Lecaro L.</w:t>
+            </w:r>
+          </w:p>
+          <w:p>
+            <w:pPr>
+              <w:widowControl w:val="0"/>
+              <w:contextualSpacing w:val="0"/>
+              <w:jc w:val="both"/>
+            </w:pPr>
+            <w:r>
+              <w:t>Daniela Montenegro P.</w:t>
+            </w:r>
+          </w:p>
+          <w:p>
+            <w:pPr>
+              <w:widowControl w:val="0"/>
+              <w:contextualSpacing w:val="0"/>
+              <w:jc w:val="both"/>
+            </w:pPr>
+            <w:r>
+              <w:t>Luis Moya L.</w:t>
+            </w:r>
+          </w:p>
+        </w:tc>
+      </w:tr>
+      <w:tr>
+        <w:tc>
+          <w:tcPr>
+            <w:tcW w:w="4514" w:type="dxa"/>
+          </w:tcPr>
+          <w:p>
+            <w:pPr>
+              <w:widowControl w:val="0"/>
+              <w:contextualSpacing w:val="0"/>
+              <w:jc w:val="both"/>
+              <w:rPr>
+                <w:b/>
+              </w:rPr>
+            </w:pPr>
+            <w:r>
+              <w:rPr>
+                <w:b/>
+              </w:rPr>
+              <w:t>Actor principal</w:t>
+            </w:r>
+          </w:p>
+        </w:tc>
+        <w:tc>
+          <w:tcPr>
+            <w:tcW w:w="4515" w:type="dxa"/>
+          </w:tcPr>
+          <w:p>
+            <w:pPr>
+              <w:widowControl w:val="0"/>
+              <w:contextualSpacing w:val="0"/>
+              <w:jc w:val="both"/>
+            </w:pPr>
+            <w:r>
+              <w:t>Vendedor</w:t>
+            </w:r>
+          </w:p>
+        </w:tc>
+      </w:tr>
+      <w:tr>
+        <w:tc>
+          <w:tcPr>
+            <w:tcW w:w="4514" w:type="dxa"/>
+          </w:tcPr>
+          <w:p>
+            <w:pPr>
+              <w:widowControl w:val="0"/>
+              <w:contextualSpacing w:val="0"/>
+              <w:jc w:val="both"/>
+              <w:rPr>
+                <w:b/>
+              </w:rPr>
+            </w:pPr>
+            <w:r>
+              <w:rPr>
+                <w:b/>
+              </w:rPr>
+              <w:t>Actor secundario</w:t>
+            </w:r>
+          </w:p>
+        </w:tc>
+        <w:tc>
+          <w:tcPr>
+            <w:tcW w:w="4515" w:type="dxa"/>
+          </w:tcPr>
+          <w:p>
+            <w:pPr>
+              <w:widowControl w:val="0"/>
+              <w:contextualSpacing w:val="0"/>
+              <w:jc w:val="both"/>
+            </w:pPr>
+            <w:r>
+              <w:t>--</w:t>
+            </w:r>
+          </w:p>
+        </w:tc>
+      </w:tr>
+      <w:tr>
+        <w:tc>
+          <w:tcPr>
+            <w:tcW w:w="4514" w:type="dxa"/>
+          </w:tcPr>
+          <w:p>
+            <w:pPr>
+              <w:widowControl w:val="0"/>
+              <w:contextualSpacing w:val="0"/>
+              <w:jc w:val="both"/>
+              <w:rPr>
+                <w:b/>
+              </w:rPr>
+            </w:pPr>
+            <w:r>
+              <w:rPr>
+                <w:b/>
+              </w:rPr>
+              <w:t>Usa</w:t>
+            </w:r>
+          </w:p>
+        </w:tc>
+        <w:tc>
+          <w:tcPr>
+            <w:tcW w:w="4515" w:type="dxa"/>
+          </w:tcPr>
+          <w:p>
+            <w:pPr>
+              <w:widowControl w:val="0"/>
+              <w:contextualSpacing w:val="0"/>
+              <w:jc w:val="both"/>
+            </w:pPr>
+            <w:r>
+              <w:t>--</w:t>
+            </w:r>
+          </w:p>
+        </w:tc>
+      </w:tr>
+      <w:tr>
+        <w:tc>
+          <w:tcPr>
+            <w:tcW w:w="4514" w:type="dxa"/>
+          </w:tcPr>
+          <w:p>
+            <w:pPr>
+              <w:widowControl w:val="0"/>
+              <w:contextualSpacing w:val="0"/>
+              <w:jc w:val="both"/>
+              <w:rPr>
+                <w:b/>
+              </w:rPr>
+            </w:pPr>
+            <w:r>
+              <w:rPr>
+                <w:b/>
+              </w:rPr>
+              <w:t>Extiende</w:t>
+            </w:r>
+          </w:p>
+        </w:tc>
+        <w:tc>
+          <w:tcPr>
+            <w:tcW w:w="4515" w:type="dxa"/>
+          </w:tcPr>
+          <w:p>
+            <w:pPr>
+              <w:widowControl w:val="0"/>
+              <w:contextualSpacing w:val="0"/>
+              <w:jc w:val="both"/>
+            </w:pPr>
+            <w:r>
+              <w:t>Emitir documento</w:t>
+            </w:r>
+          </w:p>
+        </w:tc>
+      </w:tr>
+      <w:tr>
+        <w:tc>
+          <w:tcPr>
+            <w:tcW w:w="4514" w:type="dxa"/>
+          </w:tcPr>
+          <w:p>
+            <w:pPr>
+              <w:widowControl w:val="0"/>
+              <w:contextualSpacing w:val="0"/>
+              <w:jc w:val="both"/>
+              <w:rPr>
+                <w:b/>
+              </w:rPr>
+            </w:pPr>
+            <w:r>
+              <w:rPr>
+                <w:b/>
+              </w:rPr>
+              <w:t>Descripción</w:t>
+            </w:r>
+          </w:p>
+        </w:tc>
+        <w:tc>
+          <w:tcPr>
+            <w:tcW w:w="4515" w:type="dxa"/>
+          </w:tcPr>
+          <w:p>
+            <w:pPr>
+              <w:widowControl w:val="0"/>
+              <w:contextualSpacing w:val="0"/>
+              <w:jc w:val="both"/>
+            </w:pPr>
+            <w:r>
+              <w:rPr>
+                <w:b/>
+                <w:i/>
+              </w:rPr>
+              <w:t xml:space="preserve">Vendedor: </w:t>
+            </w:r>
+            <w:r>
+              <w:t xml:space="preserve">En el caso que se desee hacer algún tipo de devolución o cancelación de factura se podrá generar una nota de crédito agregando el concepto, cliente y </w:t>
+            </w:r>
+            <w:r>
               <w:lastRenderedPageBreak/>
-              <w:t>CASO DE USO</w:t>
-            </w:r>
-          </w:p>
-        </w:tc>
-      </w:tr>
-      <w:tr>
-        <w:tc>
-          <w:tcPr>
-            <w:tcW w:w="4514" w:type="dxa"/>
-          </w:tcPr>
-          <w:p>
-            <w:pPr>
-              <w:widowControl w:val="0"/>
-              <w:contextualSpacing w:val="0"/>
-              <w:jc w:val="both"/>
-              <w:rPr>
-                <w:b/>
-              </w:rPr>
-            </w:pPr>
-            <w:r>
-              <w:rPr>
-                <w:b/>
-              </w:rPr>
-              <w:t>ID</w:t>
+              <w:t>información</w:t>
+            </w:r>
+            <w:r>
+              <w:t xml:space="preserve"> de la factura a negar.</w:t>
+            </w:r>
+          </w:p>
+        </w:tc>
+      </w:tr>
+      <w:tr>
+        <w:tc>
+          <w:tcPr>
+            <w:tcW w:w="4514" w:type="dxa"/>
+          </w:tcPr>
+          <w:p>
+            <w:pPr>
+              <w:widowControl w:val="0"/>
+              <w:contextualSpacing w:val="0"/>
+              <w:jc w:val="both"/>
+              <w:rPr>
+                <w:b/>
+              </w:rPr>
+            </w:pPr>
+            <w:r>
+              <w:rPr>
+                <w:b/>
+              </w:rPr>
+              <w:lastRenderedPageBreak/>
+              <w:t>Precondición</w:t>
             </w:r>
           </w:p>
         </w:tc>
@@ -14349,40 +14722,32 @@
               <w:widowControl w:val="0"/>
               <w:contextualSpacing w:val="0"/>
               <w:jc w:val="both"/>
-              <w:rPr>
-                <w:b/>
-                <w:i/>
-              </w:rPr>
-            </w:pPr>
-            <w:r>
-              <w:rPr>
-                <w:b/>
-                <w:i/>
-              </w:rPr>
-              <w:t>CDU-021</w:t>
-            </w:r>
-          </w:p>
-        </w:tc>
-      </w:tr>
-      <w:tr>
-        <w:tc>
-          <w:tcPr>
-            <w:tcW w:w="4514" w:type="dxa"/>
-          </w:tcPr>
-          <w:p>
-            <w:pPr>
-              <w:widowControl w:val="0"/>
-              <w:contextualSpacing w:val="0"/>
-              <w:jc w:val="both"/>
-              <w:rPr>
-                <w:b/>
-              </w:rPr>
-            </w:pPr>
-            <w:r>
-              <w:rPr>
-                <w:b/>
-              </w:rPr>
-              <w:t>Título</w:t>
+            </w:pPr>
+            <w:r>
+              <w:t>El vendedor tiene que haber hecho una compra y poseer una factura.</w:t>
+            </w:r>
+          </w:p>
+        </w:tc>
+      </w:tr>
+      <w:tr>
+        <w:tc>
+          <w:tcPr>
+            <w:tcW w:w="4514" w:type="dxa"/>
+          </w:tcPr>
+          <w:p>
+            <w:pPr>
+              <w:widowControl w:val="0"/>
+              <w:contextualSpacing w:val="0"/>
+              <w:jc w:val="both"/>
+              <w:rPr>
+                <w:b/>
+              </w:rPr>
+            </w:pPr>
+            <w:r>
+              <w:rPr>
+                <w:b/>
+              </w:rPr>
+              <w:t>Secuencia Normal</w:t>
             </w:r>
           </w:p>
         </w:tc>
@@ -14397,353 +14762,6 @@
               <w:jc w:val="both"/>
             </w:pPr>
             <w:r>
-              <w:t>Emitir nota de crédito</w:t>
-            </w:r>
-          </w:p>
-        </w:tc>
-      </w:tr>
-      <w:tr>
-        <w:tc>
-          <w:tcPr>
-            <w:tcW w:w="4514" w:type="dxa"/>
-          </w:tcPr>
-          <w:p>
-            <w:pPr>
-              <w:widowControl w:val="0"/>
-              <w:contextualSpacing w:val="0"/>
-              <w:jc w:val="both"/>
-              <w:rPr>
-                <w:b/>
-              </w:rPr>
-            </w:pPr>
-            <w:r>
-              <w:rPr>
-                <w:b/>
-              </w:rPr>
-              <w:t>Autor</w:t>
-            </w:r>
-          </w:p>
-        </w:tc>
-        <w:tc>
-          <w:tcPr>
-            <w:tcW w:w="4515" w:type="dxa"/>
-          </w:tcPr>
-          <w:p>
-            <w:pPr>
-              <w:widowControl w:val="0"/>
-              <w:contextualSpacing w:val="0"/>
-              <w:jc w:val="both"/>
-            </w:pPr>
-            <w:r>
-              <w:t>Carolina Burgos P.</w:t>
-            </w:r>
-          </w:p>
-          <w:p>
-            <w:pPr>
-              <w:widowControl w:val="0"/>
-              <w:contextualSpacing w:val="0"/>
-              <w:jc w:val="both"/>
-            </w:pPr>
-            <w:r>
-              <w:t>Manuel Lecaro L.</w:t>
-            </w:r>
-          </w:p>
-          <w:p>
-            <w:pPr>
-              <w:widowControl w:val="0"/>
-              <w:contextualSpacing w:val="0"/>
-              <w:jc w:val="both"/>
-            </w:pPr>
-            <w:r>
-              <w:t>Daniela Montenegro P.</w:t>
-            </w:r>
-          </w:p>
-          <w:p>
-            <w:pPr>
-              <w:widowControl w:val="0"/>
-              <w:contextualSpacing w:val="0"/>
-              <w:jc w:val="both"/>
-            </w:pPr>
-            <w:r>
-              <w:t>Luis Moya L.</w:t>
-            </w:r>
-          </w:p>
-        </w:tc>
-      </w:tr>
-      <w:tr>
-        <w:tc>
-          <w:tcPr>
-            <w:tcW w:w="4514" w:type="dxa"/>
-          </w:tcPr>
-          <w:p>
-            <w:pPr>
-              <w:widowControl w:val="0"/>
-              <w:contextualSpacing w:val="0"/>
-              <w:jc w:val="both"/>
-              <w:rPr>
-                <w:b/>
-              </w:rPr>
-            </w:pPr>
-            <w:r>
-              <w:rPr>
-                <w:b/>
-              </w:rPr>
-              <w:t>Actor principal</w:t>
-            </w:r>
-          </w:p>
-        </w:tc>
-        <w:tc>
-          <w:tcPr>
-            <w:tcW w:w="4515" w:type="dxa"/>
-          </w:tcPr>
-          <w:p>
-            <w:pPr>
-              <w:widowControl w:val="0"/>
-              <w:contextualSpacing w:val="0"/>
-              <w:jc w:val="both"/>
-            </w:pPr>
-            <w:r>
-              <w:t>Vendedor</w:t>
-            </w:r>
-          </w:p>
-        </w:tc>
-      </w:tr>
-      <w:tr>
-        <w:tc>
-          <w:tcPr>
-            <w:tcW w:w="4514" w:type="dxa"/>
-          </w:tcPr>
-          <w:p>
-            <w:pPr>
-              <w:widowControl w:val="0"/>
-              <w:contextualSpacing w:val="0"/>
-              <w:jc w:val="both"/>
-              <w:rPr>
-                <w:b/>
-              </w:rPr>
-            </w:pPr>
-            <w:r>
-              <w:rPr>
-                <w:b/>
-              </w:rPr>
-              <w:t>Actor secundario</w:t>
-            </w:r>
-          </w:p>
-        </w:tc>
-        <w:tc>
-          <w:tcPr>
-            <w:tcW w:w="4515" w:type="dxa"/>
-          </w:tcPr>
-          <w:p>
-            <w:pPr>
-              <w:widowControl w:val="0"/>
-              <w:contextualSpacing w:val="0"/>
-              <w:jc w:val="both"/>
-            </w:pPr>
-            <w:r>
-              <w:t>--</w:t>
-            </w:r>
-          </w:p>
-        </w:tc>
-      </w:tr>
-      <w:tr>
-        <w:tc>
-          <w:tcPr>
-            <w:tcW w:w="4514" w:type="dxa"/>
-          </w:tcPr>
-          <w:p>
-            <w:pPr>
-              <w:widowControl w:val="0"/>
-              <w:contextualSpacing w:val="0"/>
-              <w:jc w:val="both"/>
-              <w:rPr>
-                <w:b/>
-              </w:rPr>
-            </w:pPr>
-            <w:r>
-              <w:rPr>
-                <w:b/>
-              </w:rPr>
-              <w:t>Usa</w:t>
-            </w:r>
-          </w:p>
-        </w:tc>
-        <w:tc>
-          <w:tcPr>
-            <w:tcW w:w="4515" w:type="dxa"/>
-          </w:tcPr>
-          <w:p>
-            <w:pPr>
-              <w:widowControl w:val="0"/>
-              <w:contextualSpacing w:val="0"/>
-              <w:jc w:val="both"/>
-            </w:pPr>
-            <w:r>
-              <w:t>--</w:t>
-            </w:r>
-          </w:p>
-        </w:tc>
-      </w:tr>
-      <w:tr>
-        <w:tc>
-          <w:tcPr>
-            <w:tcW w:w="4514" w:type="dxa"/>
-          </w:tcPr>
-          <w:p>
-            <w:pPr>
-              <w:widowControl w:val="0"/>
-              <w:contextualSpacing w:val="0"/>
-              <w:jc w:val="both"/>
-              <w:rPr>
-                <w:b/>
-              </w:rPr>
-            </w:pPr>
-            <w:r>
-              <w:rPr>
-                <w:b/>
-              </w:rPr>
-              <w:t>Extiende</w:t>
-            </w:r>
-          </w:p>
-        </w:tc>
-        <w:tc>
-          <w:tcPr>
-            <w:tcW w:w="4515" w:type="dxa"/>
-          </w:tcPr>
-          <w:p>
-            <w:pPr>
-              <w:widowControl w:val="0"/>
-              <w:contextualSpacing w:val="0"/>
-              <w:jc w:val="both"/>
-            </w:pPr>
-            <w:r>
-              <w:t>Emitir documento</w:t>
-            </w:r>
-          </w:p>
-        </w:tc>
-      </w:tr>
-      <w:tr>
-        <w:tc>
-          <w:tcPr>
-            <w:tcW w:w="4514" w:type="dxa"/>
-          </w:tcPr>
-          <w:p>
-            <w:pPr>
-              <w:widowControl w:val="0"/>
-              <w:contextualSpacing w:val="0"/>
-              <w:jc w:val="both"/>
-              <w:rPr>
-                <w:b/>
-              </w:rPr>
-            </w:pPr>
-            <w:r>
-              <w:rPr>
-                <w:b/>
-              </w:rPr>
-              <w:t>Descripción</w:t>
-            </w:r>
-          </w:p>
-        </w:tc>
-        <w:tc>
-          <w:tcPr>
-            <w:tcW w:w="4515" w:type="dxa"/>
-          </w:tcPr>
-          <w:p>
-            <w:pPr>
-              <w:widowControl w:val="0"/>
-              <w:contextualSpacing w:val="0"/>
-              <w:jc w:val="both"/>
-            </w:pPr>
-            <w:r>
-              <w:rPr>
-                <w:b/>
-                <w:i/>
-              </w:rPr>
-              <w:t xml:space="preserve">Vendedor: </w:t>
-            </w:r>
-            <w:r>
-              <w:t xml:space="preserve">En el caso que se desee hacer algún tipo de devolución o cancelación de factura se podrá generar una nota de crédito agregando el concepto, cliente y </w:t>
-            </w:r>
-            <w:r>
-              <w:t>información</w:t>
-            </w:r>
-            <w:r>
-              <w:t xml:space="preserve"> de la factura a negar.</w:t>
-            </w:r>
-          </w:p>
-        </w:tc>
-      </w:tr>
-      <w:tr>
-        <w:tc>
-          <w:tcPr>
-            <w:tcW w:w="4514" w:type="dxa"/>
-          </w:tcPr>
-          <w:p>
-            <w:pPr>
-              <w:widowControl w:val="0"/>
-              <w:contextualSpacing w:val="0"/>
-              <w:jc w:val="both"/>
-              <w:rPr>
-                <w:b/>
-              </w:rPr>
-            </w:pPr>
-            <w:r>
-              <w:rPr>
-                <w:b/>
-              </w:rPr>
-              <w:t>Precondición</w:t>
-            </w:r>
-          </w:p>
-        </w:tc>
-        <w:tc>
-          <w:tcPr>
-            <w:tcW w:w="4515" w:type="dxa"/>
-          </w:tcPr>
-          <w:p>
-            <w:pPr>
-              <w:widowControl w:val="0"/>
-              <w:contextualSpacing w:val="0"/>
-              <w:jc w:val="both"/>
-            </w:pPr>
-            <w:r>
-              <w:t>El vendedor tiene que haber hecho una compra y poseer una factura.</w:t>
-            </w:r>
-          </w:p>
-        </w:tc>
-      </w:tr>
-      <w:tr>
-        <w:tc>
-          <w:tcPr>
-            <w:tcW w:w="4514" w:type="dxa"/>
-          </w:tcPr>
-          <w:p>
-            <w:pPr>
-              <w:widowControl w:val="0"/>
-              <w:contextualSpacing w:val="0"/>
-              <w:jc w:val="both"/>
-              <w:rPr>
-                <w:b/>
-              </w:rPr>
-            </w:pPr>
-            <w:r>
-              <w:rPr>
-                <w:b/>
-              </w:rPr>
-              <w:t>Secuencia Normal</w:t>
-            </w:r>
-          </w:p>
-        </w:tc>
-        <w:tc>
-          <w:tcPr>
-            <w:tcW w:w="4515" w:type="dxa"/>
-          </w:tcPr>
-          <w:p>
-            <w:pPr>
-              <w:widowControl w:val="0"/>
-              <w:contextualSpacing w:val="0"/>
-              <w:jc w:val="both"/>
-            </w:pPr>
-            <w:r>
               <w:t>1. Se agrega el número de factura al cual se le aplicará la nota de crédito.</w:t>
             </w:r>
           </w:p>
@@ -14783,14 +14801,12 @@
                 <w:b/>
               </w:rPr>
             </w:pPr>
-            <w:proofErr w:type="gramStart"/>
             <w:r>
               <w:rPr>
                 <w:b/>
               </w:rPr>
               <w:t>Post-condición</w:t>
             </w:r>
-            <w:proofErr w:type="gramEnd"/>
           </w:p>
         </w:tc>
         <w:tc>
@@ -14976,7 +14992,7 @@
     </w:p>
     <w:tbl>
       <w:tblPr>
-        <w:tblStyle w:val="Tabladecuadrcula5oscura-nfasis4"/>
+        <w:tblStyle w:val="GridTable5DarkAccent4"/>
         <w:tblW w:w="9029" w:type="dxa"/>
         <w:tblLayout w:type="fixed"/>
         <w:tblLook w:val="0600" w:firstRow="0" w:lastRow="0" w:firstColumn="0" w:lastColumn="0" w:noHBand="1" w:noVBand="1"/>
@@ -15182,277 +15198,277 @@
               <w:rPr>
                 <w:b/>
               </w:rPr>
+              <w:t>Actor principal</w:t>
+            </w:r>
+          </w:p>
+        </w:tc>
+        <w:tc>
+          <w:tcPr>
+            <w:tcW w:w="4514" w:type="dxa"/>
+          </w:tcPr>
+          <w:p>
+            <w:pPr>
+              <w:widowControl w:val="0"/>
+              <w:contextualSpacing w:val="0"/>
+              <w:jc w:val="both"/>
+            </w:pPr>
+            <w:r>
+              <w:t>Vendedor</w:t>
+            </w:r>
+          </w:p>
+        </w:tc>
+      </w:tr>
+      <w:tr>
+        <w:tc>
+          <w:tcPr>
+            <w:tcW w:w="4514" w:type="dxa"/>
+          </w:tcPr>
+          <w:p>
+            <w:pPr>
+              <w:widowControl w:val="0"/>
+              <w:contextualSpacing w:val="0"/>
+              <w:jc w:val="both"/>
+              <w:rPr>
+                <w:b/>
+              </w:rPr>
+            </w:pPr>
+            <w:r>
+              <w:rPr>
+                <w:b/>
+              </w:rPr>
+              <w:t>Actor secundario</w:t>
+            </w:r>
+          </w:p>
+        </w:tc>
+        <w:tc>
+          <w:tcPr>
+            <w:tcW w:w="4514" w:type="dxa"/>
+          </w:tcPr>
+          <w:p>
+            <w:pPr>
+              <w:widowControl w:val="0"/>
+              <w:contextualSpacing w:val="0"/>
+              <w:jc w:val="both"/>
+            </w:pPr>
+            <w:r>
+              <w:t>--</w:t>
+            </w:r>
+          </w:p>
+        </w:tc>
+      </w:tr>
+      <w:tr>
+        <w:tc>
+          <w:tcPr>
+            <w:tcW w:w="4514" w:type="dxa"/>
+          </w:tcPr>
+          <w:p>
+            <w:pPr>
+              <w:widowControl w:val="0"/>
+              <w:contextualSpacing w:val="0"/>
+              <w:jc w:val="both"/>
+              <w:rPr>
+                <w:b/>
+              </w:rPr>
+            </w:pPr>
+            <w:r>
+              <w:rPr>
+                <w:b/>
+              </w:rPr>
+              <w:t>Usa</w:t>
+            </w:r>
+          </w:p>
+        </w:tc>
+        <w:tc>
+          <w:tcPr>
+            <w:tcW w:w="4514" w:type="dxa"/>
+          </w:tcPr>
+          <w:p>
+            <w:pPr>
+              <w:widowControl w:val="0"/>
+              <w:contextualSpacing w:val="0"/>
+              <w:jc w:val="both"/>
+            </w:pPr>
+            <w:r>
+              <w:t>--</w:t>
+            </w:r>
+          </w:p>
+        </w:tc>
+      </w:tr>
+      <w:tr>
+        <w:tc>
+          <w:tcPr>
+            <w:tcW w:w="4514" w:type="dxa"/>
+          </w:tcPr>
+          <w:p>
+            <w:pPr>
+              <w:widowControl w:val="0"/>
+              <w:contextualSpacing w:val="0"/>
+              <w:jc w:val="both"/>
+              <w:rPr>
+                <w:b/>
+              </w:rPr>
+            </w:pPr>
+            <w:r>
+              <w:rPr>
+                <w:b/>
+              </w:rPr>
+              <w:t>Extiende</w:t>
+            </w:r>
+          </w:p>
+        </w:tc>
+        <w:tc>
+          <w:tcPr>
+            <w:tcW w:w="4514" w:type="dxa"/>
+          </w:tcPr>
+          <w:p>
+            <w:pPr>
+              <w:widowControl w:val="0"/>
+              <w:contextualSpacing w:val="0"/>
+              <w:jc w:val="both"/>
+            </w:pPr>
+            <w:r>
+              <w:t>--</w:t>
+            </w:r>
+          </w:p>
+        </w:tc>
+      </w:tr>
+      <w:tr>
+        <w:tc>
+          <w:tcPr>
+            <w:tcW w:w="4514" w:type="dxa"/>
+          </w:tcPr>
+          <w:p>
+            <w:pPr>
+              <w:widowControl w:val="0"/>
+              <w:contextualSpacing w:val="0"/>
+              <w:jc w:val="both"/>
+              <w:rPr>
+                <w:b/>
+              </w:rPr>
+            </w:pPr>
+            <w:r>
+              <w:rPr>
+                <w:b/>
+              </w:rPr>
+              <w:t>Descripción</w:t>
+            </w:r>
+          </w:p>
+        </w:tc>
+        <w:tc>
+          <w:tcPr>
+            <w:tcW w:w="4514" w:type="dxa"/>
+          </w:tcPr>
+          <w:p>
+            <w:pPr>
+              <w:widowControl w:val="0"/>
+              <w:contextualSpacing w:val="0"/>
+              <w:jc w:val="both"/>
+            </w:pPr>
+            <w:r>
+              <w:rPr>
+                <w:b/>
+                <w:i/>
+              </w:rPr>
+              <w:t xml:space="preserve">Vendedor: </w:t>
+            </w:r>
+            <w:r>
+              <w:t>Un vendedor debe ser capaz de registrar un comprobante de retención de un cliente, por cuestiones de contabilidad.</w:t>
+            </w:r>
+          </w:p>
+        </w:tc>
+      </w:tr>
+      <w:tr>
+        <w:tc>
+          <w:tcPr>
+            <w:tcW w:w="4514" w:type="dxa"/>
+          </w:tcPr>
+          <w:p>
+            <w:pPr>
+              <w:widowControl w:val="0"/>
+              <w:contextualSpacing w:val="0"/>
+              <w:jc w:val="both"/>
+              <w:rPr>
+                <w:b/>
+              </w:rPr>
+            </w:pPr>
+            <w:r>
+              <w:rPr>
+                <w:b/>
+              </w:rPr>
+              <w:t>Precondición</w:t>
+            </w:r>
+          </w:p>
+        </w:tc>
+        <w:tc>
+          <w:tcPr>
+            <w:tcW w:w="4514" w:type="dxa"/>
+          </w:tcPr>
+          <w:p>
+            <w:pPr>
+              <w:widowControl w:val="0"/>
+              <w:contextualSpacing w:val="0"/>
+              <w:jc w:val="both"/>
+            </w:pPr>
+            <w:r>
+              <w:t>Usuario debe haberse registrado como vendedor y debe existir una factura para que se la asocie con el comprobante de retención.</w:t>
+            </w:r>
+          </w:p>
+        </w:tc>
+      </w:tr>
+      <w:tr>
+        <w:tc>
+          <w:tcPr>
+            <w:tcW w:w="4514" w:type="dxa"/>
+          </w:tcPr>
+          <w:p>
+            <w:pPr>
+              <w:widowControl w:val="0"/>
+              <w:contextualSpacing w:val="0"/>
+              <w:jc w:val="both"/>
+              <w:rPr>
+                <w:b/>
+              </w:rPr>
+            </w:pPr>
+            <w:r>
+              <w:rPr>
+                <w:b/>
+              </w:rPr>
+              <w:t>Secuencia Normal</w:t>
+            </w:r>
+          </w:p>
+        </w:tc>
+        <w:tc>
+          <w:tcPr>
+            <w:tcW w:w="4514" w:type="dxa"/>
+          </w:tcPr>
+          <w:p>
+            <w:pPr>
+              <w:widowControl w:val="0"/>
+              <w:contextualSpacing w:val="0"/>
+              <w:jc w:val="both"/>
+            </w:pPr>
+            <w:r>
+              <w:t>1. Vendedor hace clic en “Registrar comprobante de retención”</w:t>
+            </w:r>
+          </w:p>
+          <w:p>
+            <w:pPr>
+              <w:widowControl w:val="0"/>
+              <w:contextualSpacing w:val="0"/>
+              <w:jc w:val="both"/>
+            </w:pPr>
+            <w:r>
+              <w:t>2. Vendedor llena los campos concernientes a un comprobante de retención</w:t>
+            </w:r>
+          </w:p>
+          <w:p>
+            <w:pPr>
+              <w:widowControl w:val="0"/>
+              <w:contextualSpacing w:val="0"/>
+              <w:jc w:val="both"/>
+            </w:pPr>
+            <w:r>
               <w:lastRenderedPageBreak/>
-              <w:t>Actor principal</w:t>
-            </w:r>
-          </w:p>
-        </w:tc>
-        <w:tc>
-          <w:tcPr>
-            <w:tcW w:w="4514" w:type="dxa"/>
-          </w:tcPr>
-          <w:p>
-            <w:pPr>
-              <w:widowControl w:val="0"/>
-              <w:contextualSpacing w:val="0"/>
-              <w:jc w:val="both"/>
-            </w:pPr>
-            <w:r>
-              <w:t>Vendedor</w:t>
-            </w:r>
-          </w:p>
-        </w:tc>
-      </w:tr>
-      <w:tr>
-        <w:tc>
-          <w:tcPr>
-            <w:tcW w:w="4514" w:type="dxa"/>
-          </w:tcPr>
-          <w:p>
-            <w:pPr>
-              <w:widowControl w:val="0"/>
-              <w:contextualSpacing w:val="0"/>
-              <w:jc w:val="both"/>
-              <w:rPr>
-                <w:b/>
-              </w:rPr>
-            </w:pPr>
-            <w:r>
-              <w:rPr>
-                <w:b/>
-              </w:rPr>
-              <w:t>Actor secundario</w:t>
-            </w:r>
-          </w:p>
-        </w:tc>
-        <w:tc>
-          <w:tcPr>
-            <w:tcW w:w="4514" w:type="dxa"/>
-          </w:tcPr>
-          <w:p>
-            <w:pPr>
-              <w:widowControl w:val="0"/>
-              <w:contextualSpacing w:val="0"/>
-              <w:jc w:val="both"/>
-            </w:pPr>
-            <w:r>
-              <w:t>--</w:t>
-            </w:r>
-          </w:p>
-        </w:tc>
-      </w:tr>
-      <w:tr>
-        <w:tc>
-          <w:tcPr>
-            <w:tcW w:w="4514" w:type="dxa"/>
-          </w:tcPr>
-          <w:p>
-            <w:pPr>
-              <w:widowControl w:val="0"/>
-              <w:contextualSpacing w:val="0"/>
-              <w:jc w:val="both"/>
-              <w:rPr>
-                <w:b/>
-              </w:rPr>
-            </w:pPr>
-            <w:r>
-              <w:rPr>
-                <w:b/>
-              </w:rPr>
-              <w:t>Usa</w:t>
-            </w:r>
-          </w:p>
-        </w:tc>
-        <w:tc>
-          <w:tcPr>
-            <w:tcW w:w="4514" w:type="dxa"/>
-          </w:tcPr>
-          <w:p>
-            <w:pPr>
-              <w:widowControl w:val="0"/>
-              <w:contextualSpacing w:val="0"/>
-              <w:jc w:val="both"/>
-            </w:pPr>
-            <w:r>
-              <w:t>--</w:t>
-            </w:r>
-          </w:p>
-        </w:tc>
-      </w:tr>
-      <w:tr>
-        <w:tc>
-          <w:tcPr>
-            <w:tcW w:w="4514" w:type="dxa"/>
-          </w:tcPr>
-          <w:p>
-            <w:pPr>
-              <w:widowControl w:val="0"/>
-              <w:contextualSpacing w:val="0"/>
-              <w:jc w:val="both"/>
-              <w:rPr>
-                <w:b/>
-              </w:rPr>
-            </w:pPr>
-            <w:r>
-              <w:rPr>
-                <w:b/>
-              </w:rPr>
-              <w:t>Extiende</w:t>
-            </w:r>
-          </w:p>
-        </w:tc>
-        <w:tc>
-          <w:tcPr>
-            <w:tcW w:w="4514" w:type="dxa"/>
-          </w:tcPr>
-          <w:p>
-            <w:pPr>
-              <w:widowControl w:val="0"/>
-              <w:contextualSpacing w:val="0"/>
-              <w:jc w:val="both"/>
-            </w:pPr>
-            <w:r>
-              <w:t>--</w:t>
-            </w:r>
-          </w:p>
-        </w:tc>
-      </w:tr>
-      <w:tr>
-        <w:tc>
-          <w:tcPr>
-            <w:tcW w:w="4514" w:type="dxa"/>
-          </w:tcPr>
-          <w:p>
-            <w:pPr>
-              <w:widowControl w:val="0"/>
-              <w:contextualSpacing w:val="0"/>
-              <w:jc w:val="both"/>
-              <w:rPr>
-                <w:b/>
-              </w:rPr>
-            </w:pPr>
-            <w:r>
-              <w:rPr>
-                <w:b/>
-              </w:rPr>
-              <w:t>Descripción</w:t>
-            </w:r>
-          </w:p>
-        </w:tc>
-        <w:tc>
-          <w:tcPr>
-            <w:tcW w:w="4514" w:type="dxa"/>
-          </w:tcPr>
-          <w:p>
-            <w:pPr>
-              <w:widowControl w:val="0"/>
-              <w:contextualSpacing w:val="0"/>
-              <w:jc w:val="both"/>
-            </w:pPr>
-            <w:r>
-              <w:rPr>
-                <w:b/>
-                <w:i/>
-              </w:rPr>
-              <w:t xml:space="preserve">Vendedor: </w:t>
-            </w:r>
-            <w:r>
-              <w:t>Un vendedor debe ser capaz de registrar un comprobante de retención de un cliente, por cuestiones de contabilidad.</w:t>
-            </w:r>
-          </w:p>
-        </w:tc>
-      </w:tr>
-      <w:tr>
-        <w:tc>
-          <w:tcPr>
-            <w:tcW w:w="4514" w:type="dxa"/>
-          </w:tcPr>
-          <w:p>
-            <w:pPr>
-              <w:widowControl w:val="0"/>
-              <w:contextualSpacing w:val="0"/>
-              <w:jc w:val="both"/>
-              <w:rPr>
-                <w:b/>
-              </w:rPr>
-            </w:pPr>
-            <w:r>
-              <w:rPr>
-                <w:b/>
-              </w:rPr>
-              <w:t>Precondición</w:t>
-            </w:r>
-          </w:p>
-        </w:tc>
-        <w:tc>
-          <w:tcPr>
-            <w:tcW w:w="4514" w:type="dxa"/>
-          </w:tcPr>
-          <w:p>
-            <w:pPr>
-              <w:widowControl w:val="0"/>
-              <w:contextualSpacing w:val="0"/>
-              <w:jc w:val="both"/>
-            </w:pPr>
-            <w:r>
-              <w:t>Usuario debe haberse registrado como vendedor y debe existir una factura para que se la asocie con el comprobante de retención.</w:t>
-            </w:r>
-          </w:p>
-        </w:tc>
-      </w:tr>
-      <w:tr>
-        <w:tc>
-          <w:tcPr>
-            <w:tcW w:w="4514" w:type="dxa"/>
-          </w:tcPr>
-          <w:p>
-            <w:pPr>
-              <w:widowControl w:val="0"/>
-              <w:contextualSpacing w:val="0"/>
-              <w:jc w:val="both"/>
-              <w:rPr>
-                <w:b/>
-              </w:rPr>
-            </w:pPr>
-            <w:r>
-              <w:rPr>
-                <w:b/>
-              </w:rPr>
-              <w:t>Secuencia Normal</w:t>
-            </w:r>
-          </w:p>
-        </w:tc>
-        <w:tc>
-          <w:tcPr>
-            <w:tcW w:w="4514" w:type="dxa"/>
-          </w:tcPr>
-          <w:p>
-            <w:pPr>
-              <w:widowControl w:val="0"/>
-              <w:contextualSpacing w:val="0"/>
-              <w:jc w:val="both"/>
-            </w:pPr>
-            <w:r>
-              <w:t>1. Vendedor hace clic en “Registrar comprobante de retención”</w:t>
-            </w:r>
-          </w:p>
-          <w:p>
-            <w:pPr>
-              <w:widowControl w:val="0"/>
-              <w:contextualSpacing w:val="0"/>
-              <w:jc w:val="both"/>
-            </w:pPr>
-            <w:r>
-              <w:t>2. Vendedor llena los campos concernientes a un comprobante de retención</w:t>
-            </w:r>
-          </w:p>
-          <w:p>
-            <w:pPr>
-              <w:widowControl w:val="0"/>
-              <w:contextualSpacing w:val="0"/>
-              <w:jc w:val="both"/>
-            </w:pPr>
-            <w:r>
               <w:t>3. Vendedor hace clic en “Guardar”</w:t>
             </w:r>
           </w:p>
@@ -15482,14 +15498,13 @@
                 <w:b/>
               </w:rPr>
             </w:pPr>
-            <w:proofErr w:type="gramStart"/>
-            <w:r>
-              <w:rPr>
-                <w:b/>
-              </w:rPr>
+            <w:r>
+              <w:rPr>
+                <w:b/>
+              </w:rPr>
+              <w:lastRenderedPageBreak/>
               <w:t>Post-condición</w:t>
             </w:r>
-            <w:proofErr w:type="gramEnd"/>
           </w:p>
         </w:tc>
         <w:tc>
@@ -15682,7 +15697,7 @@
     </w:p>
     <w:tbl>
       <w:tblPr>
-        <w:tblStyle w:val="Tabladecuadrcula5oscura-nfasis1"/>
+        <w:tblStyle w:val="GridTable5DarkAccent1"/>
         <w:tblW w:w="9029" w:type="dxa"/>
         <w:tblLayout w:type="fixed"/>
         <w:tblLook w:val="0600" w:firstRow="0" w:lastRow="0" w:firstColumn="0" w:lastColumn="0" w:noHBand="1" w:noVBand="1"/>
@@ -16091,7 +16106,6 @@
               <w:rPr>
                 <w:b/>
               </w:rPr>
-              <w:lastRenderedPageBreak/>
               <w:t>Precondición</w:t>
             </w:r>
           </w:p>
@@ -16187,14 +16201,12 @@
                 <w:b/>
               </w:rPr>
             </w:pPr>
-            <w:proofErr w:type="gramStart"/>
             <w:r>
               <w:rPr>
                 <w:b/>
               </w:rPr>
               <w:t>Post-condición</w:t>
             </w:r>
-            <w:proofErr w:type="gramEnd"/>
           </w:p>
         </w:tc>
         <w:tc>
@@ -16280,6 +16292,7 @@
               <w:jc w:val="both"/>
             </w:pPr>
             <w:r>
+              <w:lastRenderedPageBreak/>
               <w:t>2. El vendedor podrá elegir otra operación a realizar.</w:t>
             </w:r>
           </w:p>
@@ -16356,7 +16369,7 @@
     </w:p>
     <w:tbl>
       <w:tblPr>
-        <w:tblStyle w:val="Tabladecuadrcula5oscura-nfasis4"/>
+        <w:tblStyle w:val="GridTable5DarkAccent4"/>
         <w:tblW w:w="9029" w:type="dxa"/>
         <w:tblLayout w:type="fixed"/>
         <w:tblLook w:val="0600" w:firstRow="0" w:lastRow="0" w:firstColumn="0" w:lastColumn="0" w:noHBand="1" w:noVBand="1"/>
@@ -16866,14 +16879,12 @@
                 <w:b/>
               </w:rPr>
             </w:pPr>
-            <w:proofErr w:type="gramStart"/>
             <w:r>
               <w:rPr>
                 <w:b/>
               </w:rPr>
               <w:t>Post-condición</w:t>
             </w:r>
-            <w:proofErr w:type="gramEnd"/>
           </w:p>
         </w:tc>
         <w:tc>
@@ -16962,7 +16973,6 @@
               <w:jc w:val="both"/>
             </w:pPr>
             <w:r>
-              <w:lastRenderedPageBreak/>
               <w:t>2. El vendedor podrá elegir otra operación a realizar.</w:t>
             </w:r>
           </w:p>
@@ -17044,7 +17054,7 @@
     </w:p>
     <w:tbl>
       <w:tblPr>
-        <w:tblStyle w:val="Tabladecuadrcula5oscura-nfasis1"/>
+        <w:tblStyle w:val="GridTable5DarkAccent1"/>
         <w:tblW w:w="9029" w:type="dxa"/>
         <w:tblLayout w:type="fixed"/>
         <w:tblLook w:val="0600" w:firstRow="0" w:lastRow="0" w:firstColumn="0" w:lastColumn="0" w:noHBand="1" w:noVBand="1"/>
@@ -17075,6 +17085,7 @@
               <w:rPr>
                 <w:b/>
               </w:rPr>
+              <w:lastRenderedPageBreak/>
               <w:t>CASO DE USO</w:t>
             </w:r>
           </w:p>
@@ -17548,14 +17559,12 @@
                 <w:b/>
               </w:rPr>
             </w:pPr>
-            <w:proofErr w:type="gramStart"/>
             <w:r>
               <w:rPr>
                 <w:b/>
               </w:rPr>
               <w:t>Post-condición</w:t>
             </w:r>
-            <w:proofErr w:type="gramEnd"/>
           </w:p>
         </w:tc>
         <w:tc>
@@ -17732,8 +17741,8 @@
 </file>
 
 <file path=word/numbering.xml><?xml version="1.0" encoding="utf-8"?>
-<w:numbering xmlns:wpc="http://schemas.microsoft.com/office/word/2010/wordprocessingCanvas" xmlns:cx="http://schemas.microsoft.com/office/drawing/2014/chartex" xmlns:cx1="http://schemas.microsoft.com/office/drawing/2015/9/8/chartex" xmlns:cx2="http://schemas.microsoft.com/office/drawing/2015/10/21/chartex" xmlns:cx3="http://schemas.microsoft.com/office/drawing/2016/5/9/chartex" xmlns:cx4="http://schemas.microsoft.com/office/drawing/2016/5/10/chartex" xmlns:cx5="http://schemas.microsoft.com/office/drawing/2016/5/11/chartex" xmlns:cx6="http://schemas.microsoft.com/office/drawing/2016/5/12/chartex" xmlns:cx7="http://schemas.microsoft.com/office/drawing/2016/5/13/chartex" xmlns:cx8="http://schemas.microsoft.com/office/drawing/2016/5/14/chartex" xmlns:mc="http://schemas.openxmlformats.org/markup-compatibility/2006" xmlns:aink="http://schemas.microsoft.com/office/drawing/2016/ink" xmlns:am3d="http://schemas.microsoft.com/office/drawing/2017/model3d" xmlns:o="urn:schemas-microsoft-com:office:office" xmlns:r="http://schemas.openxmlformats.org/officeDocument/2006/relationships" xmlns:m="http://schemas.openxmlformats.org/officeDocument/2006/math" xmlns:v="urn:schemas-microsoft-com:vml" xmlns:wp14="http://schemas.microsoft.com/office/word/2010/wordprocessingDrawing" xmlns:wp="http://schemas.openxmlformats.org/drawingml/2006/wordprocessingDrawing" xmlns:w10="urn:schemas-microsoft-com:office:word" xmlns:w="http://schemas.openxmlformats.org/wordprocessingml/2006/main" xmlns:w14="http://schemas.microsoft.com/office/word/2010/wordml" xmlns:w15="http://schemas.microsoft.com/office/word/2012/wordml" xmlns:w16cid="http://schemas.microsoft.com/office/word/2016/wordml/cid" xmlns:w16se="http://schemas.microsoft.com/office/word/2015/wordml/symex" xmlns:wpg="http://schemas.microsoft.com/office/word/2010/wordprocessingGroup" xmlns:wpi="http://schemas.microsoft.com/office/word/2010/wordprocessingInk" xmlns:wne="http://schemas.microsoft.com/office/word/2006/wordml" xmlns:wps="http://schemas.microsoft.com/office/word/2010/wordprocessingShape" mc:Ignorable="w14 w15 w16se w16cid wp14">
-  <w:abstractNum w:abstractNumId="0" w15:restartNumberingAfterBreak="0">
+<w:numbering xmlns:wpc="http://schemas.microsoft.com/office/word/2010/wordprocessingCanvas" xmlns:mc="http://schemas.openxmlformats.org/markup-compatibility/2006" xmlns:o="urn:schemas-microsoft-com:office:office" xmlns:r="http://schemas.openxmlformats.org/officeDocument/2006/relationships" xmlns:m="http://schemas.openxmlformats.org/officeDocument/2006/math" xmlns:v="urn:schemas-microsoft-com:vml" xmlns:wp14="http://schemas.microsoft.com/office/word/2010/wordprocessingDrawing" xmlns:wp="http://schemas.openxmlformats.org/drawingml/2006/wordprocessingDrawing" xmlns:w10="urn:schemas-microsoft-com:office:word" xmlns:w="http://schemas.openxmlformats.org/wordprocessingml/2006/main" xmlns:w14="http://schemas.microsoft.com/office/word/2010/wordml" xmlns:wpg="http://schemas.microsoft.com/office/word/2010/wordprocessingGroup" xmlns:wpi="http://schemas.microsoft.com/office/word/2010/wordprocessingInk" xmlns:wne="http://schemas.microsoft.com/office/word/2006/wordml" xmlns:wps="http://schemas.microsoft.com/office/word/2010/wordprocessingShape" mc:Ignorable="w14 wp14">
+  <w:abstractNum w:abstractNumId="0">
     <w:nsid w:val="1CB87BEB"/>
     <w:multiLevelType w:val="hybridMultilevel"/>
     <w:tmpl w:val="E70AFECE"/>
@@ -17822,7 +17831,7 @@
       </w:pPr>
     </w:lvl>
   </w:abstractNum>
-  <w:abstractNum w:abstractNumId="1" w15:restartNumberingAfterBreak="0">
+  <w:abstractNum w:abstractNumId="1">
     <w:nsid w:val="26AD6E1C"/>
     <w:multiLevelType w:val="hybridMultilevel"/>
     <w:tmpl w:val="81763224"/>
@@ -17911,7 +17920,7 @@
       </w:pPr>
     </w:lvl>
   </w:abstractNum>
-  <w:abstractNum w:abstractNumId="2" w15:restartNumberingAfterBreak="0">
+  <w:abstractNum w:abstractNumId="2">
     <w:nsid w:val="2E9D6A3E"/>
     <w:multiLevelType w:val="hybridMultilevel"/>
     <w:tmpl w:val="2C9019AA"/>
@@ -18000,7 +18009,7 @@
       </w:pPr>
     </w:lvl>
   </w:abstractNum>
-  <w:abstractNum w:abstractNumId="3" w15:restartNumberingAfterBreak="0">
+  <w:abstractNum w:abstractNumId="3">
     <w:nsid w:val="331B45B8"/>
     <w:multiLevelType w:val="hybridMultilevel"/>
     <w:tmpl w:val="7B90D8DA"/>
@@ -18089,7 +18098,7 @@
       </w:pPr>
     </w:lvl>
   </w:abstractNum>
-  <w:abstractNum w:abstractNumId="4" w15:restartNumberingAfterBreak="0">
+  <w:abstractNum w:abstractNumId="4">
     <w:nsid w:val="4A9E5A2D"/>
     <w:multiLevelType w:val="hybridMultilevel"/>
     <w:tmpl w:val="0226C3A6"/>
@@ -18178,7 +18187,7 @@
       </w:pPr>
     </w:lvl>
   </w:abstractNum>
-  <w:abstractNum w:abstractNumId="5" w15:restartNumberingAfterBreak="0">
+  <w:abstractNum w:abstractNumId="5">
     <w:nsid w:val="54714C6C"/>
     <w:multiLevelType w:val="multilevel"/>
     <w:tmpl w:val="FA961626"/>
@@ -18291,7 +18300,7 @@
       </w:rPr>
     </w:lvl>
   </w:abstractNum>
-  <w:abstractNum w:abstractNumId="6" w15:restartNumberingAfterBreak="0">
+  <w:abstractNum w:abstractNumId="6">
     <w:nsid w:val="55D16BF1"/>
     <w:multiLevelType w:val="hybridMultilevel"/>
     <w:tmpl w:val="D376CD9E"/>
@@ -18380,7 +18389,7 @@
       </w:pPr>
     </w:lvl>
   </w:abstractNum>
-  <w:abstractNum w:abstractNumId="7" w15:restartNumberingAfterBreak="0">
+  <w:abstractNum w:abstractNumId="7">
     <w:nsid w:val="79E62FF9"/>
     <w:multiLevelType w:val="multilevel"/>
     <w:tmpl w:val="219CB890"/>
@@ -18521,7 +18530,7 @@
 </file>
 
 <file path=word/styles.xml><?xml version="1.0" encoding="utf-8"?>
-<w:styles xmlns:mc="http://schemas.openxmlformats.org/markup-compatibility/2006" xmlns:r="http://schemas.openxmlformats.org/officeDocument/2006/relationships" xmlns:w="http://schemas.openxmlformats.org/wordprocessingml/2006/main" xmlns:w14="http://schemas.microsoft.com/office/word/2010/wordml" xmlns:w15="http://schemas.microsoft.com/office/word/2012/wordml" xmlns:w16cid="http://schemas.microsoft.com/office/word/2016/wordml/cid" xmlns:w16se="http://schemas.microsoft.com/office/word/2015/wordml/symex" mc:Ignorable="w14 w15 w16se w16cid">
+<w:styles xmlns:mc="http://schemas.openxmlformats.org/markup-compatibility/2006" xmlns:r="http://schemas.openxmlformats.org/officeDocument/2006/relationships" xmlns:w="http://schemas.openxmlformats.org/wordprocessingml/2006/main" xmlns:w14="http://schemas.microsoft.com/office/word/2010/wordml" mc:Ignorable="w14">
   <w:docDefaults>
     <w:rPrDefault>
       <w:rPr>
@@ -18538,382 +18547,144 @@
       </w:pPr>
     </w:pPrDefault>
   </w:docDefaults>
-  <w:latentStyles w:defLockedState="0" w:defUIPriority="99" w:defSemiHidden="0" w:defUnhideWhenUsed="0" w:defQFormat="0" w:count="375">
-    <w:lsdException w:name="Normal" w:uiPriority="0" w:qFormat="1"/>
-    <w:lsdException w:name="heading 1" w:uiPriority="9" w:qFormat="1"/>
-    <w:lsdException w:name="heading 2" w:semiHidden="1" w:uiPriority="9" w:unhideWhenUsed="1" w:qFormat="1"/>
-    <w:lsdException w:name="heading 3" w:semiHidden="1" w:uiPriority="9" w:unhideWhenUsed="1" w:qFormat="1"/>
-    <w:lsdException w:name="heading 4" w:semiHidden="1" w:uiPriority="9" w:unhideWhenUsed="1" w:qFormat="1"/>
-    <w:lsdException w:name="heading 5" w:semiHidden="1" w:uiPriority="9" w:unhideWhenUsed="1" w:qFormat="1"/>
-    <w:lsdException w:name="heading 6" w:semiHidden="1" w:uiPriority="9" w:unhideWhenUsed="1" w:qFormat="1"/>
-    <w:lsdException w:name="heading 7" w:semiHidden="1" w:uiPriority="9" w:unhideWhenUsed="1" w:qFormat="1"/>
-    <w:lsdException w:name="heading 8" w:semiHidden="1" w:uiPriority="9" w:unhideWhenUsed="1" w:qFormat="1"/>
-    <w:lsdException w:name="heading 9" w:semiHidden="1" w:uiPriority="9" w:unhideWhenUsed="1" w:qFormat="1"/>
-    <w:lsdException w:name="index 1" w:semiHidden="1" w:unhideWhenUsed="1"/>
-    <w:lsdException w:name="index 2" w:semiHidden="1" w:unhideWhenUsed="1"/>
-    <w:lsdException w:name="index 3" w:semiHidden="1" w:unhideWhenUsed="1"/>
-    <w:lsdException w:name="index 4" w:semiHidden="1" w:unhideWhenUsed="1"/>
-    <w:lsdException w:name="index 5" w:semiHidden="1" w:unhideWhenUsed="1"/>
-    <w:lsdException w:name="index 6" w:semiHidden="1" w:unhideWhenUsed="1"/>
-    <w:lsdException w:name="index 7" w:semiHidden="1" w:unhideWhenUsed="1"/>
-    <w:lsdException w:name="index 8" w:semiHidden="1" w:unhideWhenUsed="1"/>
-    <w:lsdException w:name="index 9" w:semiHidden="1" w:unhideWhenUsed="1"/>
-    <w:lsdException w:name="toc 1" w:semiHidden="1" w:uiPriority="39" w:unhideWhenUsed="1"/>
-    <w:lsdException w:name="toc 2" w:semiHidden="1" w:uiPriority="39" w:unhideWhenUsed="1"/>
-    <w:lsdException w:name="toc 3" w:semiHidden="1" w:uiPriority="39" w:unhideWhenUsed="1"/>
-    <w:lsdException w:name="toc 4" w:semiHidden="1" w:uiPriority="39" w:unhideWhenUsed="1"/>
-    <w:lsdException w:name="toc 5" w:semiHidden="1" w:uiPriority="39" w:unhideWhenUsed="1"/>
-    <w:lsdException w:name="toc 6" w:semiHidden="1" w:uiPriority="39" w:unhideWhenUsed="1"/>
-    <w:lsdException w:name="toc 7" w:semiHidden="1" w:uiPriority="39" w:unhideWhenUsed="1"/>
-    <w:lsdException w:name="toc 8" w:semiHidden="1" w:uiPriority="39" w:unhideWhenUsed="1"/>
-    <w:lsdException w:name="toc 9" w:semiHidden="1" w:uiPriority="39" w:unhideWhenUsed="1"/>
-    <w:lsdException w:name="Normal Indent" w:semiHidden="1" w:unhideWhenUsed="1"/>
-    <w:lsdException w:name="footnote text" w:semiHidden="1" w:unhideWhenUsed="1"/>
-    <w:lsdException w:name="annotation text" w:semiHidden="1" w:unhideWhenUsed="1"/>
-    <w:lsdException w:name="header" w:semiHidden="1" w:unhideWhenUsed="1"/>
-    <w:lsdException w:name="footer" w:semiHidden="1" w:unhideWhenUsed="1"/>
-    <w:lsdException w:name="index heading" w:semiHidden="1" w:unhideWhenUsed="1"/>
-    <w:lsdException w:name="caption" w:semiHidden="1" w:uiPriority="35" w:unhideWhenUsed="1" w:qFormat="1"/>
-    <w:lsdException w:name="table of figures" w:semiHidden="1" w:unhideWhenUsed="1"/>
-    <w:lsdException w:name="envelope address" w:semiHidden="1" w:unhideWhenUsed="1"/>
-    <w:lsdException w:name="envelope return" w:semiHidden="1" w:unhideWhenUsed="1"/>
-    <w:lsdException w:name="footnote reference" w:semiHidden="1" w:unhideWhenUsed="1"/>
-    <w:lsdException w:name="annotation reference" w:semiHidden="1" w:unhideWhenUsed="1"/>
-    <w:lsdException w:name="line number" w:semiHidden="1" w:unhideWhenUsed="1"/>
-    <w:lsdException w:name="page number" w:semiHidden="1" w:unhideWhenUsed="1"/>
-    <w:lsdException w:name="endnote reference" w:semiHidden="1" w:unhideWhenUsed="1"/>
-    <w:lsdException w:name="endnote text" w:semiHidden="1" w:unhideWhenUsed="1"/>
-    <w:lsdException w:name="table of authorities" w:semiHidden="1" w:unhideWhenUsed="1"/>
-    <w:lsdException w:name="macro" w:semiHidden="1" w:unhideWhenUsed="1"/>
-    <w:lsdException w:name="toa heading" w:semiHidden="1" w:unhideWhenUsed="1"/>
-    <w:lsdException w:name="List" w:semiHidden="1" w:unhideWhenUsed="1"/>
-    <w:lsdException w:name="List Bullet" w:semiHidden="1" w:unhideWhenUsed="1"/>
-    <w:lsdException w:name="List Number" w:semiHidden="1" w:unhideWhenUsed="1"/>
-    <w:lsdException w:name="List 2" w:semiHidden="1" w:unhideWhenUsed="1"/>
-    <w:lsdException w:name="List 3" w:semiHidden="1" w:unhideWhenUsed="1"/>
-    <w:lsdException w:name="List 4" w:semiHidden="1" w:unhideWhenUsed="1"/>
-    <w:lsdException w:name="List 5" w:semiHidden="1" w:unhideWhenUsed="1"/>
-    <w:lsdException w:name="List Bullet 2" w:semiHidden="1" w:unhideWhenUsed="1"/>
-    <w:lsdException w:name="List Bullet 3" w:semiHidden="1" w:unhideWhenUsed="1"/>
-    <w:lsdException w:name="List Bullet 4" w:semiHidden="1" w:unhideWhenUsed="1"/>
-    <w:lsdException w:name="List Bullet 5" w:semiHidden="1" w:unhideWhenUsed="1"/>
-    <w:lsdException w:name="List Number 2" w:semiHidden="1" w:unhideWhenUsed="1"/>
-    <w:lsdException w:name="List Number 3" w:semiHidden="1" w:unhideWhenUsed="1"/>
-    <w:lsdException w:name="List Number 4" w:semiHidden="1" w:unhideWhenUsed="1"/>
-    <w:lsdException w:name="List Number 5" w:semiHidden="1" w:unhideWhenUsed="1"/>
-    <w:lsdException w:name="Title" w:uiPriority="10" w:qFormat="1"/>
-    <w:lsdException w:name="Closing" w:semiHidden="1" w:unhideWhenUsed="1"/>
-    <w:lsdException w:name="Signature" w:semiHidden="1" w:unhideWhenUsed="1"/>
-    <w:lsdException w:name="Default Paragraph Font" w:semiHidden="1" w:uiPriority="1" w:unhideWhenUsed="1"/>
-    <w:lsdException w:name="Body Text" w:semiHidden="1" w:unhideWhenUsed="1"/>
-    <w:lsdException w:name="Body Text Indent" w:semiHidden="1" w:unhideWhenUsed="1"/>
-    <w:lsdException w:name="List Continue" w:semiHidden="1" w:unhideWhenUsed="1"/>
-    <w:lsdException w:name="List Continue 2" w:semiHidden="1" w:unhideWhenUsed="1"/>
-    <w:lsdException w:name="List Continue 3" w:semiHidden="1" w:unhideWhenUsed="1"/>
-    <w:lsdException w:name="List Continue 4" w:semiHidden="1" w:unhideWhenUsed="1"/>
-    <w:lsdException w:name="List Continue 5" w:semiHidden="1" w:unhideWhenUsed="1"/>
-    <w:lsdException w:name="Message Header" w:semiHidden="1" w:unhideWhenUsed="1"/>
-    <w:lsdException w:name="Subtitle" w:uiPriority="11" w:qFormat="1"/>
-    <w:lsdException w:name="Salutation" w:semiHidden="1" w:unhideWhenUsed="1"/>
-    <w:lsdException w:name="Date" w:semiHidden="1" w:unhideWhenUsed="1"/>
-    <w:lsdException w:name="Body Text First Indent" w:semiHidden="1" w:unhideWhenUsed="1"/>
-    <w:lsdException w:name="Body Text First Indent 2" w:semiHidden="1" w:unhideWhenUsed="1"/>
-    <w:lsdException w:name="Note Heading" w:semiHidden="1" w:unhideWhenUsed="1"/>
-    <w:lsdException w:name="Body Text 2" w:semiHidden="1" w:unhideWhenUsed="1"/>
-    <w:lsdException w:name="Body Text 3" w:semiHidden="1" w:unhideWhenUsed="1"/>
-    <w:lsdException w:name="Body Text Indent 2" w:semiHidden="1" w:unhideWhenUsed="1"/>
-    <w:lsdException w:name="Body Text Indent 3" w:semiHidden="1" w:unhideWhenUsed="1"/>
-    <w:lsdException w:name="Block Text" w:semiHidden="1" w:unhideWhenUsed="1"/>
-    <w:lsdException w:name="Hyperlink" w:semiHidden="1" w:unhideWhenUsed="1"/>
-    <w:lsdException w:name="FollowedHyperlink" w:semiHidden="1" w:unhideWhenUsed="1"/>
-    <w:lsdException w:name="Strong" w:uiPriority="22" w:qFormat="1"/>
-    <w:lsdException w:name="Emphasis" w:uiPriority="20" w:qFormat="1"/>
-    <w:lsdException w:name="Document Map" w:semiHidden="1" w:unhideWhenUsed="1"/>
-    <w:lsdException w:name="Plain Text" w:semiHidden="1" w:unhideWhenUsed="1"/>
-    <w:lsdException w:name="E-mail Signature" w:semiHidden="1" w:unhideWhenUsed="1"/>
-    <w:lsdException w:name="HTML Top of Form" w:semiHidden="1" w:unhideWhenUsed="1"/>
-    <w:lsdException w:name="HTML Bottom of Form" w:semiHidden="1" w:unhideWhenUsed="1"/>
-    <w:lsdException w:name="Normal (Web)" w:semiHidden="1" w:unhideWhenUsed="1"/>
-    <w:lsdException w:name="HTML Acronym" w:semiHidden="1" w:unhideWhenUsed="1"/>
-    <w:lsdException w:name="HTML Address" w:semiHidden="1" w:unhideWhenUsed="1"/>
-    <w:lsdException w:name="HTML Cite" w:semiHidden="1" w:unhideWhenUsed="1"/>
-    <w:lsdException w:name="HTML Code" w:semiHidden="1" w:unhideWhenUsed="1"/>
-    <w:lsdException w:name="HTML Definition" w:semiHidden="1" w:unhideWhenUsed="1"/>
-    <w:lsdException w:name="HTML Keyboard" w:semiHidden="1" w:unhideWhenUsed="1"/>
-    <w:lsdException w:name="HTML Preformatted" w:semiHidden="1" w:unhideWhenUsed="1"/>
-    <w:lsdException w:name="HTML Sample" w:semiHidden="1" w:unhideWhenUsed="1"/>
-    <w:lsdException w:name="HTML Typewriter" w:semiHidden="1" w:unhideWhenUsed="1"/>
-    <w:lsdException w:name="HTML Variable" w:semiHidden="1" w:unhideWhenUsed="1"/>
-    <w:lsdException w:name="Normal Table" w:semiHidden="1" w:unhideWhenUsed="1"/>
-    <w:lsdException w:name="annotation subject" w:semiHidden="1" w:unhideWhenUsed="1"/>
-    <w:lsdException w:name="No List" w:semiHidden="1" w:unhideWhenUsed="1"/>
-    <w:lsdException w:name="Outline List 1" w:semiHidden="1" w:unhideWhenUsed="1"/>
-    <w:lsdException w:name="Outline List 2" w:semiHidden="1" w:unhideWhenUsed="1"/>
-    <w:lsdException w:name="Outline List 3" w:semiHidden="1" w:unhideWhenUsed="1"/>
-    <w:lsdException w:name="Table Simple 1" w:semiHidden="1" w:unhideWhenUsed="1"/>
-    <w:lsdException w:name="Table Simple 2" w:semiHidden="1" w:unhideWhenUsed="1"/>
-    <w:lsdException w:name="Table Simple 3" w:semiHidden="1" w:unhideWhenUsed="1"/>
-    <w:lsdException w:name="Table Classic 1" w:semiHidden="1" w:unhideWhenUsed="1"/>
-    <w:lsdException w:name="Table Classic 2" w:semiHidden="1" w:unhideWhenUsed="1"/>
-    <w:lsdException w:name="Table Classic 3" w:semiHidden="1" w:unhideWhenUsed="1"/>
-    <w:lsdException w:name="Table Classic 4" w:semiHidden="1" w:unhideWhenUsed="1"/>
-    <w:lsdException w:name="Table Colorful 1" w:semiHidden="1" w:unhideWhenUsed="1"/>
-    <w:lsdException w:name="Table Colorful 2" w:semiHidden="1" w:unhideWhenUsed="1"/>
-    <w:lsdException w:name="Table Colorful 3" w:semiHidden="1" w:unhideWhenUsed="1"/>
-    <w:lsdException w:name="Table Columns 1" w:semiHidden="1" w:unhideWhenUsed="1"/>
-    <w:lsdException w:name="Table Columns 2" w:semiHidden="1" w:unhideWhenUsed="1"/>
-    <w:lsdException w:name="Table Columns 3" w:semiHidden="1" w:unhideWhenUsed="1"/>
-    <w:lsdException w:name="Table Columns 4" w:semiHidden="1" w:unhideWhenUsed="1"/>
-    <w:lsdException w:name="Table Columns 5" w:semiHidden="1" w:unhideWhenUsed="1"/>
-    <w:lsdException w:name="Table Grid 1" w:semiHidden="1" w:unhideWhenUsed="1"/>
-    <w:lsdException w:name="Table Grid 2" w:semiHidden="1" w:unhideWhenUsed="1"/>
-    <w:lsdException w:name="Table Grid 3" w:semiHidden="1" w:unhideWhenUsed="1"/>
-    <w:lsdException w:name="Table Grid 4" w:semiHidden="1" w:unhideWhenUsed="1"/>
-    <w:lsdException w:name="Table Grid 5" w:semiHidden="1" w:unhideWhenUsed="1"/>
-    <w:lsdException w:name="Table Grid 6" w:semiHidden="1" w:unhideWhenUsed="1"/>
-    <w:lsdException w:name="Table Grid 7" w:semiHidden="1" w:unhideWhenUsed="1"/>
-    <w:lsdException w:name="Table Grid 8" w:semiHidden="1" w:unhideWhenUsed="1"/>
-    <w:lsdException w:name="Table List 1" w:semiHidden="1" w:unhideWhenUsed="1"/>
-    <w:lsdException w:name="Table List 2" w:semiHidden="1" w:unhideWhenUsed="1"/>
-    <w:lsdException w:name="Table List 3" w:semiHidden="1" w:unhideWhenUsed="1"/>
-    <w:lsdException w:name="Table List 4" w:semiHidden="1" w:unhideWhenUsed="1"/>
-    <w:lsdException w:name="Table List 5" w:semiHidden="1" w:unhideWhenUsed="1"/>
-    <w:lsdException w:name="Table List 6" w:semiHidden="1" w:unhideWhenUsed="1"/>
-    <w:lsdException w:name="Table List 7" w:semiHidden="1" w:unhideWhenUsed="1"/>
-    <w:lsdException w:name="Table List 8" w:semiHidden="1" w:unhideWhenUsed="1"/>
-    <w:lsdException w:name="Table 3D effects 1" w:semiHidden="1" w:unhideWhenUsed="1"/>
-    <w:lsdException w:name="Table 3D effects 2" w:semiHidden="1" w:unhideWhenUsed="1"/>
-    <w:lsdException w:name="Table 3D effects 3" w:semiHidden="1" w:unhideWhenUsed="1"/>
-    <w:lsdException w:name="Table Contemporary" w:semiHidden="1" w:unhideWhenUsed="1"/>
-    <w:lsdException w:name="Table Elegant" w:semiHidden="1" w:unhideWhenUsed="1"/>
-    <w:lsdException w:name="Table Professional" w:semiHidden="1" w:unhideWhenUsed="1"/>
-    <w:lsdException w:name="Table Subtle 1" w:semiHidden="1" w:unhideWhenUsed="1"/>
-    <w:lsdException w:name="Table Subtle 2" w:semiHidden="1" w:unhideWhenUsed="1"/>
-    <w:lsdException w:name="Table Web 1" w:semiHidden="1" w:unhideWhenUsed="1"/>
-    <w:lsdException w:name="Table Web 2" w:semiHidden="1" w:unhideWhenUsed="1"/>
-    <w:lsdException w:name="Table Web 3" w:semiHidden="1" w:unhideWhenUsed="1"/>
-    <w:lsdException w:name="Balloon Text" w:semiHidden="1" w:unhideWhenUsed="1"/>
-    <w:lsdException w:name="Table Grid" w:uiPriority="39"/>
-    <w:lsdException w:name="Table Theme" w:semiHidden="1" w:unhideWhenUsed="1"/>
-    <w:lsdException w:name="Placeholder Text" w:semiHidden="1"/>
-    <w:lsdException w:name="No Spacing" w:uiPriority="1" w:qFormat="1"/>
-    <w:lsdException w:name="Light Shading" w:uiPriority="60"/>
-    <w:lsdException w:name="Light List" w:uiPriority="61"/>
-    <w:lsdException w:name="Light Grid" w:uiPriority="62"/>
-    <w:lsdException w:name="Medium Shading 1" w:uiPriority="63"/>
-    <w:lsdException w:name="Medium Shading 2" w:uiPriority="64"/>
-    <w:lsdException w:name="Medium List 1" w:uiPriority="65"/>
-    <w:lsdException w:name="Medium List 2" w:uiPriority="66"/>
-    <w:lsdException w:name="Medium Grid 1" w:uiPriority="67"/>
-    <w:lsdException w:name="Medium Grid 2" w:uiPriority="68"/>
-    <w:lsdException w:name="Medium Grid 3" w:uiPriority="69"/>
-    <w:lsdException w:name="Dark List" w:uiPriority="70"/>
-    <w:lsdException w:name="Colorful Shading" w:uiPriority="71"/>
-    <w:lsdException w:name="Colorful List" w:uiPriority="72"/>
-    <w:lsdException w:name="Colorful Grid" w:uiPriority="73"/>
-    <w:lsdException w:name="Light Shading Accent 1" w:uiPriority="60"/>
-    <w:lsdException w:name="Light List Accent 1" w:uiPriority="61"/>
-    <w:lsdException w:name="Light Grid Accent 1" w:uiPriority="62"/>
-    <w:lsdException w:name="Medium Shading 1 Accent 1" w:uiPriority="63"/>
-    <w:lsdException w:name="Medium Shading 2 Accent 1" w:uiPriority="64"/>
-    <w:lsdException w:name="Medium List 1 Accent 1" w:uiPriority="65"/>
-    <w:lsdException w:name="Revision" w:semiHidden="1"/>
-    <w:lsdException w:name="List Paragraph" w:uiPriority="34" w:qFormat="1"/>
-    <w:lsdException w:name="Quote" w:uiPriority="29" w:qFormat="1"/>
-    <w:lsdException w:name="Intense Quote" w:uiPriority="30" w:qFormat="1"/>
-    <w:lsdException w:name="Medium List 2 Accent 1" w:uiPriority="66"/>
-    <w:lsdException w:name="Medium Grid 1 Accent 1" w:uiPriority="67"/>
-    <w:lsdException w:name="Medium Grid 2 Accent 1" w:uiPriority="68"/>
-    <w:lsdException w:name="Medium Grid 3 Accent 1" w:uiPriority="69"/>
-    <w:lsdException w:name="Dark List Accent 1" w:uiPriority="70"/>
-    <w:lsdException w:name="Colorful Shading Accent 1" w:uiPriority="71"/>
-    <w:lsdException w:name="Colorful List Accent 1" w:uiPriority="72"/>
-    <w:lsdException w:name="Colorful Grid Accent 1" w:uiPriority="73"/>
-    <w:lsdException w:name="Light Shading Accent 2" w:uiPriority="60"/>
-    <w:lsdException w:name="Light List Accent 2" w:uiPriority="61"/>
-    <w:lsdException w:name="Light Grid Accent 2" w:uiPriority="62"/>
-    <w:lsdException w:name="Medium Shading 1 Accent 2" w:uiPriority="63"/>
-    <w:lsdException w:name="Medium Shading 2 Accent 2" w:uiPriority="64"/>
-    <w:lsdException w:name="Medium List 1 Accent 2" w:uiPriority="65"/>
-    <w:lsdException w:name="Medium List 2 Accent 2" w:uiPriority="66"/>
-    <w:lsdException w:name="Medium Grid 1 Accent 2" w:uiPriority="67"/>
-    <w:lsdException w:name="Medium Grid 2 Accent 2" w:uiPriority="68"/>
-    <w:lsdException w:name="Medium Grid 3 Accent 2" w:uiPriority="69"/>
-    <w:lsdException w:name="Dark List Accent 2" w:uiPriority="70"/>
-    <w:lsdException w:name="Colorful Shading Accent 2" w:uiPriority="71"/>
-    <w:lsdException w:name="Colorful List Accent 2" w:uiPriority="72"/>
-    <w:lsdException w:name="Colorful Grid Accent 2" w:uiPriority="73"/>
-    <w:lsdException w:name="Light Shading Accent 3" w:uiPriority="60"/>
-    <w:lsdException w:name="Light List Accent 3" w:uiPriority="61"/>
-    <w:lsdException w:name="Light Grid Accent 3" w:uiPriority="62"/>
-    <w:lsdException w:name="Medium Shading 1 Accent 3" w:uiPriority="63"/>
-    <w:lsdException w:name="Medium Shading 2 Accent 3" w:uiPriority="64"/>
-    <w:lsdException w:name="Medium List 1 Accent 3" w:uiPriority="65"/>
-    <w:lsdException w:name="Medium List 2 Accent 3" w:uiPriority="66"/>
-    <w:lsdException w:name="Medium Grid 1 Accent 3" w:uiPriority="67"/>
-    <w:lsdException w:name="Medium Grid 2 Accent 3" w:uiPriority="68"/>
-    <w:lsdException w:name="Medium Grid 3 Accent 3" w:uiPriority="69"/>
-    <w:lsdException w:name="Dark List Accent 3" w:uiPriority="70"/>
-    <w:lsdException w:name="Colorful Shading Accent 3" w:uiPriority="71"/>
-    <w:lsdException w:name="Colorful List Accent 3" w:uiPriority="72"/>
-    <w:lsdException w:name="Colorful Grid Accent 3" w:uiPriority="73"/>
-    <w:lsdException w:name="Light Shading Accent 4" w:uiPriority="60"/>
-    <w:lsdException w:name="Light List Accent 4" w:uiPriority="61"/>
-    <w:lsdException w:name="Light Grid Accent 4" w:uiPriority="62"/>
-    <w:lsdException w:name="Medium Shading 1 Accent 4" w:uiPriority="63"/>
-    <w:lsdException w:name="Medium Shading 2 Accent 4" w:uiPriority="64"/>
-    <w:lsdException w:name="Medium List 1 Accent 4" w:uiPriority="65"/>
-    <w:lsdException w:name="Medium List 2 Accent 4" w:uiPriority="66"/>
-    <w:lsdException w:name="Medium Grid 1 Accent 4" w:uiPriority="67"/>
-    <w:lsdException w:name="Medium Grid 2 Accent 4" w:uiPriority="68"/>
-    <w:lsdException w:name="Medium Grid 3 Accent 4" w:uiPriority="69"/>
-    <w:lsdException w:name="Dark List Accent 4" w:uiPriority="70"/>
-    <w:lsdException w:name="Colorful Shading Accent 4" w:uiPriority="71"/>
-    <w:lsdException w:name="Colorful List Accent 4" w:uiPriority="72"/>
-    <w:lsdException w:name="Colorful Grid Accent 4" w:uiPriority="73"/>
-    <w:lsdException w:name="Light Shading Accent 5" w:uiPriority="60"/>
-    <w:lsdException w:name="Light List Accent 5" w:uiPriority="61"/>
-    <w:lsdException w:name="Light Grid Accent 5" w:uiPriority="62"/>
-    <w:lsdException w:name="Medium Shading 1 Accent 5" w:uiPriority="63"/>
-    <w:lsdException w:name="Medium Shading 2 Accent 5" w:uiPriority="64"/>
-    <w:lsdException w:name="Medium List 1 Accent 5" w:uiPriority="65"/>
-    <w:lsdException w:name="Medium List 2 Accent 5" w:uiPriority="66"/>
-    <w:lsdException w:name="Medium Grid 1 Accent 5" w:uiPriority="67"/>
-    <w:lsdException w:name="Medium Grid 2 Accent 5" w:uiPriority="68"/>
-    <w:lsdException w:name="Medium Grid 3 Accent 5" w:uiPriority="69"/>
-    <w:lsdException w:name="Dark List Accent 5" w:uiPriority="70"/>
-    <w:lsdException w:name="Colorful Shading Accent 5" w:uiPriority="71"/>
-    <w:lsdException w:name="Colorful List Accent 5" w:uiPriority="72"/>
-    <w:lsdException w:name="Colorful Grid Accent 5" w:uiPriority="73"/>
-    <w:lsdException w:name="Light Shading Accent 6" w:uiPriority="60"/>
-    <w:lsdException w:name="Light List Accent 6" w:uiPriority="61"/>
-    <w:lsdException w:name="Light Grid Accent 6" w:uiPriority="62"/>
-    <w:lsdException w:name="Medium Shading 1 Accent 6" w:uiPriority="63"/>
-    <w:lsdException w:name="Medium Shading 2 Accent 6" w:uiPriority="64"/>
-    <w:lsdException w:name="Medium List 1 Accent 6" w:uiPriority="65"/>
-    <w:lsdException w:name="Medium List 2 Accent 6" w:uiPriority="66"/>
-    <w:lsdException w:name="Medium Grid 1 Accent 6" w:uiPriority="67"/>
-    <w:lsdException w:name="Medium Grid 2 Accent 6" w:uiPriority="68"/>
-    <w:lsdException w:name="Medium Grid 3 Accent 6" w:uiPriority="69"/>
-    <w:lsdException w:name="Dark List Accent 6" w:uiPriority="70"/>
-    <w:lsdException w:name="Colorful Shading Accent 6" w:uiPriority="71"/>
-    <w:lsdException w:name="Colorful List Accent 6" w:uiPriority="72"/>
-    <w:lsdException w:name="Colorful Grid Accent 6" w:uiPriority="73"/>
-    <w:lsdException w:name="Subtle Emphasis" w:uiPriority="19" w:qFormat="1"/>
-    <w:lsdException w:name="Intense Emphasis" w:uiPriority="21" w:qFormat="1"/>
-    <w:lsdException w:name="Subtle Reference" w:uiPriority="31" w:qFormat="1"/>
-    <w:lsdException w:name="Intense Reference" w:uiPriority="32" w:qFormat="1"/>
-    <w:lsdException w:name="Book Title" w:uiPriority="33" w:qFormat="1"/>
-    <w:lsdException w:name="Bibliography" w:semiHidden="1" w:uiPriority="37" w:unhideWhenUsed="1"/>
-    <w:lsdException w:name="TOC Heading" w:semiHidden="1" w:uiPriority="39" w:unhideWhenUsed="1" w:qFormat="1"/>
-    <w:lsdException w:name="Plain Table 1" w:uiPriority="41"/>
-    <w:lsdException w:name="Plain Table 2" w:uiPriority="42"/>
-    <w:lsdException w:name="Plain Table 3" w:uiPriority="43"/>
-    <w:lsdException w:name="Plain Table 4" w:uiPriority="44"/>
-    <w:lsdException w:name="Plain Table 5" w:uiPriority="45"/>
-    <w:lsdException w:name="Grid Table Light" w:uiPriority="40"/>
-    <w:lsdException w:name="Grid Table 1 Light" w:uiPriority="46"/>
-    <w:lsdException w:name="Grid Table 2" w:uiPriority="47"/>
-    <w:lsdException w:name="Grid Table 3" w:uiPriority="48"/>
-    <w:lsdException w:name="Grid Table 4" w:uiPriority="49"/>
-    <w:lsdException w:name="Grid Table 5 Dark" w:uiPriority="50"/>
-    <w:lsdException w:name="Grid Table 6 Colorful" w:uiPriority="51"/>
-    <w:lsdException w:name="Grid Table 7 Colorful" w:uiPriority="52"/>
-    <w:lsdException w:name="Grid Table 1 Light Accent 1" w:uiPriority="46"/>
-    <w:lsdException w:name="Grid Table 2 Accent 1" w:uiPriority="47"/>
-    <w:lsdException w:name="Grid Table 3 Accent 1" w:uiPriority="48"/>
-    <w:lsdException w:name="Grid Table 4 Accent 1" w:uiPriority="49"/>
-    <w:lsdException w:name="Grid Table 5 Dark Accent 1" w:uiPriority="50"/>
-    <w:lsdException w:name="Grid Table 6 Colorful Accent 1" w:uiPriority="51"/>
-    <w:lsdException w:name="Grid Table 7 Colorful Accent 1" w:uiPriority="52"/>
-    <w:lsdException w:name="Grid Table 1 Light Accent 2" w:uiPriority="46"/>
-    <w:lsdException w:name="Grid Table 2 Accent 2" w:uiPriority="47"/>
-    <w:lsdException w:name="Grid Table 3 Accent 2" w:uiPriority="48"/>
-    <w:lsdException w:name="Grid Table 4 Accent 2" w:uiPriority="49"/>
-    <w:lsdException w:name="Grid Table 5 Dark Accent 2" w:uiPriority="50"/>
-    <w:lsdException w:name="Grid Table 6 Colorful Accent 2" w:uiPriority="51"/>
-    <w:lsdException w:name="Grid Table 7 Colorful Accent 2" w:uiPriority="52"/>
-    <w:lsdException w:name="Grid Table 1 Light Accent 3" w:uiPriority="46"/>
-    <w:lsdException w:name="Grid Table 2 Accent 3" w:uiPriority="47"/>
-    <w:lsdException w:name="Grid Table 3 Accent 3" w:uiPriority="48"/>
-    <w:lsdException w:name="Grid Table 4 Accent 3" w:uiPriority="49"/>
-    <w:lsdException w:name="Grid Table 5 Dark Accent 3" w:uiPriority="50"/>
-    <w:lsdException w:name="Grid Table 6 Colorful Accent 3" w:uiPriority="51"/>
-    <w:lsdException w:name="Grid Table 7 Colorful Accent 3" w:uiPriority="52"/>
-    <w:lsdException w:name="Grid Table 1 Light Accent 4" w:uiPriority="46"/>
-    <w:lsdException w:name="Grid Table 2 Accent 4" w:uiPriority="47"/>
-    <w:lsdException w:name="Grid Table 3 Accent 4" w:uiPriority="48"/>
-    <w:lsdException w:name="Grid Table 4 Accent 4" w:uiPriority="49"/>
-    <w:lsdException w:name="Grid Table 5 Dark Accent 4" w:uiPriority="50"/>
-    <w:lsdException w:name="Grid Table 6 Colorful Accent 4" w:uiPriority="51"/>
-    <w:lsdException w:name="Grid Table 7 Colorful Accent 4" w:uiPriority="52"/>
-    <w:lsdException w:name="Grid Table 1 Light Accent 5" w:uiPriority="46"/>
-    <w:lsdException w:name="Grid Table 2 Accent 5" w:uiPriority="47"/>
-    <w:lsdException w:name="Grid Table 3 Accent 5" w:uiPriority="48"/>
-    <w:lsdException w:name="Grid Table 4 Accent 5" w:uiPriority="49"/>
-    <w:lsdException w:name="Grid Table 5 Dark Accent 5" w:uiPriority="50"/>
-    <w:lsdException w:name="Grid Table 6 Colorful Accent 5" w:uiPriority="51"/>
-    <w:lsdException w:name="Grid Table 7 Colorful Accent 5" w:uiPriority="52"/>
-    <w:lsdException w:name="Grid Table 1 Light Accent 6" w:uiPriority="46"/>
-    <w:lsdException w:name="Grid Table 2 Accent 6" w:uiPriority="47"/>
-    <w:lsdException w:name="Grid Table 3 Accent 6" w:uiPriority="48"/>
-    <w:lsdException w:name="Grid Table 4 Accent 6" w:uiPriority="49"/>
-    <w:lsdException w:name="Grid Table 5 Dark Accent 6" w:uiPriority="50"/>
-    <w:lsdException w:name="Grid Table 6 Colorful Accent 6" w:uiPriority="51"/>
-    <w:lsdException w:name="Grid Table 7 Colorful Accent 6" w:uiPriority="52"/>
-    <w:lsdException w:name="List Table 1 Light" w:uiPriority="46"/>
-    <w:lsdException w:name="List Table 2" w:uiPriority="47"/>
-    <w:lsdException w:name="List Table 3" w:uiPriority="48"/>
-    <w:lsdException w:name="List Table 4" w:uiPriority="49"/>
-    <w:lsdException w:name="List Table 5 Dark" w:uiPriority="50"/>
-    <w:lsdException w:name="List Table 6 Colorful" w:uiPriority="51"/>
-    <w:lsdException w:name="List Table 7 Colorful" w:uiPriority="52"/>
-    <w:lsdException w:name="List Table 1 Light Accent 1" w:uiPriority="46"/>
-    <w:lsdException w:name="List Table 2 Accent 1" w:uiPriority="47"/>
-    <w:lsdException w:name="List Table 3 Accent 1" w:uiPriority="48"/>
-    <w:lsdException w:name="List Table 4 Accent 1" w:uiPriority="49"/>
-    <w:lsdException w:name="List Table 5 Dark Accent 1" w:uiPriority="50"/>
-    <w:lsdException w:name="List Table 6 Colorful Accent 1" w:uiPriority="51"/>
-    <w:lsdException w:name="List Table 7 Colorful Accent 1" w:uiPriority="52"/>
-    <w:lsdException w:name="List Table 1 Light Accent 2" w:uiPriority="46"/>
-    <w:lsdException w:name="List Table 2 Accent 2" w:uiPriority="47"/>
-    <w:lsdException w:name="List Table 3 Accent 2" w:uiPriority="48"/>
-    <w:lsdException w:name="List Table 4 Accent 2" w:uiPriority="49"/>
-    <w:lsdException w:name="List Table 5 Dark Accent 2" w:uiPriority="50"/>
-    <w:lsdException w:name="List Table 6 Colorful Accent 2" w:uiPriority="51"/>
-    <w:lsdException w:name="List Table 7 Colorful Accent 2" w:uiPriority="52"/>
-    <w:lsdException w:name="List Table 1 Light Accent 3" w:uiPriority="46"/>
-    <w:lsdException w:name="List Table 2 Accent 3" w:uiPriority="47"/>
-    <w:lsdException w:name="List Table 3 Accent 3" w:uiPriority="48"/>
-    <w:lsdException w:name="List Table 4 Accent 3" w:uiPriority="49"/>
-    <w:lsdException w:name="List Table 5 Dark Accent 3" w:uiPriority="50"/>
-    <w:lsdException w:name="List Table 6 Colorful Accent 3" w:uiPriority="51"/>
-    <w:lsdException w:name="List Table 7 Colorful Accent 3" w:uiPriority="52"/>
-    <w:lsdException w:name="List Table 1 Light Accent 4" w:uiPriority="46"/>
-    <w:lsdException w:name="List Table 2 Accent 4" w:uiPriority="47"/>
-    <w:lsdException w:name="List Table 3 Accent 4" w:uiPriority="48"/>
-    <w:lsdException w:name="List Table 4 Accent 4" w:uiPriority="49"/>
-    <w:lsdException w:name="List Table 5 Dark Accent 4" w:uiPriority="50"/>
-    <w:lsdException w:name="List Table 6 Colorful Accent 4" w:uiPriority="51"/>
-    <w:lsdException w:name="List Table 7 Colorful Accent 4" w:uiPriority="52"/>
-    <w:lsdException w:name="List Table 1 Light Accent 5" w:uiPriority="46"/>
-    <w:lsdException w:name="List Table 2 Accent 5" w:uiPriority="47"/>
-    <w:lsdException w:name="List Table 3 Accent 5" w:uiPriority="48"/>
-    <w:lsdException w:name="List Table 4 Accent 5" w:uiPriority="49"/>
-    <w:lsdException w:name="List Table 5 Dark Accent 5" w:uiPriority="50"/>
-    <w:lsdException w:name="List Table 6 Colorful Accent 5" w:uiPriority="51"/>
-    <w:lsdException w:name="List Table 7 Colorful Accent 5" w:uiPriority="52"/>
-    <w:lsdException w:name="List Table 1 Light Accent 6" w:uiPriority="46"/>
-    <w:lsdException w:name="List Table 2 Accent 6" w:uiPriority="47"/>
-    <w:lsdException w:name="List Table 3 Accent 6" w:uiPriority="48"/>
-    <w:lsdException w:name="List Table 4 Accent 6" w:uiPriority="49"/>
-    <w:lsdException w:name="List Table 5 Dark Accent 6" w:uiPriority="50"/>
-    <w:lsdException w:name="List Table 6 Colorful Accent 6" w:uiPriority="51"/>
-    <w:lsdException w:name="List Table 7 Colorful Accent 6" w:uiPriority="52"/>
-    <w:lsdException w:name="Mention" w:semiHidden="1" w:unhideWhenUsed="1"/>
-    <w:lsdException w:name="Smart Hyperlink" w:semiHidden="1" w:unhideWhenUsed="1"/>
-    <w:lsdException w:name="Hashtag" w:semiHidden="1" w:unhideWhenUsed="1"/>
-    <w:lsdException w:name="Unresolved Mention" w:semiHidden="1" w:unhideWhenUsed="1"/>
+  <w:latentStyles w:defLockedState="0" w:defUIPriority="99" w:defSemiHidden="1" w:defUnhideWhenUsed="1" w:defQFormat="0" w:count="267">
+    <w:lsdException w:name="Normal" w:semiHidden="0" w:uiPriority="0" w:unhideWhenUsed="0" w:qFormat="1"/>
+    <w:lsdException w:name="heading 1" w:semiHidden="0" w:uiPriority="9" w:unhideWhenUsed="0" w:qFormat="1"/>
+    <w:lsdException w:name="heading 2" w:uiPriority="9" w:qFormat="1"/>
+    <w:lsdException w:name="heading 3" w:uiPriority="9" w:qFormat="1"/>
+    <w:lsdException w:name="heading 4" w:uiPriority="9" w:qFormat="1"/>
+    <w:lsdException w:name="heading 5" w:uiPriority="9" w:qFormat="1"/>
+    <w:lsdException w:name="heading 6" w:uiPriority="9" w:qFormat="1"/>
+    <w:lsdException w:name="heading 7" w:uiPriority="9" w:qFormat="1"/>
+    <w:lsdException w:name="heading 8" w:uiPriority="9" w:qFormat="1"/>
+    <w:lsdException w:name="heading 9" w:uiPriority="9" w:qFormat="1"/>
+    <w:lsdException w:name="toc 1" w:uiPriority="39"/>
+    <w:lsdException w:name="toc 2" w:uiPriority="39"/>
+    <w:lsdException w:name="toc 3" w:uiPriority="39"/>
+    <w:lsdException w:name="toc 4" w:uiPriority="39"/>
+    <w:lsdException w:name="toc 5" w:uiPriority="39"/>
+    <w:lsdException w:name="toc 6" w:uiPriority="39"/>
+    <w:lsdException w:name="toc 7" w:uiPriority="39"/>
+    <w:lsdException w:name="toc 8" w:uiPriority="39"/>
+    <w:lsdException w:name="toc 9" w:uiPriority="39"/>
+    <w:lsdException w:name="caption" w:uiPriority="35" w:qFormat="1"/>
+    <w:lsdException w:name="Title" w:semiHidden="0" w:uiPriority="10" w:unhideWhenUsed="0" w:qFormat="1"/>
+    <w:lsdException w:name="Default Paragraph Font" w:uiPriority="1"/>
+    <w:lsdException w:name="Subtitle" w:semiHidden="0" w:uiPriority="11" w:unhideWhenUsed="0" w:qFormat="1"/>
+    <w:lsdException w:name="Strong" w:semiHidden="0" w:uiPriority="22" w:unhideWhenUsed="0" w:qFormat="1"/>
+    <w:lsdException w:name="Emphasis" w:semiHidden="0" w:uiPriority="20" w:unhideWhenUsed="0" w:qFormat="1"/>
+    <w:lsdException w:name="Table Grid" w:semiHidden="0" w:uiPriority="39" w:unhideWhenUsed="0"/>
+    <w:lsdException w:name="Placeholder Text" w:unhideWhenUsed="0"/>
+    <w:lsdException w:name="No Spacing" w:semiHidden="0" w:uiPriority="1" w:unhideWhenUsed="0" w:qFormat="1"/>
+    <w:lsdException w:name="Light Shading" w:semiHidden="0" w:uiPriority="60" w:unhideWhenUsed="0"/>
+    <w:lsdException w:name="Light List" w:semiHidden="0" w:uiPriority="61" w:unhideWhenUsed="0"/>
+    <w:lsdException w:name="Light Grid" w:semiHidden="0" w:uiPriority="62" w:unhideWhenUsed="0"/>
+    <w:lsdException w:name="Medium Shading 1" w:semiHidden="0" w:uiPriority="63" w:unhideWhenUsed="0"/>
+    <w:lsdException w:name="Medium Shading 2" w:semiHidden="0" w:uiPriority="64" w:unhideWhenUsed="0"/>
+    <w:lsdException w:name="Medium List 1" w:semiHidden="0" w:uiPriority="65" w:unhideWhenUsed="0"/>
+    <w:lsdException w:name="Medium List 2" w:semiHidden="0" w:uiPriority="66" w:unhideWhenUsed="0"/>
+    <w:lsdException w:name="Medium Grid 1" w:semiHidden="0" w:uiPriority="67" w:unhideWhenUsed="0"/>
+    <w:lsdException w:name="Medium Grid 2" w:semiHidden="0" w:uiPriority="68" w:unhideWhenUsed="0"/>
+    <w:lsdException w:name="Medium Grid 3" w:semiHidden="0" w:uiPriority="69" w:unhideWhenUsed="0"/>
+    <w:lsdException w:name="Dark List" w:semiHidden="0" w:uiPriority="70" w:unhideWhenUsed="0"/>
+    <w:lsdException w:name="Colorful Shading" w:semiHidden="0" w:uiPriority="71" w:unhideWhenUsed="0"/>
+    <w:lsdException w:name="Colorful List" w:semiHidden="0" w:uiPriority="72" w:unhideWhenUsed="0"/>
+    <w:lsdException w:name="Colorful Grid" w:semiHidden="0" w:uiPriority="73" w:unhideWhenUsed="0"/>
+    <w:lsdException w:name="Light Shading Accent 1" w:semiHidden="0" w:uiPriority="60" w:unhideWhenUsed="0"/>
+    <w:lsdException w:name="Light List Accent 1" w:semiHidden="0" w:uiPriority="61" w:unhideWhenUsed="0"/>
+    <w:lsdException w:name="Light Grid Accent 1" w:semiHidden="0" w:uiPriority="62" w:unhideWhenUsed="0"/>
+    <w:lsdException w:name="Medium Shading 1 Accent 1" w:semiHidden="0" w:uiPriority="63" w:unhideWhenUsed="0"/>
+    <w:lsdException w:name="Medium Shading 2 Accent 1" w:semiHidden="0" w:uiPriority="64" w:unhideWhenUsed="0"/>
+    <w:lsdException w:name="Medium List 1 Accent 1" w:semiHidden="0" w:uiPriority="65" w:unhideWhenUsed="0"/>
+    <w:lsdException w:name="Revision" w:unhideWhenUsed="0"/>
+    <w:lsdException w:name="List Paragraph" w:semiHidden="0" w:uiPriority="34" w:unhideWhenUsed="0" w:qFormat="1"/>
+    <w:lsdException w:name="Quote" w:semiHidden="0" w:uiPriority="29" w:unhideWhenUsed="0" w:qFormat="1"/>
+    <w:lsdException w:name="Intense Quote" w:semiHidden="0" w:uiPriority="30" w:unhideWhenUsed="0" w:qFormat="1"/>
+    <w:lsdException w:name="Medium List 2 Accent 1" w:semiHidden="0" w:uiPriority="66" w:unhideWhenUsed="0"/>
+    <w:lsdException w:name="Medium Grid 1 Accent 1" w:semiHidden="0" w:uiPriority="67" w:unhideWhenUsed="0"/>
+    <w:lsdException w:name="Medium Grid 2 Accent 1" w:semiHidden="0" w:uiPriority="68" w:unhideWhenUsed="0"/>
+    <w:lsdException w:name="Medium Grid 3 Accent 1" w:semiHidden="0" w:uiPriority="69" w:unhideWhenUsed="0"/>
+    <w:lsdException w:name="Dark List Accent 1" w:semiHidden="0" w:uiPriority="70" w:unhideWhenUsed="0"/>
+    <w:lsdException w:name="Colorful Shading Accent 1" w:semiHidden="0" w:uiPriority="71" w:unhideWhenUsed="0"/>
+    <w:lsdException w:name="Colorful List Accent 1" w:semiHidden="0" w:uiPriority="72" w:unhideWhenUsed="0"/>
+    <w:lsdException w:name="Colorful Grid Accent 1" w:semiHidden="0" w:uiPriority="73" w:unhideWhenUsed="0"/>
+    <w:lsdException w:name="Light Shading Accent 2" w:semiHidden="0" w:uiPriority="60" w:unhideWhenUsed="0"/>
+    <w:lsdException w:name="Light List Accent 2" w:semiHidden="0" w:uiPriority="61" w:unhideWhenUsed="0"/>
+    <w:lsdException w:name="Light Grid Accent 2" w:semiHidden="0" w:uiPriority="62" w:unhideWhenUsed="0"/>
+    <w:lsdException w:name="Medium Shading 1 Accent 2" w:semiHidden="0" w:uiPriority="63" w:unhideWhenUsed="0"/>
+    <w:lsdException w:name="Medium Shading 2 Accent 2" w:semiHidden="0" w:uiPriority="64" w:unhideWhenUsed="0"/>
+    <w:lsdException w:name="Medium List 1 Accent 2" w:semiHidden="0" w:uiPriority="65" w:unhideWhenUsed="0"/>
+    <w:lsdException w:name="Medium List 2 Accent 2" w:semiHidden="0" w:uiPriority="66" w:unhideWhenUsed="0"/>
+    <w:lsdException w:name="Medium Grid 1 Accent 2" w:semiHidden="0" w:uiPriority="67" w:unhideWhenUsed="0"/>
+    <w:lsdException w:name="Medium Grid 2 Accent 2" w:semiHidden="0" w:uiPriority="68" w:unhideWhenUsed="0"/>
+    <w:lsdException w:name="Medium Grid 3 Accent 2" w:semiHidden="0" w:uiPriority="69" w:unhideWhenUsed="0"/>
+    <w:lsdException w:name="Dark List Accent 2" w:semiHidden="0" w:uiPriority="70" w:unhideWhenUsed="0"/>
+    <w:lsdException w:name="Colorful Shading Accent 2" w:semiHidden="0" w:uiPriority="71" w:unhideWhenUsed="0"/>
+    <w:lsdException w:name="Colorful List Accent 2" w:semiHidden="0" w:uiPriority="72" w:unhideWhenUsed="0"/>
+    <w:lsdException w:name="Colorful Grid Accent 2" w:semiHidden="0" w:uiPriority="73" w:unhideWhenUsed="0"/>
+    <w:lsdException w:name="Light Shading Accent 3" w:semiHidden="0" w:uiPriority="60" w:unhideWhenUsed="0"/>
+    <w:lsdException w:name="Light List Accent 3" w:semiHidden="0" w:uiPriority="61" w:unhideWhenUsed="0"/>
+    <w:lsdException w:name="Light Grid Accent 3" w:semiHidden="0" w:uiPriority="62" w:unhideWhenUsed="0"/>
+    <w:lsdException w:name="Medium Shading 1 Accent 3" w:semiHidden="0" w:uiPriority="63" w:unhideWhenUsed="0"/>
+    <w:lsdException w:name="Medium Shading 2 Accent 3" w:semiHidden="0" w:uiPriority="64" w:unhideWhenUsed="0"/>
+    <w:lsdException w:name="Medium List 1 Accent 3" w:semiHidden="0" w:uiPriority="65" w:unhideWhenUsed="0"/>
+    <w:lsdException w:name="Medium List 2 Accent 3" w:semiHidden="0" w:uiPriority="66" w:unhideWhenUsed="0"/>
+    <w:lsdException w:name="Medium Grid 1 Accent 3" w:semiHidden="0" w:uiPriority="67" w:unhideWhenUsed="0"/>
+    <w:lsdException w:name="Medium Grid 2 Accent 3" w:semiHidden="0" w:uiPriority="68" w:unhideWhenUsed="0"/>
+    <w:lsdException w:name="Medium Grid 3 Accent 3" w:semiHidden="0" w:uiPriority="69" w:unhideWhenUsed="0"/>
+    <w:lsdException w:name="Dark List Accent 3" w:semiHidden="0" w:uiPriority="70" w:unhideWhenUsed="0"/>
+    <w:lsdException w:name="Colorful Shading Accent 3" w:semiHidden="0" w:uiPriority="71" w:unhideWhenUsed="0"/>
+    <w:lsdException w:name="Colorful List Accent 3" w:semiHidden="0" w:uiPriority="72" w:unhideWhenUsed="0"/>
+    <w:lsdException w:name="Colorful Grid Accent 3" w:semiHidden="0" w:uiPriority="73" w:unhideWhenUsed="0"/>
+    <w:lsdException w:name="Light Shading Accent 4" w:semiHidden="0" w:uiPriority="60" w:unhideWhenUsed="0"/>
+    <w:lsdException w:name="Light List Accent 4" w:semiHidden="0" w:uiPriority="61" w:unhideWhenUsed="0"/>
+    <w:lsdException w:name="Light Grid Accent 4" w:semiHidden="0" w:uiPriority="62" w:unhideWhenUsed="0"/>
+    <w:lsdException w:name="Medium Shading 1 Accent 4" w:semiHidden="0" w:uiPriority="63" w:unhideWhenUsed="0"/>
+    <w:lsdException w:name="Medium Shading 2 Accent 4" w:semiHidden="0" w:uiPriority="64" w:unhideWhenUsed="0"/>
+    <w:lsdException w:name="Medium List 1 Accent 4" w:semiHidden="0" w:uiPriority="65" w:unhideWhenUsed="0"/>
+    <w:lsdException w:name="Medium List 2 Accent 4" w:semiHidden="0" w:uiPriority="66" w:unhideWhenUsed="0"/>
+    <w:lsdException w:name="Medium Grid 1 Accent 4" w:semiHidden="0" w:uiPriority="67" w:unhideWhenUsed="0"/>
+    <w:lsdException w:name="Medium Grid 2 Accent 4" w:semiHidden="0" w:uiPriority="68" w:unhideWhenUsed="0"/>
+    <w:lsdException w:name="Medium Grid 3 Accent 4" w:semiHidden="0" w:uiPriority="69" w:unhideWhenUsed="0"/>
+    <w:lsdException w:name="Dark List Accent 4" w:semiHidden="0" w:uiPriority="70" w:unhideWhenUsed="0"/>
+    <w:lsdException w:name="Colorful Shading Accent 4" w:semiHidden="0" w:uiPriority="71" w:unhideWhenUsed="0"/>
+    <w:lsdException w:name="Colorful List Accent 4" w:semiHidden="0" w:uiPriority="72" w:unhideWhenUsed="0"/>
+    <w:lsdException w:name="Colorful Grid Accent 4" w:semiHidden="0" w:uiPriority="73" w:unhideWhenUsed="0"/>
+    <w:lsdException w:name="Light Shading Accent 5" w:semiHidden="0" w:uiPriority="60" w:unhideWhenUsed="0"/>
+    <w:lsdException w:name="Light List Accent 5" w:semiHidden="0" w:uiPriority="61" w:unhideWhenUsed="0"/>
+    <w:lsdException w:name="Light Grid Accent 5" w:semiHidden="0" w:uiPriority="62" w:unhideWhenUsed="0"/>
+    <w:lsdException w:name="Medium Shading 1 Accent 5" w:semiHidden="0" w:uiPriority="63" w:unhideWhenUsed="0"/>
+    <w:lsdException w:name="Medium Shading 2 Accent 5" w:semiHidden="0" w:uiPriority="64" w:unhideWhenUsed="0"/>
+    <w:lsdException w:name="Medium List 1 Accent 5" w:semiHidden="0" w:uiPriority="65" w:unhideWhenUsed="0"/>
+    <w:lsdException w:name="Medium List 2 Accent 5" w:semiHidden="0" w:uiPriority="66" w:unhideWhenUsed="0"/>
+    <w:lsdException w:name="Medium Grid 1 Accent 5" w:semiHidden="0" w:uiPriority="67" w:unhideWhenUsed="0"/>
+    <w:lsdException w:name="Medium Grid 2 Accent 5" w:semiHidden="0" w:uiPriority="68" w:unhideWhenUsed="0"/>
+    <w:lsdException w:name="Medium Grid 3 Accent 5" w:semiHidden="0" w:uiPriority="69" w:unhideWhenUsed="0"/>
+    <w:lsdException w:name="Dark List Accent 5" w:semiHidden="0" w:uiPriority="70" w:unhideWhenUsed="0"/>
+    <w:lsdException w:name="Colorful Shading Accent 5" w:semiHidden="0" w:uiPriority="71" w:unhideWhenUsed="0"/>
+    <w:lsdException w:name="Colorful List Accent 5" w:semiHidden="0" w:uiPriority="72" w:unhideWhenUsed="0"/>
+    <w:lsdException w:name="Colorful Grid Accent 5" w:semiHidden="0" w:uiPriority="73" w:unhideWhenUsed="0"/>
+    <w:lsdException w:name="Light Shading Accent 6" w:semiHidden="0" w:uiPriority="60" w:unhideWhenUsed="0"/>
+    <w:lsdException w:name="Light List Accent 6" w:semiHidden="0" w:uiPriority="61" w:unhideWhenUsed="0"/>
+    <w:lsdException w:name="Light Grid Accent 6" w:semiHidden="0" w:uiPriority="62" w:unhideWhenUsed="0"/>
+    <w:lsdException w:name="Medium Shading 1 Accent 6" w:semiHidden="0" w:uiPriority="63" w:unhideWhenUsed="0"/>
+    <w:lsdException w:name="Medium Shading 2 Accent 6" w:semiHidden="0" w:uiPriority="64" w:unhideWhenUsed="0"/>
+    <w:lsdException w:name="Medium List 1 Accent 6" w:semiHidden="0" w:uiPriority="65" w:unhideWhenUsed="0"/>
+    <w:lsdException w:name="Medium List 2 Accent 6" w:semiHidden="0" w:uiPriority="66" w:unhideWhenUsed="0"/>
+    <w:lsdException w:name="Medium Grid 1 Accent 6" w:semiHidden="0" w:uiPriority="67" w:unhideWhenUsed="0"/>
+    <w:lsdException w:name="Medium Grid 2 Accent 6" w:semiHidden="0" w:uiPriority="68" w:unhideWhenUsed="0"/>
+    <w:lsdException w:name="Medium Grid 3 Accent 6" w:semiHidden="0" w:uiPriority="69" w:unhideWhenUsed="0"/>
+    <w:lsdException w:name="Dark List Accent 6" w:semiHidden="0" w:uiPriority="70" w:unhideWhenUsed="0"/>
+    <w:lsdException w:name="Colorful Shading Accent 6" w:semiHidden="0" w:uiPriority="71" w:unhideWhenUsed="0"/>
+    <w:lsdException w:name="Colorful List Accent 6" w:semiHidden="0" w:uiPriority="72" w:unhideWhenUsed="0"/>
+    <w:lsdException w:name="Colorful Grid Accent 6" w:semiHidden="0" w:uiPriority="73" w:unhideWhenUsed="0"/>
+    <w:lsdException w:name="Subtle Emphasis" w:semiHidden="0" w:uiPriority="19" w:unhideWhenUsed="0" w:qFormat="1"/>
+    <w:lsdException w:name="Intense Emphasis" w:semiHidden="0" w:uiPriority="21" w:unhideWhenUsed="0" w:qFormat="1"/>
+    <w:lsdException w:name="Subtle Reference" w:semiHidden="0" w:uiPriority="31" w:unhideWhenUsed="0" w:qFormat="1"/>
+    <w:lsdException w:name="Intense Reference" w:semiHidden="0" w:uiPriority="32" w:unhideWhenUsed="0" w:qFormat="1"/>
+    <w:lsdException w:name="Book Title" w:semiHidden="0" w:uiPriority="33" w:unhideWhenUsed="0" w:qFormat="1"/>
+    <w:lsdException w:name="Bibliography" w:uiPriority="37"/>
+    <w:lsdException w:name="TOC Heading" w:uiPriority="39" w:qFormat="1"/>
   </w:latentStyles>
   <w:style w:type="paragraph" w:default="1" w:styleId="Normal">
     <w:name w:val="Normal"/>
@@ -19426,7 +19197,7 @@
       </w:tblCellMar>
     </w:tblPr>
   </w:style>
-  <w:style w:type="table" w:styleId="Tabladecuadrcula5oscura-nfasis5">
+  <w:style w:type="table" w:customStyle="1" w:styleId="GridTable5DarkAccent5">
     <w:name w:val="Grid Table 5 Dark Accent 5"/>
     <w:basedOn w:val="Tablanormal"/>
     <w:uiPriority w:val="50"/>
@@ -19532,7 +19303,7 @@
       </w:tcPr>
     </w:tblStylePr>
   </w:style>
-  <w:style w:type="table" w:styleId="Tabladecuadrcula5oscura-nfasis4">
+  <w:style w:type="table" w:customStyle="1" w:styleId="GridTable5DarkAccent4">
     <w:name w:val="Grid Table 5 Dark Accent 4"/>
     <w:basedOn w:val="Tablanormal"/>
     <w:uiPriority w:val="50"/>
@@ -19648,7 +19419,7 @@
       <w:ind w:left="720"/>
     </w:pPr>
   </w:style>
-  <w:style w:type="table" w:styleId="Tabladecuadrcula5oscura-nfasis1">
+  <w:style w:type="table" w:customStyle="1" w:styleId="GridTable5DarkAccent1">
     <w:name w:val="Grid Table 5 Dark Accent 1"/>
     <w:basedOn w:val="Tablanormal"/>
     <w:uiPriority w:val="50"/>
@@ -19753,6 +19524,1065 @@
         <w:shd w:val="clear" w:color="auto" w:fill="B8CCE4" w:themeFill="accent1" w:themeFillTint="66"/>
       </w:tcPr>
     </w:tblStylePr>
+  </w:style>
+  <w:style w:type="paragraph" w:styleId="Textodeglobo">
+    <w:name w:val="Balloon Text"/>
+    <w:basedOn w:val="Normal"/>
+    <w:link w:val="TextodegloboCar"/>
+    <w:uiPriority w:val="99"/>
+    <w:semiHidden/>
+    <w:unhideWhenUsed/>
+    <w:rsid w:val="00355279"/>
+    <w:pPr>
+      <w:spacing w:line="240" w:lineRule="auto"/>
+    </w:pPr>
+    <w:rPr>
+      <w:rFonts w:ascii="Tahoma" w:hAnsi="Tahoma" w:cs="Tahoma"/>
+      <w:sz w:val="16"/>
+      <w:szCs w:val="16"/>
+    </w:rPr>
+  </w:style>
+  <w:style w:type="character" w:customStyle="1" w:styleId="TextodegloboCar">
+    <w:name w:val="Texto de globo Car"/>
+    <w:basedOn w:val="Fuentedeprrafopredeter"/>
+    <w:link w:val="Textodeglobo"/>
+    <w:uiPriority w:val="99"/>
+    <w:semiHidden/>
+    <w:rsid w:val="00355279"/>
+    <w:rPr>
+      <w:rFonts w:ascii="Tahoma" w:hAnsi="Tahoma" w:cs="Tahoma"/>
+      <w:sz w:val="16"/>
+      <w:szCs w:val="16"/>
+    </w:rPr>
+  </w:style>
+</w:styles>
+</file>
+
+<file path=word/stylesWithEffects.xml><?xml version="1.0" encoding="utf-8"?>
+<w:styles xmlns:wpc="http://schemas.microsoft.com/office/word/2010/wordprocessingCanvas" xmlns:mc="http://schemas.openxmlformats.org/markup-compatibility/2006" xmlns:o="urn:schemas-microsoft-com:office:office" xmlns:r="http://schemas.openxmlformats.org/officeDocument/2006/relationships" xmlns:m="http://schemas.openxmlformats.org/officeDocument/2006/math" xmlns:v="urn:schemas-microsoft-com:vml" xmlns:wp14="http://schemas.microsoft.com/office/word/2010/wordprocessingDrawing" xmlns:wp="http://schemas.openxmlformats.org/drawingml/2006/wordprocessingDrawing" xmlns:w10="urn:schemas-microsoft-com:office:word" xmlns:w="http://schemas.openxmlformats.org/wordprocessingml/2006/main" xmlns:w14="http://schemas.microsoft.com/office/word/2010/wordml" xmlns:wpg="http://schemas.microsoft.com/office/word/2010/wordprocessingGroup" xmlns:wpi="http://schemas.microsoft.com/office/word/2010/wordprocessingInk" xmlns:wne="http://schemas.microsoft.com/office/word/2006/wordml" xmlns:wps="http://schemas.microsoft.com/office/word/2010/wordprocessingShape" mc:Ignorable="w14 wp14">
+  <w:docDefaults>
+    <w:rPrDefault>
+      <w:rPr>
+        <w:rFonts w:ascii="Arial" w:eastAsia="Arial" w:hAnsi="Arial" w:cs="Arial"/>
+        <w:sz w:val="22"/>
+        <w:szCs w:val="22"/>
+        <w:lang w:val="es" w:eastAsia="es-EC" w:bidi="ar-SA"/>
+      </w:rPr>
+    </w:rPrDefault>
+    <w:pPrDefault>
+      <w:pPr>
+        <w:spacing w:line="276" w:lineRule="auto"/>
+        <w:contextualSpacing/>
+      </w:pPr>
+    </w:pPrDefault>
+  </w:docDefaults>
+  <w:latentStyles w:defLockedState="0" w:defUIPriority="99" w:defSemiHidden="1" w:defUnhideWhenUsed="1" w:defQFormat="0" w:count="267">
+    <w:lsdException w:name="Normal" w:semiHidden="0" w:uiPriority="0" w:unhideWhenUsed="0" w:qFormat="1"/>
+    <w:lsdException w:name="heading 1" w:semiHidden="0" w:uiPriority="9" w:unhideWhenUsed="0" w:qFormat="1"/>
+    <w:lsdException w:name="heading 2" w:uiPriority="9" w:qFormat="1"/>
+    <w:lsdException w:name="heading 3" w:uiPriority="9" w:qFormat="1"/>
+    <w:lsdException w:name="heading 4" w:uiPriority="9" w:qFormat="1"/>
+    <w:lsdException w:name="heading 5" w:uiPriority="9" w:qFormat="1"/>
+    <w:lsdException w:name="heading 6" w:uiPriority="9" w:qFormat="1"/>
+    <w:lsdException w:name="heading 7" w:uiPriority="9" w:qFormat="1"/>
+    <w:lsdException w:name="heading 8" w:uiPriority="9" w:qFormat="1"/>
+    <w:lsdException w:name="heading 9" w:uiPriority="9" w:qFormat="1"/>
+    <w:lsdException w:name="toc 1" w:uiPriority="39"/>
+    <w:lsdException w:name="toc 2" w:uiPriority="39"/>
+    <w:lsdException w:name="toc 3" w:uiPriority="39"/>
+    <w:lsdException w:name="toc 4" w:uiPriority="39"/>
+    <w:lsdException w:name="toc 5" w:uiPriority="39"/>
+    <w:lsdException w:name="toc 6" w:uiPriority="39"/>
+    <w:lsdException w:name="toc 7" w:uiPriority="39"/>
+    <w:lsdException w:name="toc 8" w:uiPriority="39"/>
+    <w:lsdException w:name="toc 9" w:uiPriority="39"/>
+    <w:lsdException w:name="caption" w:uiPriority="35" w:qFormat="1"/>
+    <w:lsdException w:name="Title" w:semiHidden="0" w:uiPriority="10" w:unhideWhenUsed="0" w:qFormat="1"/>
+    <w:lsdException w:name="Default Paragraph Font" w:uiPriority="1"/>
+    <w:lsdException w:name="Subtitle" w:semiHidden="0" w:uiPriority="11" w:unhideWhenUsed="0" w:qFormat="1"/>
+    <w:lsdException w:name="Strong" w:semiHidden="0" w:uiPriority="22" w:unhideWhenUsed="0" w:qFormat="1"/>
+    <w:lsdException w:name="Emphasis" w:semiHidden="0" w:uiPriority="20" w:unhideWhenUsed="0" w:qFormat="1"/>
+    <w:lsdException w:name="Table Grid" w:semiHidden="0" w:uiPriority="39" w:unhideWhenUsed="0"/>
+    <w:lsdException w:name="Placeholder Text" w:unhideWhenUsed="0"/>
+    <w:lsdException w:name="No Spacing" w:semiHidden="0" w:uiPriority="1" w:unhideWhenUsed="0" w:qFormat="1"/>
+    <w:lsdException w:name="Light Shading" w:semiHidden="0" w:uiPriority="60" w:unhideWhenUsed="0"/>
+    <w:lsdException w:name="Light List" w:semiHidden="0" w:uiPriority="61" w:unhideWhenUsed="0"/>
+    <w:lsdException w:name="Light Grid" w:semiHidden="0" w:uiPriority="62" w:unhideWhenUsed="0"/>
+    <w:lsdException w:name="Medium Shading 1" w:semiHidden="0" w:uiPriority="63" w:unhideWhenUsed="0"/>
+    <w:lsdException w:name="Medium Shading 2" w:semiHidden="0" w:uiPriority="64" w:unhideWhenUsed="0"/>
+    <w:lsdException w:name="Medium List 1" w:semiHidden="0" w:uiPriority="65" w:unhideWhenUsed="0"/>
+    <w:lsdException w:name="Medium List 2" w:semiHidden="0" w:uiPriority="66" w:unhideWhenUsed="0"/>
+    <w:lsdException w:name="Medium Grid 1" w:semiHidden="0" w:uiPriority="67" w:unhideWhenUsed="0"/>
+    <w:lsdException w:name="Medium Grid 2" w:semiHidden="0" w:uiPriority="68" w:unhideWhenUsed="0"/>
+    <w:lsdException w:name="Medium Grid 3" w:semiHidden="0" w:uiPriority="69" w:unhideWhenUsed="0"/>
+    <w:lsdException w:name="Dark List" w:semiHidden="0" w:uiPriority="70" w:unhideWhenUsed="0"/>
+    <w:lsdException w:name="Colorful Shading" w:semiHidden="0" w:uiPriority="71" w:unhideWhenUsed="0"/>
+    <w:lsdException w:name="Colorful List" w:semiHidden="0" w:uiPriority="72" w:unhideWhenUsed="0"/>
+    <w:lsdException w:name="Colorful Grid" w:semiHidden="0" w:uiPriority="73" w:unhideWhenUsed="0"/>
+    <w:lsdException w:name="Light Shading Accent 1" w:semiHidden="0" w:uiPriority="60" w:unhideWhenUsed="0"/>
+    <w:lsdException w:name="Light List Accent 1" w:semiHidden="0" w:uiPriority="61" w:unhideWhenUsed="0"/>
+    <w:lsdException w:name="Light Grid Accent 1" w:semiHidden="0" w:uiPriority="62" w:unhideWhenUsed="0"/>
+    <w:lsdException w:name="Medium Shading 1 Accent 1" w:semiHidden="0" w:uiPriority="63" w:unhideWhenUsed="0"/>
+    <w:lsdException w:name="Medium Shading 2 Accent 1" w:semiHidden="0" w:uiPriority="64" w:unhideWhenUsed="0"/>
+    <w:lsdException w:name="Medium List 1 Accent 1" w:semiHidden="0" w:uiPriority="65" w:unhideWhenUsed="0"/>
+    <w:lsdException w:name="Revision" w:unhideWhenUsed="0"/>
+    <w:lsdException w:name="List Paragraph" w:semiHidden="0" w:uiPriority="34" w:unhideWhenUsed="0" w:qFormat="1"/>
+    <w:lsdException w:name="Quote" w:semiHidden="0" w:uiPriority="29" w:unhideWhenUsed="0" w:qFormat="1"/>
+    <w:lsdException w:name="Intense Quote" w:semiHidden="0" w:uiPriority="30" w:unhideWhenUsed="0" w:qFormat="1"/>
+    <w:lsdException w:name="Medium List 2 Accent 1" w:semiHidden="0" w:uiPriority="66" w:unhideWhenUsed="0"/>
+    <w:lsdException w:name="Medium Grid 1 Accent 1" w:semiHidden="0" w:uiPriority="67" w:unhideWhenUsed="0"/>
+    <w:lsdException w:name="Medium Grid 2 Accent 1" w:semiHidden="0" w:uiPriority="68" w:unhideWhenUsed="0"/>
+    <w:lsdException w:name="Medium Grid 3 Accent 1" w:semiHidden="0" w:uiPriority="69" w:unhideWhenUsed="0"/>
+    <w:lsdException w:name="Dark List Accent 1" w:semiHidden="0" w:uiPriority="70" w:unhideWhenUsed="0"/>
+    <w:lsdException w:name="Colorful Shading Accent 1" w:semiHidden="0" w:uiPriority="71" w:unhideWhenUsed="0"/>
+    <w:lsdException w:name="Colorful List Accent 1" w:semiHidden="0" w:uiPriority="72" w:unhideWhenUsed="0"/>
+    <w:lsdException w:name="Colorful Grid Accent 1" w:semiHidden="0" w:uiPriority="73" w:unhideWhenUsed="0"/>
+    <w:lsdException w:name="Light Shading Accent 2" w:semiHidden="0" w:uiPriority="60" w:unhideWhenUsed="0"/>
+    <w:lsdException w:name="Light List Accent 2" w:semiHidden="0" w:uiPriority="61" w:unhideWhenUsed="0"/>
+    <w:lsdException w:name="Light Grid Accent 2" w:semiHidden="0" w:uiPriority="62" w:unhideWhenUsed="0"/>
+    <w:lsdException w:name="Medium Shading 1 Accent 2" w:semiHidden="0" w:uiPriority="63" w:unhideWhenUsed="0"/>
+    <w:lsdException w:name="Medium Shading 2 Accent 2" w:semiHidden="0" w:uiPriority="64" w:unhideWhenUsed="0"/>
+    <w:lsdException w:name="Medium List 1 Accent 2" w:semiHidden="0" w:uiPriority="65" w:unhideWhenUsed="0"/>
+    <w:lsdException w:name="Medium List 2 Accent 2" w:semiHidden="0" w:uiPriority="66" w:unhideWhenUsed="0"/>
+    <w:lsdException w:name="Medium Grid 1 Accent 2" w:semiHidden="0" w:uiPriority="67" w:unhideWhenUsed="0"/>
+    <w:lsdException w:name="Medium Grid 2 Accent 2" w:semiHidden="0" w:uiPriority="68" w:unhideWhenUsed="0"/>
+    <w:lsdException w:name="Medium Grid 3 Accent 2" w:semiHidden="0" w:uiPriority="69" w:unhideWhenUsed="0"/>
+    <w:lsdException w:name="Dark List Accent 2" w:semiHidden="0" w:uiPriority="70" w:unhideWhenUsed="0"/>
+    <w:lsdException w:name="Colorful Shading Accent 2" w:semiHidden="0" w:uiPriority="71" w:unhideWhenUsed="0"/>
+    <w:lsdException w:name="Colorful List Accent 2" w:semiHidden="0" w:uiPriority="72" w:unhideWhenUsed="0"/>
+    <w:lsdException w:name="Colorful Grid Accent 2" w:semiHidden="0" w:uiPriority="73" w:unhideWhenUsed="0"/>
+    <w:lsdException w:name="Light Shading Accent 3" w:semiHidden="0" w:uiPriority="60" w:unhideWhenUsed="0"/>
+    <w:lsdException w:name="Light List Accent 3" w:semiHidden="0" w:uiPriority="61" w:unhideWhenUsed="0"/>
+    <w:lsdException w:name="Light Grid Accent 3" w:semiHidden="0" w:uiPriority="62" w:unhideWhenUsed="0"/>
+    <w:lsdException w:name="Medium Shading 1 Accent 3" w:semiHidden="0" w:uiPriority="63" w:unhideWhenUsed="0"/>
+    <w:lsdException w:name="Medium Shading 2 Accent 3" w:semiHidden="0" w:uiPriority="64" w:unhideWhenUsed="0"/>
+    <w:lsdException w:name="Medium List 1 Accent 3" w:semiHidden="0" w:uiPriority="65" w:unhideWhenUsed="0"/>
+    <w:lsdException w:name="Medium List 2 Accent 3" w:semiHidden="0" w:uiPriority="66" w:unhideWhenUsed="0"/>
+    <w:lsdException w:name="Medium Grid 1 Accent 3" w:semiHidden="0" w:uiPriority="67" w:unhideWhenUsed="0"/>
+    <w:lsdException w:name="Medium Grid 2 Accent 3" w:semiHidden="0" w:uiPriority="68" w:unhideWhenUsed="0"/>
+    <w:lsdException w:name="Medium Grid 3 Accent 3" w:semiHidden="0" w:uiPriority="69" w:unhideWhenUsed="0"/>
+    <w:lsdException w:name="Dark List Accent 3" w:semiHidden="0" w:uiPriority="70" w:unhideWhenUsed="0"/>
+    <w:lsdException w:name="Colorful Shading Accent 3" w:semiHidden="0" w:uiPriority="71" w:unhideWhenUsed="0"/>
+    <w:lsdException w:name="Colorful List Accent 3" w:semiHidden="0" w:uiPriority="72" w:unhideWhenUsed="0"/>
+    <w:lsdException w:name="Colorful Grid Accent 3" w:semiHidden="0" w:uiPriority="73" w:unhideWhenUsed="0"/>
+    <w:lsdException w:name="Light Shading Accent 4" w:semiHidden="0" w:uiPriority="60" w:unhideWhenUsed="0"/>
+    <w:lsdException w:name="Light List Accent 4" w:semiHidden="0" w:uiPriority="61" w:unhideWhenUsed="0"/>
+    <w:lsdException w:name="Light Grid Accent 4" w:semiHidden="0" w:uiPriority="62" w:unhideWhenUsed="0"/>
+    <w:lsdException w:name="Medium Shading 1 Accent 4" w:semiHidden="0" w:uiPriority="63" w:unhideWhenUsed="0"/>
+    <w:lsdException w:name="Medium Shading 2 Accent 4" w:semiHidden="0" w:uiPriority="64" w:unhideWhenUsed="0"/>
+    <w:lsdException w:name="Medium List 1 Accent 4" w:semiHidden="0" w:uiPriority="65" w:unhideWhenUsed="0"/>
+    <w:lsdException w:name="Medium List 2 Accent 4" w:semiHidden="0" w:uiPriority="66" w:unhideWhenUsed="0"/>
+    <w:lsdException w:name="Medium Grid 1 Accent 4" w:semiHidden="0" w:uiPriority="67" w:unhideWhenUsed="0"/>
+    <w:lsdException w:name="Medium Grid 2 Accent 4" w:semiHidden="0" w:uiPriority="68" w:unhideWhenUsed="0"/>
+    <w:lsdException w:name="Medium Grid 3 Accent 4" w:semiHidden="0" w:uiPriority="69" w:unhideWhenUsed="0"/>
+    <w:lsdException w:name="Dark List Accent 4" w:semiHidden="0" w:uiPriority="70" w:unhideWhenUsed="0"/>
+    <w:lsdException w:name="Colorful Shading Accent 4" w:semiHidden="0" w:uiPriority="71" w:unhideWhenUsed="0"/>
+    <w:lsdException w:name="Colorful List Accent 4" w:semiHidden="0" w:uiPriority="72" w:unhideWhenUsed="0"/>
+    <w:lsdException w:name="Colorful Grid Accent 4" w:semiHidden="0" w:uiPriority="73" w:unhideWhenUsed="0"/>
+    <w:lsdException w:name="Light Shading Accent 5" w:semiHidden="0" w:uiPriority="60" w:unhideWhenUsed="0"/>
+    <w:lsdException w:name="Light List Accent 5" w:semiHidden="0" w:uiPriority="61" w:unhideWhenUsed="0"/>
+    <w:lsdException w:name="Light Grid Accent 5" w:semiHidden="0" w:uiPriority="62" w:unhideWhenUsed="0"/>
+    <w:lsdException w:name="Medium Shading 1 Accent 5" w:semiHidden="0" w:uiPriority="63" w:unhideWhenUsed="0"/>
+    <w:lsdException w:name="Medium Shading 2 Accent 5" w:semiHidden="0" w:uiPriority="64" w:unhideWhenUsed="0"/>
+    <w:lsdException w:name="Medium List 1 Accent 5" w:semiHidden="0" w:uiPriority="65" w:unhideWhenUsed="0"/>
+    <w:lsdException w:name="Medium List 2 Accent 5" w:semiHidden="0" w:uiPriority="66" w:unhideWhenUsed="0"/>
+    <w:lsdException w:name="Medium Grid 1 Accent 5" w:semiHidden="0" w:uiPriority="67" w:unhideWhenUsed="0"/>
+    <w:lsdException w:name="Medium Grid 2 Accent 5" w:semiHidden="0" w:uiPriority="68" w:unhideWhenUsed="0"/>
+    <w:lsdException w:name="Medium Grid 3 Accent 5" w:semiHidden="0" w:uiPriority="69" w:unhideWhenUsed="0"/>
+    <w:lsdException w:name="Dark List Accent 5" w:semiHidden="0" w:uiPriority="70" w:unhideWhenUsed="0"/>
+    <w:lsdException w:name="Colorful Shading Accent 5" w:semiHidden="0" w:uiPriority="71" w:unhideWhenUsed="0"/>
+    <w:lsdException w:name="Colorful List Accent 5" w:semiHidden="0" w:uiPriority="72" w:unhideWhenUsed="0"/>
+    <w:lsdException w:name="Colorful Grid Accent 5" w:semiHidden="0" w:uiPriority="73" w:unhideWhenUsed="0"/>
+    <w:lsdException w:name="Light Shading Accent 6" w:semiHidden="0" w:uiPriority="60" w:unhideWhenUsed="0"/>
+    <w:lsdException w:name="Light List Accent 6" w:semiHidden="0" w:uiPriority="61" w:unhideWhenUsed="0"/>
+    <w:lsdException w:name="Light Grid Accent 6" w:semiHidden="0" w:uiPriority="62" w:unhideWhenUsed="0"/>
+    <w:lsdException w:name="Medium Shading 1 Accent 6" w:semiHidden="0" w:uiPriority="63" w:unhideWhenUsed="0"/>
+    <w:lsdException w:name="Medium Shading 2 Accent 6" w:semiHidden="0" w:uiPriority="64" w:unhideWhenUsed="0"/>
+    <w:lsdException w:name="Medium List 1 Accent 6" w:semiHidden="0" w:uiPriority="65" w:unhideWhenUsed="0"/>
+    <w:lsdException w:name="Medium List 2 Accent 6" w:semiHidden="0" w:uiPriority="66" w:unhideWhenUsed="0"/>
+    <w:lsdException w:name="Medium Grid 1 Accent 6" w:semiHidden="0" w:uiPriority="67" w:unhideWhenUsed="0"/>
+    <w:lsdException w:name="Medium Grid 2 Accent 6" w:semiHidden="0" w:uiPriority="68" w:unhideWhenUsed="0"/>
+    <w:lsdException w:name="Medium Grid 3 Accent 6" w:semiHidden="0" w:uiPriority="69" w:unhideWhenUsed="0"/>
+    <w:lsdException w:name="Dark List Accent 6" w:semiHidden="0" w:uiPriority="70" w:unhideWhenUsed="0"/>
+    <w:lsdException w:name="Colorful Shading Accent 6" w:semiHidden="0" w:uiPriority="71" w:unhideWhenUsed="0"/>
+    <w:lsdException w:name="Colorful List Accent 6" w:semiHidden="0" w:uiPriority="72" w:unhideWhenUsed="0"/>
+    <w:lsdException w:name="Colorful Grid Accent 6" w:semiHidden="0" w:uiPriority="73" w:unhideWhenUsed="0"/>
+    <w:lsdException w:name="Subtle Emphasis" w:semiHidden="0" w:uiPriority="19" w:unhideWhenUsed="0" w:qFormat="1"/>
+    <w:lsdException w:name="Intense Emphasis" w:semiHidden="0" w:uiPriority="21" w:unhideWhenUsed="0" w:qFormat="1"/>
+    <w:lsdException w:name="Subtle Reference" w:semiHidden="0" w:uiPriority="31" w:unhideWhenUsed="0" w:qFormat="1"/>
+    <w:lsdException w:name="Intense Reference" w:semiHidden="0" w:uiPriority="32" w:unhideWhenUsed="0" w:qFormat="1"/>
+    <w:lsdException w:name="Book Title" w:semiHidden="0" w:uiPriority="33" w:unhideWhenUsed="0" w:qFormat="1"/>
+    <w:lsdException w:name="Bibliography" w:uiPriority="37"/>
+    <w:lsdException w:name="TOC Heading" w:uiPriority="39" w:qFormat="1"/>
+  </w:latentStyles>
+  <w:style w:type="paragraph" w:default="1" w:styleId="Normal">
+    <w:name w:val="Normal"/>
+  </w:style>
+  <w:style w:type="paragraph" w:styleId="Ttulo1">
+    <w:name w:val="heading 1"/>
+    <w:basedOn w:val="Normal"/>
+    <w:next w:val="Normal"/>
+    <w:pPr>
+      <w:keepNext/>
+      <w:keepLines/>
+      <w:spacing w:before="400" w:after="120"/>
+      <w:outlineLvl w:val="0"/>
+    </w:pPr>
+    <w:rPr>
+      <w:sz w:val="40"/>
+      <w:szCs w:val="40"/>
+    </w:rPr>
+  </w:style>
+  <w:style w:type="paragraph" w:styleId="Ttulo2">
+    <w:name w:val="heading 2"/>
+    <w:basedOn w:val="Normal"/>
+    <w:next w:val="Normal"/>
+    <w:pPr>
+      <w:keepNext/>
+      <w:keepLines/>
+      <w:spacing w:before="360" w:after="120"/>
+      <w:outlineLvl w:val="1"/>
+    </w:pPr>
+    <w:rPr>
+      <w:sz w:val="32"/>
+      <w:szCs w:val="32"/>
+    </w:rPr>
+  </w:style>
+  <w:style w:type="paragraph" w:styleId="Ttulo3">
+    <w:name w:val="heading 3"/>
+    <w:basedOn w:val="Normal"/>
+    <w:next w:val="Normal"/>
+    <w:pPr>
+      <w:keepNext/>
+      <w:keepLines/>
+      <w:spacing w:before="320" w:after="80"/>
+      <w:outlineLvl w:val="2"/>
+    </w:pPr>
+    <w:rPr>
+      <w:color w:val="434343"/>
+      <w:sz w:val="28"/>
+      <w:szCs w:val="28"/>
+    </w:rPr>
+  </w:style>
+  <w:style w:type="paragraph" w:styleId="Ttulo4">
+    <w:name w:val="heading 4"/>
+    <w:basedOn w:val="Normal"/>
+    <w:next w:val="Normal"/>
+    <w:pPr>
+      <w:keepNext/>
+      <w:keepLines/>
+      <w:spacing w:before="280" w:after="80"/>
+      <w:outlineLvl w:val="3"/>
+    </w:pPr>
+    <w:rPr>
+      <w:color w:val="666666"/>
+      <w:sz w:val="24"/>
+      <w:szCs w:val="24"/>
+    </w:rPr>
+  </w:style>
+  <w:style w:type="paragraph" w:styleId="Ttulo5">
+    <w:name w:val="heading 5"/>
+    <w:basedOn w:val="Normal"/>
+    <w:next w:val="Normal"/>
+    <w:pPr>
+      <w:keepNext/>
+      <w:keepLines/>
+      <w:spacing w:before="240" w:after="80"/>
+      <w:outlineLvl w:val="4"/>
+    </w:pPr>
+    <w:rPr>
+      <w:color w:val="666666"/>
+    </w:rPr>
+  </w:style>
+  <w:style w:type="paragraph" w:styleId="Ttulo6">
+    <w:name w:val="heading 6"/>
+    <w:basedOn w:val="Normal"/>
+    <w:next w:val="Normal"/>
+    <w:pPr>
+      <w:keepNext/>
+      <w:keepLines/>
+      <w:spacing w:before="240" w:after="80"/>
+      <w:outlineLvl w:val="5"/>
+    </w:pPr>
+    <w:rPr>
+      <w:i/>
+      <w:color w:val="666666"/>
+    </w:rPr>
+  </w:style>
+  <w:style w:type="character" w:default="1" w:styleId="Fuentedeprrafopredeter">
+    <w:name w:val="Default Paragraph Font"/>
+    <w:uiPriority w:val="1"/>
+    <w:semiHidden/>
+    <w:unhideWhenUsed/>
+  </w:style>
+  <w:style w:type="table" w:default="1" w:styleId="Tablanormal">
+    <w:name w:val="Normal Table"/>
+    <w:uiPriority w:val="99"/>
+    <w:semiHidden/>
+    <w:unhideWhenUsed/>
+    <w:tblPr>
+      <w:tblInd w:w="0" w:type="dxa"/>
+      <w:tblCellMar>
+        <w:top w:w="0" w:type="dxa"/>
+        <w:left w:w="108" w:type="dxa"/>
+        <w:bottom w:w="0" w:type="dxa"/>
+        <w:right w:w="108" w:type="dxa"/>
+      </w:tblCellMar>
+    </w:tblPr>
+  </w:style>
+  <w:style w:type="numbering" w:default="1" w:styleId="Sinlista">
+    <w:name w:val="No List"/>
+    <w:uiPriority w:val="99"/>
+    <w:semiHidden/>
+    <w:unhideWhenUsed/>
+  </w:style>
+  <w:style w:type="table" w:customStyle="1" w:styleId="TableNormal">
+    <w:name w:val="Table Normal"/>
+    <w:tblPr>
+      <w:tblCellMar>
+        <w:top w:w="0" w:type="dxa"/>
+        <w:left w:w="0" w:type="dxa"/>
+        <w:bottom w:w="0" w:type="dxa"/>
+        <w:right w:w="0" w:type="dxa"/>
+      </w:tblCellMar>
+    </w:tblPr>
+  </w:style>
+  <w:style w:type="paragraph" w:styleId="Ttulo">
+    <w:name w:val="Title"/>
+    <w:basedOn w:val="Normal"/>
+    <w:next w:val="Normal"/>
+    <w:pPr>
+      <w:keepNext/>
+      <w:keepLines/>
+      <w:spacing w:after="60"/>
+    </w:pPr>
+    <w:rPr>
+      <w:sz w:val="52"/>
+      <w:szCs w:val="52"/>
+    </w:rPr>
+  </w:style>
+  <w:style w:type="paragraph" w:styleId="Subttulo">
+    <w:name w:val="Subtitle"/>
+    <w:basedOn w:val="Normal"/>
+    <w:next w:val="Normal"/>
+    <w:pPr>
+      <w:keepNext/>
+      <w:keepLines/>
+      <w:spacing w:after="320"/>
+    </w:pPr>
+    <w:rPr>
+      <w:color w:val="666666"/>
+      <w:sz w:val="30"/>
+      <w:szCs w:val="30"/>
+    </w:rPr>
+  </w:style>
+  <w:style w:type="table" w:customStyle="1" w:styleId="25">
+    <w:name w:val="25"/>
+    <w:basedOn w:val="TableNormal"/>
+    <w:tblPr>
+      <w:tblStyleRowBandSize w:val="1"/>
+      <w:tblStyleColBandSize w:val="1"/>
+      <w:tblCellMar>
+        <w:top w:w="100" w:type="dxa"/>
+        <w:left w:w="100" w:type="dxa"/>
+        <w:bottom w:w="100" w:type="dxa"/>
+        <w:right w:w="100" w:type="dxa"/>
+      </w:tblCellMar>
+    </w:tblPr>
+  </w:style>
+  <w:style w:type="table" w:customStyle="1" w:styleId="24">
+    <w:name w:val="24"/>
+    <w:basedOn w:val="TableNormal"/>
+    <w:tblPr>
+      <w:tblStyleRowBandSize w:val="1"/>
+      <w:tblStyleColBandSize w:val="1"/>
+      <w:tblCellMar>
+        <w:top w:w="100" w:type="dxa"/>
+        <w:left w:w="100" w:type="dxa"/>
+        <w:bottom w:w="100" w:type="dxa"/>
+        <w:right w:w="100" w:type="dxa"/>
+      </w:tblCellMar>
+    </w:tblPr>
+  </w:style>
+  <w:style w:type="table" w:customStyle="1" w:styleId="23">
+    <w:name w:val="23"/>
+    <w:basedOn w:val="TableNormal"/>
+    <w:tblPr>
+      <w:tblStyleRowBandSize w:val="1"/>
+      <w:tblStyleColBandSize w:val="1"/>
+      <w:tblCellMar>
+        <w:top w:w="100" w:type="dxa"/>
+        <w:left w:w="100" w:type="dxa"/>
+        <w:bottom w:w="100" w:type="dxa"/>
+        <w:right w:w="100" w:type="dxa"/>
+      </w:tblCellMar>
+    </w:tblPr>
+  </w:style>
+  <w:style w:type="table" w:customStyle="1" w:styleId="22">
+    <w:name w:val="22"/>
+    <w:basedOn w:val="TableNormal"/>
+    <w:tblPr>
+      <w:tblStyleRowBandSize w:val="1"/>
+      <w:tblStyleColBandSize w:val="1"/>
+      <w:tblCellMar>
+        <w:top w:w="100" w:type="dxa"/>
+        <w:left w:w="100" w:type="dxa"/>
+        <w:bottom w:w="100" w:type="dxa"/>
+        <w:right w:w="100" w:type="dxa"/>
+      </w:tblCellMar>
+    </w:tblPr>
+  </w:style>
+  <w:style w:type="table" w:customStyle="1" w:styleId="21">
+    <w:name w:val="21"/>
+    <w:basedOn w:val="TableNormal"/>
+    <w:tblPr>
+      <w:tblStyleRowBandSize w:val="1"/>
+      <w:tblStyleColBandSize w:val="1"/>
+      <w:tblCellMar>
+        <w:top w:w="100" w:type="dxa"/>
+        <w:left w:w="100" w:type="dxa"/>
+        <w:bottom w:w="100" w:type="dxa"/>
+        <w:right w:w="100" w:type="dxa"/>
+      </w:tblCellMar>
+    </w:tblPr>
+  </w:style>
+  <w:style w:type="table" w:customStyle="1" w:styleId="20">
+    <w:name w:val="20"/>
+    <w:basedOn w:val="TableNormal"/>
+    <w:tblPr>
+      <w:tblStyleRowBandSize w:val="1"/>
+      <w:tblStyleColBandSize w:val="1"/>
+      <w:tblCellMar>
+        <w:top w:w="100" w:type="dxa"/>
+        <w:left w:w="100" w:type="dxa"/>
+        <w:bottom w:w="100" w:type="dxa"/>
+        <w:right w:w="100" w:type="dxa"/>
+      </w:tblCellMar>
+    </w:tblPr>
+  </w:style>
+  <w:style w:type="table" w:customStyle="1" w:styleId="19">
+    <w:name w:val="19"/>
+    <w:basedOn w:val="TableNormal"/>
+    <w:tblPr>
+      <w:tblStyleRowBandSize w:val="1"/>
+      <w:tblStyleColBandSize w:val="1"/>
+      <w:tblCellMar>
+        <w:top w:w="100" w:type="dxa"/>
+        <w:left w:w="100" w:type="dxa"/>
+        <w:bottom w:w="100" w:type="dxa"/>
+        <w:right w:w="100" w:type="dxa"/>
+      </w:tblCellMar>
+    </w:tblPr>
+  </w:style>
+  <w:style w:type="table" w:customStyle="1" w:styleId="18">
+    <w:name w:val="18"/>
+    <w:basedOn w:val="TableNormal"/>
+    <w:tblPr>
+      <w:tblStyleRowBandSize w:val="1"/>
+      <w:tblStyleColBandSize w:val="1"/>
+      <w:tblCellMar>
+        <w:top w:w="100" w:type="dxa"/>
+        <w:left w:w="100" w:type="dxa"/>
+        <w:bottom w:w="100" w:type="dxa"/>
+        <w:right w:w="100" w:type="dxa"/>
+      </w:tblCellMar>
+    </w:tblPr>
+  </w:style>
+  <w:style w:type="table" w:customStyle="1" w:styleId="17">
+    <w:name w:val="17"/>
+    <w:basedOn w:val="TableNormal"/>
+    <w:tblPr>
+      <w:tblStyleRowBandSize w:val="1"/>
+      <w:tblStyleColBandSize w:val="1"/>
+      <w:tblCellMar>
+        <w:top w:w="100" w:type="dxa"/>
+        <w:left w:w="100" w:type="dxa"/>
+        <w:bottom w:w="100" w:type="dxa"/>
+        <w:right w:w="100" w:type="dxa"/>
+      </w:tblCellMar>
+    </w:tblPr>
+  </w:style>
+  <w:style w:type="table" w:customStyle="1" w:styleId="16">
+    <w:name w:val="16"/>
+    <w:basedOn w:val="TableNormal"/>
+    <w:tblPr>
+      <w:tblStyleRowBandSize w:val="1"/>
+      <w:tblStyleColBandSize w:val="1"/>
+      <w:tblCellMar>
+        <w:top w:w="100" w:type="dxa"/>
+        <w:left w:w="100" w:type="dxa"/>
+        <w:bottom w:w="100" w:type="dxa"/>
+        <w:right w:w="100" w:type="dxa"/>
+      </w:tblCellMar>
+    </w:tblPr>
+  </w:style>
+  <w:style w:type="table" w:customStyle="1" w:styleId="15">
+    <w:name w:val="15"/>
+    <w:basedOn w:val="TableNormal"/>
+    <w:tblPr>
+      <w:tblStyleRowBandSize w:val="1"/>
+      <w:tblStyleColBandSize w:val="1"/>
+      <w:tblCellMar>
+        <w:top w:w="100" w:type="dxa"/>
+        <w:left w:w="100" w:type="dxa"/>
+        <w:bottom w:w="100" w:type="dxa"/>
+        <w:right w:w="100" w:type="dxa"/>
+      </w:tblCellMar>
+    </w:tblPr>
+  </w:style>
+  <w:style w:type="table" w:customStyle="1" w:styleId="14">
+    <w:name w:val="14"/>
+    <w:basedOn w:val="TableNormal"/>
+    <w:tblPr>
+      <w:tblStyleRowBandSize w:val="1"/>
+      <w:tblStyleColBandSize w:val="1"/>
+      <w:tblCellMar>
+        <w:top w:w="100" w:type="dxa"/>
+        <w:left w:w="100" w:type="dxa"/>
+        <w:bottom w:w="100" w:type="dxa"/>
+        <w:right w:w="100" w:type="dxa"/>
+      </w:tblCellMar>
+    </w:tblPr>
+  </w:style>
+  <w:style w:type="table" w:customStyle="1" w:styleId="13">
+    <w:name w:val="13"/>
+    <w:basedOn w:val="TableNormal"/>
+    <w:tblPr>
+      <w:tblStyleRowBandSize w:val="1"/>
+      <w:tblStyleColBandSize w:val="1"/>
+      <w:tblCellMar>
+        <w:top w:w="100" w:type="dxa"/>
+        <w:left w:w="100" w:type="dxa"/>
+        <w:bottom w:w="100" w:type="dxa"/>
+        <w:right w:w="100" w:type="dxa"/>
+      </w:tblCellMar>
+    </w:tblPr>
+  </w:style>
+  <w:style w:type="table" w:customStyle="1" w:styleId="12">
+    <w:name w:val="12"/>
+    <w:basedOn w:val="TableNormal"/>
+    <w:tblPr>
+      <w:tblStyleRowBandSize w:val="1"/>
+      <w:tblStyleColBandSize w:val="1"/>
+      <w:tblCellMar>
+        <w:top w:w="100" w:type="dxa"/>
+        <w:left w:w="100" w:type="dxa"/>
+        <w:bottom w:w="100" w:type="dxa"/>
+        <w:right w:w="100" w:type="dxa"/>
+      </w:tblCellMar>
+    </w:tblPr>
+  </w:style>
+  <w:style w:type="table" w:customStyle="1" w:styleId="11">
+    <w:name w:val="11"/>
+    <w:basedOn w:val="TableNormal"/>
+    <w:tblPr>
+      <w:tblStyleRowBandSize w:val="1"/>
+      <w:tblStyleColBandSize w:val="1"/>
+      <w:tblCellMar>
+        <w:top w:w="100" w:type="dxa"/>
+        <w:left w:w="100" w:type="dxa"/>
+        <w:bottom w:w="100" w:type="dxa"/>
+        <w:right w:w="100" w:type="dxa"/>
+      </w:tblCellMar>
+    </w:tblPr>
+  </w:style>
+  <w:style w:type="table" w:customStyle="1" w:styleId="10">
+    <w:name w:val="10"/>
+    <w:basedOn w:val="TableNormal"/>
+    <w:tblPr>
+      <w:tblStyleRowBandSize w:val="1"/>
+      <w:tblStyleColBandSize w:val="1"/>
+      <w:tblCellMar>
+        <w:top w:w="100" w:type="dxa"/>
+        <w:left w:w="100" w:type="dxa"/>
+        <w:bottom w:w="100" w:type="dxa"/>
+        <w:right w:w="100" w:type="dxa"/>
+      </w:tblCellMar>
+    </w:tblPr>
+  </w:style>
+  <w:style w:type="table" w:customStyle="1" w:styleId="9">
+    <w:name w:val="9"/>
+    <w:basedOn w:val="TableNormal"/>
+    <w:tblPr>
+      <w:tblStyleRowBandSize w:val="1"/>
+      <w:tblStyleColBandSize w:val="1"/>
+      <w:tblCellMar>
+        <w:top w:w="100" w:type="dxa"/>
+        <w:left w:w="100" w:type="dxa"/>
+        <w:bottom w:w="100" w:type="dxa"/>
+        <w:right w:w="100" w:type="dxa"/>
+      </w:tblCellMar>
+    </w:tblPr>
+  </w:style>
+  <w:style w:type="table" w:customStyle="1" w:styleId="8">
+    <w:name w:val="8"/>
+    <w:basedOn w:val="TableNormal"/>
+    <w:tblPr>
+      <w:tblStyleRowBandSize w:val="1"/>
+      <w:tblStyleColBandSize w:val="1"/>
+      <w:tblCellMar>
+        <w:top w:w="100" w:type="dxa"/>
+        <w:left w:w="100" w:type="dxa"/>
+        <w:bottom w:w="100" w:type="dxa"/>
+        <w:right w:w="100" w:type="dxa"/>
+      </w:tblCellMar>
+    </w:tblPr>
+  </w:style>
+  <w:style w:type="table" w:customStyle="1" w:styleId="7">
+    <w:name w:val="7"/>
+    <w:basedOn w:val="TableNormal"/>
+    <w:tblPr>
+      <w:tblStyleRowBandSize w:val="1"/>
+      <w:tblStyleColBandSize w:val="1"/>
+      <w:tblCellMar>
+        <w:top w:w="100" w:type="dxa"/>
+        <w:left w:w="100" w:type="dxa"/>
+        <w:bottom w:w="100" w:type="dxa"/>
+        <w:right w:w="100" w:type="dxa"/>
+      </w:tblCellMar>
+    </w:tblPr>
+  </w:style>
+  <w:style w:type="table" w:customStyle="1" w:styleId="6">
+    <w:name w:val="6"/>
+    <w:basedOn w:val="TableNormal"/>
+    <w:tblPr>
+      <w:tblStyleRowBandSize w:val="1"/>
+      <w:tblStyleColBandSize w:val="1"/>
+      <w:tblCellMar>
+        <w:top w:w="100" w:type="dxa"/>
+        <w:left w:w="100" w:type="dxa"/>
+        <w:bottom w:w="100" w:type="dxa"/>
+        <w:right w:w="100" w:type="dxa"/>
+      </w:tblCellMar>
+    </w:tblPr>
+  </w:style>
+  <w:style w:type="table" w:customStyle="1" w:styleId="5">
+    <w:name w:val="5"/>
+    <w:basedOn w:val="TableNormal"/>
+    <w:tblPr>
+      <w:tblStyleRowBandSize w:val="1"/>
+      <w:tblStyleColBandSize w:val="1"/>
+      <w:tblCellMar>
+        <w:top w:w="100" w:type="dxa"/>
+        <w:left w:w="100" w:type="dxa"/>
+        <w:bottom w:w="100" w:type="dxa"/>
+        <w:right w:w="100" w:type="dxa"/>
+      </w:tblCellMar>
+    </w:tblPr>
+  </w:style>
+  <w:style w:type="table" w:customStyle="1" w:styleId="4">
+    <w:name w:val="4"/>
+    <w:basedOn w:val="TableNormal"/>
+    <w:tblPr>
+      <w:tblStyleRowBandSize w:val="1"/>
+      <w:tblStyleColBandSize w:val="1"/>
+      <w:tblCellMar>
+        <w:top w:w="100" w:type="dxa"/>
+        <w:left w:w="100" w:type="dxa"/>
+        <w:bottom w:w="100" w:type="dxa"/>
+        <w:right w:w="100" w:type="dxa"/>
+      </w:tblCellMar>
+    </w:tblPr>
+  </w:style>
+  <w:style w:type="table" w:customStyle="1" w:styleId="3">
+    <w:name w:val="3"/>
+    <w:basedOn w:val="TableNormal"/>
+    <w:tblPr>
+      <w:tblStyleRowBandSize w:val="1"/>
+      <w:tblStyleColBandSize w:val="1"/>
+      <w:tblCellMar>
+        <w:top w:w="100" w:type="dxa"/>
+        <w:left w:w="100" w:type="dxa"/>
+        <w:bottom w:w="100" w:type="dxa"/>
+        <w:right w:w="100" w:type="dxa"/>
+      </w:tblCellMar>
+    </w:tblPr>
+  </w:style>
+  <w:style w:type="table" w:customStyle="1" w:styleId="2">
+    <w:name w:val="2"/>
+    <w:basedOn w:val="TableNormal"/>
+    <w:tblPr>
+      <w:tblStyleRowBandSize w:val="1"/>
+      <w:tblStyleColBandSize w:val="1"/>
+      <w:tblCellMar>
+        <w:top w:w="100" w:type="dxa"/>
+        <w:left w:w="100" w:type="dxa"/>
+        <w:bottom w:w="100" w:type="dxa"/>
+        <w:right w:w="100" w:type="dxa"/>
+      </w:tblCellMar>
+    </w:tblPr>
+  </w:style>
+  <w:style w:type="table" w:customStyle="1" w:styleId="1">
+    <w:name w:val="1"/>
+    <w:basedOn w:val="TableNormal"/>
+    <w:tblPr>
+      <w:tblStyleRowBandSize w:val="1"/>
+      <w:tblStyleColBandSize w:val="1"/>
+      <w:tblCellMar>
+        <w:top w:w="100" w:type="dxa"/>
+        <w:left w:w="100" w:type="dxa"/>
+        <w:bottom w:w="100" w:type="dxa"/>
+        <w:right w:w="100" w:type="dxa"/>
+      </w:tblCellMar>
+    </w:tblPr>
+  </w:style>
+  <w:style w:type="table" w:customStyle="1" w:styleId="GridTable5DarkAccent5">
+    <w:name w:val="Grid Table 5 Dark Accent 5"/>
+    <w:basedOn w:val="Tablanormal"/>
+    <w:uiPriority w:val="50"/>
+    <w:rsid w:val="003520F9"/>
+    <w:pPr>
+      <w:spacing w:line="240" w:lineRule="auto"/>
+    </w:pPr>
+    <w:tblPr>
+      <w:tblStyleRowBandSize w:val="1"/>
+      <w:tblStyleColBandSize w:val="1"/>
+      <w:tblBorders>
+        <w:top w:val="single" w:sz="4" w:space="0" w:color="FFFFFF" w:themeColor="background1"/>
+        <w:left w:val="single" w:sz="4" w:space="0" w:color="FFFFFF" w:themeColor="background1"/>
+        <w:bottom w:val="single" w:sz="4" w:space="0" w:color="FFFFFF" w:themeColor="background1"/>
+        <w:right w:val="single" w:sz="4" w:space="0" w:color="FFFFFF" w:themeColor="background1"/>
+        <w:insideH w:val="single" w:sz="4" w:space="0" w:color="FFFFFF" w:themeColor="background1"/>
+        <w:insideV w:val="single" w:sz="4" w:space="0" w:color="FFFFFF" w:themeColor="background1"/>
+      </w:tblBorders>
+    </w:tblPr>
+    <w:tcPr>
+      <w:shd w:val="clear" w:color="auto" w:fill="DAEEF3" w:themeFill="accent5" w:themeFillTint="33"/>
+    </w:tcPr>
+    <w:tblStylePr w:type="firstRow">
+      <w:rPr>
+        <w:b/>
+        <w:bCs/>
+        <w:color w:val="FFFFFF" w:themeColor="background1"/>
+      </w:rPr>
+      <w:tblPr/>
+      <w:tcPr>
+        <w:tcBorders>
+          <w:top w:val="single" w:sz="4" w:space="0" w:color="FFFFFF" w:themeColor="background1"/>
+          <w:left w:val="single" w:sz="4" w:space="0" w:color="FFFFFF" w:themeColor="background1"/>
+          <w:right w:val="single" w:sz="4" w:space="0" w:color="FFFFFF" w:themeColor="background1"/>
+          <w:insideH w:val="nil"/>
+          <w:insideV w:val="nil"/>
+        </w:tcBorders>
+        <w:shd w:val="clear" w:color="auto" w:fill="4BACC6" w:themeFill="accent5"/>
+      </w:tcPr>
+    </w:tblStylePr>
+    <w:tblStylePr w:type="lastRow">
+      <w:rPr>
+        <w:b/>
+        <w:bCs/>
+        <w:color w:val="FFFFFF" w:themeColor="background1"/>
+      </w:rPr>
+      <w:tblPr/>
+      <w:tcPr>
+        <w:tcBorders>
+          <w:left w:val="single" w:sz="4" w:space="0" w:color="FFFFFF" w:themeColor="background1"/>
+          <w:bottom w:val="single" w:sz="4" w:space="0" w:color="FFFFFF" w:themeColor="background1"/>
+          <w:right w:val="single" w:sz="4" w:space="0" w:color="FFFFFF" w:themeColor="background1"/>
+          <w:insideH w:val="nil"/>
+          <w:insideV w:val="nil"/>
+        </w:tcBorders>
+        <w:shd w:val="clear" w:color="auto" w:fill="4BACC6" w:themeFill="accent5"/>
+      </w:tcPr>
+    </w:tblStylePr>
+    <w:tblStylePr w:type="firstCol">
+      <w:rPr>
+        <w:b/>
+        <w:bCs/>
+        <w:color w:val="FFFFFF" w:themeColor="background1"/>
+      </w:rPr>
+      <w:tblPr/>
+      <w:tcPr>
+        <w:tcBorders>
+          <w:top w:val="single" w:sz="4" w:space="0" w:color="FFFFFF" w:themeColor="background1"/>
+          <w:left w:val="single" w:sz="4" w:space="0" w:color="FFFFFF" w:themeColor="background1"/>
+          <w:bottom w:val="single" w:sz="4" w:space="0" w:color="FFFFFF" w:themeColor="background1"/>
+          <w:insideV w:val="nil"/>
+        </w:tcBorders>
+        <w:shd w:val="clear" w:color="auto" w:fill="4BACC6" w:themeFill="accent5"/>
+      </w:tcPr>
+    </w:tblStylePr>
+    <w:tblStylePr w:type="lastCol">
+      <w:rPr>
+        <w:b/>
+        <w:bCs/>
+        <w:color w:val="FFFFFF" w:themeColor="background1"/>
+      </w:rPr>
+      <w:tblPr/>
+      <w:tcPr>
+        <w:tcBorders>
+          <w:top w:val="single" w:sz="4" w:space="0" w:color="FFFFFF" w:themeColor="background1"/>
+          <w:bottom w:val="single" w:sz="4" w:space="0" w:color="FFFFFF" w:themeColor="background1"/>
+          <w:right w:val="single" w:sz="4" w:space="0" w:color="FFFFFF" w:themeColor="background1"/>
+          <w:insideV w:val="nil"/>
+        </w:tcBorders>
+        <w:shd w:val="clear" w:color="auto" w:fill="4BACC6" w:themeFill="accent5"/>
+      </w:tcPr>
+    </w:tblStylePr>
+    <w:tblStylePr w:type="band1Vert">
+      <w:tblPr/>
+      <w:tcPr>
+        <w:shd w:val="clear" w:color="auto" w:fill="B6DDE8" w:themeFill="accent5" w:themeFillTint="66"/>
+      </w:tcPr>
+    </w:tblStylePr>
+    <w:tblStylePr w:type="band1Horz">
+      <w:tblPr/>
+      <w:tcPr>
+        <w:shd w:val="clear" w:color="auto" w:fill="B6DDE8" w:themeFill="accent5" w:themeFillTint="66"/>
+      </w:tcPr>
+    </w:tblStylePr>
+  </w:style>
+  <w:style w:type="table" w:customStyle="1" w:styleId="GridTable5DarkAccent4">
+    <w:name w:val="Grid Table 5 Dark Accent 4"/>
+    <w:basedOn w:val="Tablanormal"/>
+    <w:uiPriority w:val="50"/>
+    <w:rsid w:val="003520F9"/>
+    <w:pPr>
+      <w:spacing w:line="240" w:lineRule="auto"/>
+    </w:pPr>
+    <w:tblPr>
+      <w:tblStyleRowBandSize w:val="1"/>
+      <w:tblStyleColBandSize w:val="1"/>
+      <w:tblBorders>
+        <w:top w:val="single" w:sz="4" w:space="0" w:color="FFFFFF" w:themeColor="background1"/>
+        <w:left w:val="single" w:sz="4" w:space="0" w:color="FFFFFF" w:themeColor="background1"/>
+        <w:bottom w:val="single" w:sz="4" w:space="0" w:color="FFFFFF" w:themeColor="background1"/>
+        <w:right w:val="single" w:sz="4" w:space="0" w:color="FFFFFF" w:themeColor="background1"/>
+        <w:insideH w:val="single" w:sz="4" w:space="0" w:color="FFFFFF" w:themeColor="background1"/>
+        <w:insideV w:val="single" w:sz="4" w:space="0" w:color="FFFFFF" w:themeColor="background1"/>
+      </w:tblBorders>
+    </w:tblPr>
+    <w:tcPr>
+      <w:shd w:val="clear" w:color="auto" w:fill="E5DFEC" w:themeFill="accent4" w:themeFillTint="33"/>
+    </w:tcPr>
+    <w:tblStylePr w:type="firstRow">
+      <w:rPr>
+        <w:b/>
+        <w:bCs/>
+        <w:color w:val="FFFFFF" w:themeColor="background1"/>
+      </w:rPr>
+      <w:tblPr/>
+      <w:tcPr>
+        <w:tcBorders>
+          <w:top w:val="single" w:sz="4" w:space="0" w:color="FFFFFF" w:themeColor="background1"/>
+          <w:left w:val="single" w:sz="4" w:space="0" w:color="FFFFFF" w:themeColor="background1"/>
+          <w:right w:val="single" w:sz="4" w:space="0" w:color="FFFFFF" w:themeColor="background1"/>
+          <w:insideH w:val="nil"/>
+          <w:insideV w:val="nil"/>
+        </w:tcBorders>
+        <w:shd w:val="clear" w:color="auto" w:fill="8064A2" w:themeFill="accent4"/>
+      </w:tcPr>
+    </w:tblStylePr>
+    <w:tblStylePr w:type="lastRow">
+      <w:rPr>
+        <w:b/>
+        <w:bCs/>
+        <w:color w:val="FFFFFF" w:themeColor="background1"/>
+      </w:rPr>
+      <w:tblPr/>
+      <w:tcPr>
+        <w:tcBorders>
+          <w:left w:val="single" w:sz="4" w:space="0" w:color="FFFFFF" w:themeColor="background1"/>
+          <w:bottom w:val="single" w:sz="4" w:space="0" w:color="FFFFFF" w:themeColor="background1"/>
+          <w:right w:val="single" w:sz="4" w:space="0" w:color="FFFFFF" w:themeColor="background1"/>
+          <w:insideH w:val="nil"/>
+          <w:insideV w:val="nil"/>
+        </w:tcBorders>
+        <w:shd w:val="clear" w:color="auto" w:fill="8064A2" w:themeFill="accent4"/>
+      </w:tcPr>
+    </w:tblStylePr>
+    <w:tblStylePr w:type="firstCol">
+      <w:rPr>
+        <w:b/>
+        <w:bCs/>
+        <w:color w:val="FFFFFF" w:themeColor="background1"/>
+      </w:rPr>
+      <w:tblPr/>
+      <w:tcPr>
+        <w:tcBorders>
+          <w:top w:val="single" w:sz="4" w:space="0" w:color="FFFFFF" w:themeColor="background1"/>
+          <w:left w:val="single" w:sz="4" w:space="0" w:color="FFFFFF" w:themeColor="background1"/>
+          <w:bottom w:val="single" w:sz="4" w:space="0" w:color="FFFFFF" w:themeColor="background1"/>
+          <w:insideV w:val="nil"/>
+        </w:tcBorders>
+        <w:shd w:val="clear" w:color="auto" w:fill="8064A2" w:themeFill="accent4"/>
+      </w:tcPr>
+    </w:tblStylePr>
+    <w:tblStylePr w:type="lastCol">
+      <w:rPr>
+        <w:b/>
+        <w:bCs/>
+        <w:color w:val="FFFFFF" w:themeColor="background1"/>
+      </w:rPr>
+      <w:tblPr/>
+      <w:tcPr>
+        <w:tcBorders>
+          <w:top w:val="single" w:sz="4" w:space="0" w:color="FFFFFF" w:themeColor="background1"/>
+          <w:bottom w:val="single" w:sz="4" w:space="0" w:color="FFFFFF" w:themeColor="background1"/>
+          <w:right w:val="single" w:sz="4" w:space="0" w:color="FFFFFF" w:themeColor="background1"/>
+          <w:insideV w:val="nil"/>
+        </w:tcBorders>
+        <w:shd w:val="clear" w:color="auto" w:fill="8064A2" w:themeFill="accent4"/>
+      </w:tcPr>
+    </w:tblStylePr>
+    <w:tblStylePr w:type="band1Vert">
+      <w:tblPr/>
+      <w:tcPr>
+        <w:shd w:val="clear" w:color="auto" w:fill="CCC0D9" w:themeFill="accent4" w:themeFillTint="66"/>
+      </w:tcPr>
+    </w:tblStylePr>
+    <w:tblStylePr w:type="band1Horz">
+      <w:tblPr/>
+      <w:tcPr>
+        <w:shd w:val="clear" w:color="auto" w:fill="CCC0D9" w:themeFill="accent4" w:themeFillTint="66"/>
+      </w:tcPr>
+    </w:tblStylePr>
+  </w:style>
+  <w:style w:type="paragraph" w:styleId="Prrafodelista">
+    <w:name w:val="List Paragraph"/>
+    <w:basedOn w:val="Normal"/>
+    <w:uiPriority w:val="34"/>
+    <w:qFormat/>
+    <w:rsid w:val="003520F9"/>
+    <w:pPr>
+      <w:ind w:left="720"/>
+    </w:pPr>
+  </w:style>
+  <w:style w:type="table" w:customStyle="1" w:styleId="GridTable5DarkAccent1">
+    <w:name w:val="Grid Table 5 Dark Accent 1"/>
+    <w:basedOn w:val="Tablanormal"/>
+    <w:uiPriority w:val="50"/>
+    <w:rsid w:val="00DC1D4F"/>
+    <w:pPr>
+      <w:spacing w:line="240" w:lineRule="auto"/>
+    </w:pPr>
+    <w:tblPr>
+      <w:tblStyleRowBandSize w:val="1"/>
+      <w:tblStyleColBandSize w:val="1"/>
+      <w:tblBorders>
+        <w:top w:val="single" w:sz="4" w:space="0" w:color="FFFFFF" w:themeColor="background1"/>
+        <w:left w:val="single" w:sz="4" w:space="0" w:color="FFFFFF" w:themeColor="background1"/>
+        <w:bottom w:val="single" w:sz="4" w:space="0" w:color="FFFFFF" w:themeColor="background1"/>
+        <w:right w:val="single" w:sz="4" w:space="0" w:color="FFFFFF" w:themeColor="background1"/>
+        <w:insideH w:val="single" w:sz="4" w:space="0" w:color="FFFFFF" w:themeColor="background1"/>
+        <w:insideV w:val="single" w:sz="4" w:space="0" w:color="FFFFFF" w:themeColor="background1"/>
+      </w:tblBorders>
+    </w:tblPr>
+    <w:tcPr>
+      <w:shd w:val="clear" w:color="auto" w:fill="DBE5F1" w:themeFill="accent1" w:themeFillTint="33"/>
+    </w:tcPr>
+    <w:tblStylePr w:type="firstRow">
+      <w:rPr>
+        <w:b/>
+        <w:bCs/>
+        <w:color w:val="FFFFFF" w:themeColor="background1"/>
+      </w:rPr>
+      <w:tblPr/>
+      <w:tcPr>
+        <w:tcBorders>
+          <w:top w:val="single" w:sz="4" w:space="0" w:color="FFFFFF" w:themeColor="background1"/>
+          <w:left w:val="single" w:sz="4" w:space="0" w:color="FFFFFF" w:themeColor="background1"/>
+          <w:right w:val="single" w:sz="4" w:space="0" w:color="FFFFFF" w:themeColor="background1"/>
+          <w:insideH w:val="nil"/>
+          <w:insideV w:val="nil"/>
+        </w:tcBorders>
+        <w:shd w:val="clear" w:color="auto" w:fill="4F81BD" w:themeFill="accent1"/>
+      </w:tcPr>
+    </w:tblStylePr>
+    <w:tblStylePr w:type="lastRow">
+      <w:rPr>
+        <w:b/>
+        <w:bCs/>
+        <w:color w:val="FFFFFF" w:themeColor="background1"/>
+      </w:rPr>
+      <w:tblPr/>
+      <w:tcPr>
+        <w:tcBorders>
+          <w:left w:val="single" w:sz="4" w:space="0" w:color="FFFFFF" w:themeColor="background1"/>
+          <w:bottom w:val="single" w:sz="4" w:space="0" w:color="FFFFFF" w:themeColor="background1"/>
+          <w:right w:val="single" w:sz="4" w:space="0" w:color="FFFFFF" w:themeColor="background1"/>
+          <w:insideH w:val="nil"/>
+          <w:insideV w:val="nil"/>
+        </w:tcBorders>
+        <w:shd w:val="clear" w:color="auto" w:fill="4F81BD" w:themeFill="accent1"/>
+      </w:tcPr>
+    </w:tblStylePr>
+    <w:tblStylePr w:type="firstCol">
+      <w:rPr>
+        <w:b/>
+        <w:bCs/>
+        <w:color w:val="FFFFFF" w:themeColor="background1"/>
+      </w:rPr>
+      <w:tblPr/>
+      <w:tcPr>
+        <w:tcBorders>
+          <w:top w:val="single" w:sz="4" w:space="0" w:color="FFFFFF" w:themeColor="background1"/>
+          <w:left w:val="single" w:sz="4" w:space="0" w:color="FFFFFF" w:themeColor="background1"/>
+          <w:bottom w:val="single" w:sz="4" w:space="0" w:color="FFFFFF" w:themeColor="background1"/>
+          <w:insideV w:val="nil"/>
+        </w:tcBorders>
+        <w:shd w:val="clear" w:color="auto" w:fill="4F81BD" w:themeFill="accent1"/>
+      </w:tcPr>
+    </w:tblStylePr>
+    <w:tblStylePr w:type="lastCol">
+      <w:rPr>
+        <w:b/>
+        <w:bCs/>
+        <w:color w:val="FFFFFF" w:themeColor="background1"/>
+      </w:rPr>
+      <w:tblPr/>
+      <w:tcPr>
+        <w:tcBorders>
+          <w:top w:val="single" w:sz="4" w:space="0" w:color="FFFFFF" w:themeColor="background1"/>
+          <w:bottom w:val="single" w:sz="4" w:space="0" w:color="FFFFFF" w:themeColor="background1"/>
+          <w:right w:val="single" w:sz="4" w:space="0" w:color="FFFFFF" w:themeColor="background1"/>
+          <w:insideV w:val="nil"/>
+        </w:tcBorders>
+        <w:shd w:val="clear" w:color="auto" w:fill="4F81BD" w:themeFill="accent1"/>
+      </w:tcPr>
+    </w:tblStylePr>
+    <w:tblStylePr w:type="band1Vert">
+      <w:tblPr/>
+      <w:tcPr>
+        <w:shd w:val="clear" w:color="auto" w:fill="B8CCE4" w:themeFill="accent1" w:themeFillTint="66"/>
+      </w:tcPr>
+    </w:tblStylePr>
+    <w:tblStylePr w:type="band1Horz">
+      <w:tblPr/>
+      <w:tcPr>
+        <w:shd w:val="clear" w:color="auto" w:fill="B8CCE4" w:themeFill="accent1" w:themeFillTint="66"/>
+      </w:tcPr>
+    </w:tblStylePr>
+  </w:style>
+  <w:style w:type="paragraph" w:styleId="Textodeglobo">
+    <w:name w:val="Balloon Text"/>
+    <w:basedOn w:val="Normal"/>
+    <w:link w:val="TextodegloboCar"/>
+    <w:uiPriority w:val="99"/>
+    <w:semiHidden/>
+    <w:unhideWhenUsed/>
+    <w:rsid w:val="00355279"/>
+    <w:pPr>
+      <w:spacing w:line="240" w:lineRule="auto"/>
+    </w:pPr>
+    <w:rPr>
+      <w:rFonts w:ascii="Tahoma" w:hAnsi="Tahoma" w:cs="Tahoma"/>
+      <w:sz w:val="16"/>
+      <w:szCs w:val="16"/>
+    </w:rPr>
+  </w:style>
+  <w:style w:type="character" w:customStyle="1" w:styleId="TextodegloboCar">
+    <w:name w:val="Texto de globo Car"/>
+    <w:basedOn w:val="Fuentedeprrafopredeter"/>
+    <w:link w:val="Textodeglobo"/>
+    <w:uiPriority w:val="99"/>
+    <w:semiHidden/>
+    <w:rsid w:val="00355279"/>
+    <w:rPr>
+      <w:rFonts w:ascii="Tahoma" w:hAnsi="Tahoma" w:cs="Tahoma"/>
+      <w:sz w:val="16"/>
+      <w:szCs w:val="16"/>
+    </w:rPr>
   </w:style>
 </w:styles>
 </file>
